--- a/SoftwareTesting/Lab3/report.docx
+++ b/SoftwareTesting/Lab3/report.docx
@@ -660,9 +660,3183 @@
         </w:rPr>
       </w:pPr>
     </w:p>
+    <w:p>
+      <w:pPr>
+        <w:rPr>
+          <w:rFonts w:ascii="Times New Roman" w:eastAsiaTheme="majorEastAsia" w:hAnsi="Times New Roman" w:cstheme="majorBidi"/>
+          <w:color w:val="000000" w:themeColor="text1"/>
+          <w:sz w:val="52"/>
+          <w:szCs w:val="40"/>
+          <w:lang w:val="en-US"/>
+        </w:rPr>
+      </w:pPr>
+      <w:r>
+        <w:rPr>
+          <w:lang w:val="en-US"/>
+        </w:rPr>
+        <w:br w:type="page"/>
+      </w:r>
+    </w:p>
+    <w:p>
+      <w:pPr>
+        <w:pStyle w:val="1"/>
+      </w:pPr>
+      <w:r>
+        <w:rPr>
+          <w:lang w:val="en-US"/>
+        </w:rPr>
+        <w:lastRenderedPageBreak/>
+        <w:t>Use</w:t>
+      </w:r>
+      <w:r>
+        <w:t>С</w:t>
+      </w:r>
+      <w:r>
+        <w:rPr>
+          <w:lang w:val="en-US"/>
+        </w:rPr>
+        <w:t>ase</w:t>
+      </w:r>
+      <w:r>
+        <w:t xml:space="preserve"> </w:t>
+      </w:r>
+      <w:r>
+        <w:t>диаграмма</w:t>
+      </w:r>
+      <w:r>
+        <w:rPr>
+          <w:noProof/>
+        </w:rPr>
+        <w:drawing>
+          <wp:inline distT="0" distB="0" distL="0" distR="0" wp14:anchorId="18785E8F" wp14:editId="10ECA5E3">
+            <wp:extent cx="5775960" cy="4963434"/>
+            <wp:effectExtent l="0" t="0" r="0" b="8890"/>
+            <wp:docPr id="4535624" name="Рисунок 1" descr="Изображение выглядит как текст, диаграмма, Шрифт, линия"/>
+            <wp:cNvGraphicFramePr>
+              <a:graphicFrameLocks xmlns:a="http://schemas.openxmlformats.org/drawingml/2006/main" noChangeAspect="1"/>
+            </wp:cNvGraphicFramePr>
+            <a:graphic xmlns:a="http://schemas.openxmlformats.org/drawingml/2006/main">
+              <a:graphicData uri="http://schemas.openxmlformats.org/drawingml/2006/picture">
+                <pic:pic xmlns:pic="http://schemas.openxmlformats.org/drawingml/2006/picture">
+                  <pic:nvPicPr>
+                    <pic:cNvPr id="4535624" name="Рисунок 1" descr="Изображение выглядит как текст, диаграмма, Шрифт, линия"/>
+                    <pic:cNvPicPr>
+                      <a:picLocks noChangeAspect="1" noChangeArrowheads="1"/>
+                    </pic:cNvPicPr>
+                  </pic:nvPicPr>
+                  <pic:blipFill>
+                    <a:blip r:embed="rId10">
+                      <a:extLst>
+                        <a:ext uri="{28A0092B-C50C-407E-A947-70E740481C1C}">
+                          <a14:useLocalDpi xmlns:a14="http://schemas.microsoft.com/office/drawing/2010/main" val="0"/>
+                        </a:ext>
+                      </a:extLst>
+                    </a:blip>
+                    <a:srcRect/>
+                    <a:stretch>
+                      <a:fillRect/>
+                    </a:stretch>
+                  </pic:blipFill>
+                  <pic:spPr bwMode="auto">
+                    <a:xfrm>
+                      <a:off x="0" y="0"/>
+                      <a:ext cx="5790569" cy="4975988"/>
+                    </a:xfrm>
+                    <a:prstGeom prst="rect">
+                      <a:avLst/>
+                    </a:prstGeom>
+                    <a:noFill/>
+                    <a:ln>
+                      <a:noFill/>
+                    </a:ln>
+                  </pic:spPr>
+                </pic:pic>
+              </a:graphicData>
+            </a:graphic>
+          </wp:inline>
+        </w:drawing>
+      </w:r>
+    </w:p>
+    <w:p>
+      <w:pPr>
+        <w:rPr>
+          <w:rFonts w:ascii="Times New Roman" w:eastAsiaTheme="majorEastAsia" w:hAnsi="Times New Roman" w:cstheme="majorBidi"/>
+          <w:color w:val="000000" w:themeColor="text1"/>
+          <w:sz w:val="52"/>
+          <w:szCs w:val="40"/>
+        </w:rPr>
+      </w:pPr>
+      <w:r>
+        <w:br w:type="page"/>
+      </w:r>
+    </w:p>
+    <w:p>
+      <w:pPr>
+        <w:pStyle w:val="1"/>
+      </w:pPr>
+      <w:r>
+        <w:lastRenderedPageBreak/>
+        <w:t>Подробное описание тестовых сценариев</w:t>
+      </w:r>
+    </w:p>
+    <w:p>
+      <w:pPr>
+        <w:rPr>
+          <w:rFonts w:ascii="Times New Roman" w:hAnsi="Times New Roman" w:cs="Times New Roman"/>
+          <w:b/>
+          <w:bCs/>
+          <w:sz w:val="28"/>
+          <w:szCs w:val="28"/>
+        </w:rPr>
+      </w:pPr>
+      <w:r>
+        <w:rPr>
+          <w:rFonts w:ascii="Times New Roman" w:hAnsi="Times New Roman" w:cs="Times New Roman"/>
+          <w:b/>
+          <w:bCs/>
+          <w:sz w:val="28"/>
+          <w:szCs w:val="28"/>
+        </w:rPr>
+        <w:t>ID: 1</w:t>
+      </w:r>
+    </w:p>
+    <w:p>
+      <w:pPr>
+        <w:rPr>
+          <w:rFonts w:ascii="Times New Roman" w:hAnsi="Times New Roman" w:cs="Times New Roman"/>
+          <w:sz w:val="28"/>
+          <w:szCs w:val="28"/>
+        </w:rPr>
+      </w:pPr>
+      <w:r>
+        <w:rPr>
+          <w:rFonts w:ascii="Times New Roman" w:hAnsi="Times New Roman" w:cs="Times New Roman"/>
+          <w:b/>
+          <w:bCs/>
+          <w:sz w:val="28"/>
+          <w:szCs w:val="28"/>
+        </w:rPr>
+        <w:t>Краткое описание:</w:t>
+      </w:r>
+      <w:r>
+        <w:rPr>
+          <w:rFonts w:ascii="Times New Roman" w:hAnsi="Times New Roman" w:cs="Times New Roman"/>
+          <w:sz w:val="28"/>
+          <w:szCs w:val="28"/>
+        </w:rPr>
+        <w:t xml:space="preserve"> Проверка отображения заголовка главной страницы</w:t>
+      </w:r>
+      <w:r>
+        <w:rPr>
+          <w:rFonts w:ascii="Times New Roman" w:hAnsi="Times New Roman" w:cs="Times New Roman"/>
+          <w:sz w:val="28"/>
+          <w:szCs w:val="28"/>
+        </w:rPr>
+        <w:br/>
+      </w:r>
+      <w:r>
+        <w:rPr>
+          <w:rFonts w:ascii="Times New Roman" w:hAnsi="Times New Roman" w:cs="Times New Roman"/>
+          <w:b/>
+          <w:bCs/>
+          <w:sz w:val="28"/>
+          <w:szCs w:val="28"/>
+        </w:rPr>
+        <w:t>Главные акторы:</w:t>
+      </w:r>
+      <w:r>
+        <w:rPr>
+          <w:rFonts w:ascii="Times New Roman" w:hAnsi="Times New Roman" w:cs="Times New Roman"/>
+          <w:sz w:val="28"/>
+          <w:szCs w:val="28"/>
+        </w:rPr>
+        <w:t xml:space="preserve"> Любой пользователь</w:t>
+      </w:r>
+      <w:r>
+        <w:rPr>
+          <w:rFonts w:ascii="Times New Roman" w:hAnsi="Times New Roman" w:cs="Times New Roman"/>
+          <w:sz w:val="28"/>
+          <w:szCs w:val="28"/>
+        </w:rPr>
+        <w:br/>
+      </w:r>
+      <w:r>
+        <w:rPr>
+          <w:rFonts w:ascii="Times New Roman" w:hAnsi="Times New Roman" w:cs="Times New Roman"/>
+          <w:b/>
+          <w:bCs/>
+          <w:sz w:val="28"/>
+          <w:szCs w:val="28"/>
+        </w:rPr>
+        <w:t>Предусловия:</w:t>
+      </w:r>
+      <w:r>
+        <w:rPr>
+          <w:rFonts w:ascii="Times New Roman" w:hAnsi="Times New Roman" w:cs="Times New Roman"/>
+          <w:sz w:val="28"/>
+          <w:szCs w:val="28"/>
+        </w:rPr>
+        <w:t xml:space="preserve"> Пользователь открыл главную страницу сайта</w:t>
+      </w:r>
+      <w:r>
+        <w:rPr>
+          <w:rFonts w:ascii="Times New Roman" w:hAnsi="Times New Roman" w:cs="Times New Roman"/>
+          <w:sz w:val="28"/>
+          <w:szCs w:val="28"/>
+        </w:rPr>
+        <w:br/>
+      </w:r>
+      <w:r>
+        <w:rPr>
+          <w:rFonts w:ascii="Times New Roman" w:hAnsi="Times New Roman" w:cs="Times New Roman"/>
+          <w:b/>
+          <w:bCs/>
+          <w:sz w:val="28"/>
+          <w:szCs w:val="28"/>
+        </w:rPr>
+        <w:t>Основной поток:</w:t>
+      </w:r>
+    </w:p>
+    <w:p>
+      <w:pPr>
+        <w:numPr>
+          <w:ilvl w:val="0"/>
+          <w:numId w:val="15"/>
+        </w:numPr>
+        <w:rPr>
+          <w:rFonts w:ascii="Times New Roman" w:hAnsi="Times New Roman" w:cs="Times New Roman"/>
+          <w:sz w:val="28"/>
+          <w:szCs w:val="28"/>
+        </w:rPr>
+      </w:pPr>
+      <w:r>
+        <w:rPr>
+          <w:rFonts w:ascii="Times New Roman" w:hAnsi="Times New Roman" w:cs="Times New Roman"/>
+          <w:sz w:val="28"/>
+          <w:szCs w:val="28"/>
+        </w:rPr>
+        <w:t>Пользователь переходит на главную страницу сайта.</w:t>
+      </w:r>
+    </w:p>
+    <w:p>
+      <w:pPr>
+        <w:numPr>
+          <w:ilvl w:val="0"/>
+          <w:numId w:val="15"/>
+        </w:numPr>
+        <w:rPr>
+          <w:rFonts w:ascii="Times New Roman" w:hAnsi="Times New Roman" w:cs="Times New Roman"/>
+          <w:sz w:val="28"/>
+          <w:szCs w:val="28"/>
+        </w:rPr>
+      </w:pPr>
+      <w:r>
+        <w:rPr>
+          <w:rFonts w:ascii="Times New Roman" w:hAnsi="Times New Roman" w:cs="Times New Roman"/>
+          <w:sz w:val="28"/>
+          <w:szCs w:val="28"/>
+        </w:rPr>
+        <w:t>Система отображает заголовок страницы (&lt;h1&gt;).</w:t>
+      </w:r>
+      <w:r>
+        <w:rPr>
+          <w:rFonts w:ascii="Times New Roman" w:hAnsi="Times New Roman" w:cs="Times New Roman"/>
+          <w:sz w:val="28"/>
+          <w:szCs w:val="28"/>
+        </w:rPr>
+        <w:br/>
+      </w:r>
+      <w:r>
+        <w:rPr>
+          <w:rFonts w:ascii="Times New Roman" w:hAnsi="Times New Roman" w:cs="Times New Roman"/>
+          <w:b/>
+          <w:bCs/>
+          <w:sz w:val="28"/>
+          <w:szCs w:val="28"/>
+        </w:rPr>
+        <w:t>Критерий прохождения теста:</w:t>
+      </w:r>
+      <w:r>
+        <w:rPr>
+          <w:rFonts w:ascii="Times New Roman" w:hAnsi="Times New Roman" w:cs="Times New Roman"/>
+          <w:sz w:val="28"/>
+          <w:szCs w:val="28"/>
+        </w:rPr>
+        <w:t xml:space="preserve"> Заголовок главной страницы виден (isDisplayed() возвращает true).</w:t>
+      </w:r>
+    </w:p>
+    <w:p>
+      <w:pPr>
+        <w:rPr>
+          <w:rFonts w:ascii="Times New Roman" w:hAnsi="Times New Roman" w:cs="Times New Roman"/>
+          <w:b/>
+          <w:bCs/>
+          <w:sz w:val="28"/>
+          <w:szCs w:val="28"/>
+        </w:rPr>
+      </w:pPr>
+      <w:r>
+        <w:rPr>
+          <w:rFonts w:ascii="Times New Roman" w:hAnsi="Times New Roman" w:cs="Times New Roman"/>
+          <w:b/>
+          <w:bCs/>
+          <w:sz w:val="28"/>
+          <w:szCs w:val="28"/>
+        </w:rPr>
+        <w:t>ID: 2</w:t>
+      </w:r>
+    </w:p>
+    <w:p>
+      <w:pPr>
+        <w:rPr>
+          <w:rFonts w:ascii="Times New Roman" w:hAnsi="Times New Roman" w:cs="Times New Roman"/>
+          <w:sz w:val="28"/>
+          <w:szCs w:val="28"/>
+        </w:rPr>
+      </w:pPr>
+      <w:r>
+        <w:rPr>
+          <w:rFonts w:ascii="Times New Roman" w:hAnsi="Times New Roman" w:cs="Times New Roman"/>
+          <w:b/>
+          <w:bCs/>
+          <w:sz w:val="28"/>
+          <w:szCs w:val="28"/>
+        </w:rPr>
+        <w:t>Краткое описание:</w:t>
+      </w:r>
+      <w:r>
+        <w:rPr>
+          <w:rFonts w:ascii="Times New Roman" w:hAnsi="Times New Roman" w:cs="Times New Roman"/>
+          <w:sz w:val="28"/>
+          <w:szCs w:val="28"/>
+        </w:rPr>
+        <w:t xml:space="preserve"> Проверка отображения логотипа на главной странице</w:t>
+      </w:r>
+      <w:r>
+        <w:rPr>
+          <w:rFonts w:ascii="Times New Roman" w:hAnsi="Times New Roman" w:cs="Times New Roman"/>
+          <w:sz w:val="28"/>
+          <w:szCs w:val="28"/>
+        </w:rPr>
+        <w:br/>
+      </w:r>
+      <w:r>
+        <w:rPr>
+          <w:rFonts w:ascii="Times New Roman" w:hAnsi="Times New Roman" w:cs="Times New Roman"/>
+          <w:b/>
+          <w:bCs/>
+          <w:sz w:val="28"/>
+          <w:szCs w:val="28"/>
+        </w:rPr>
+        <w:t>Главные акторы:</w:t>
+      </w:r>
+      <w:r>
+        <w:rPr>
+          <w:rFonts w:ascii="Times New Roman" w:hAnsi="Times New Roman" w:cs="Times New Roman"/>
+          <w:sz w:val="28"/>
+          <w:szCs w:val="28"/>
+        </w:rPr>
+        <w:t xml:space="preserve"> Любой пользователь</w:t>
+      </w:r>
+      <w:r>
+        <w:rPr>
+          <w:rFonts w:ascii="Times New Roman" w:hAnsi="Times New Roman" w:cs="Times New Roman"/>
+          <w:sz w:val="28"/>
+          <w:szCs w:val="28"/>
+        </w:rPr>
+        <w:br/>
+      </w:r>
+      <w:r>
+        <w:rPr>
+          <w:rFonts w:ascii="Times New Roman" w:hAnsi="Times New Roman" w:cs="Times New Roman"/>
+          <w:b/>
+          <w:bCs/>
+          <w:sz w:val="28"/>
+          <w:szCs w:val="28"/>
+        </w:rPr>
+        <w:t>Предусловия:</w:t>
+      </w:r>
+      <w:r>
+        <w:rPr>
+          <w:rFonts w:ascii="Times New Roman" w:hAnsi="Times New Roman" w:cs="Times New Roman"/>
+          <w:sz w:val="28"/>
+          <w:szCs w:val="28"/>
+        </w:rPr>
+        <w:t xml:space="preserve"> Пользователь открыл главную страницу сайта</w:t>
+      </w:r>
+      <w:r>
+        <w:rPr>
+          <w:rFonts w:ascii="Times New Roman" w:hAnsi="Times New Roman" w:cs="Times New Roman"/>
+          <w:sz w:val="28"/>
+          <w:szCs w:val="28"/>
+        </w:rPr>
+        <w:br/>
+      </w:r>
+      <w:r>
+        <w:rPr>
+          <w:rFonts w:ascii="Times New Roman" w:hAnsi="Times New Roman" w:cs="Times New Roman"/>
+          <w:b/>
+          <w:bCs/>
+          <w:sz w:val="28"/>
+          <w:szCs w:val="28"/>
+        </w:rPr>
+        <w:t>Основной поток:</w:t>
+      </w:r>
+    </w:p>
+    <w:p>
+      <w:pPr>
+        <w:numPr>
+          <w:ilvl w:val="0"/>
+          <w:numId w:val="16"/>
+        </w:numPr>
+        <w:tabs>
+          <w:tab w:val="clear" w:pos="720"/>
+          <w:tab w:val="num" w:pos="360"/>
+        </w:tabs>
+        <w:ind w:left="360"/>
+        <w:rPr>
+          <w:rFonts w:ascii="Times New Roman" w:hAnsi="Times New Roman" w:cs="Times New Roman"/>
+          <w:sz w:val="28"/>
+          <w:szCs w:val="28"/>
+        </w:rPr>
+      </w:pPr>
+      <w:r>
+        <w:rPr>
+          <w:rFonts w:ascii="Times New Roman" w:hAnsi="Times New Roman" w:cs="Times New Roman"/>
+          <w:sz w:val="28"/>
+          <w:szCs w:val="28"/>
+        </w:rPr>
+        <w:t>Пользователь переходит на главную страницу сайта.</w:t>
+      </w:r>
+    </w:p>
+    <w:p>
+      <w:pPr>
+        <w:numPr>
+          <w:ilvl w:val="0"/>
+          <w:numId w:val="16"/>
+        </w:numPr>
+        <w:tabs>
+          <w:tab w:val="clear" w:pos="720"/>
+          <w:tab w:val="num" w:pos="360"/>
+        </w:tabs>
+        <w:ind w:left="360"/>
+        <w:rPr>
+          <w:rFonts w:ascii="Times New Roman" w:hAnsi="Times New Roman" w:cs="Times New Roman"/>
+          <w:sz w:val="28"/>
+          <w:szCs w:val="28"/>
+        </w:rPr>
+      </w:pPr>
+      <w:r>
+        <w:rPr>
+          <w:rFonts w:ascii="Times New Roman" w:hAnsi="Times New Roman" w:cs="Times New Roman"/>
+          <w:sz w:val="28"/>
+          <w:szCs w:val="28"/>
+        </w:rPr>
+        <w:t>Система отображает логотип сайта в верхней части страницы.</w:t>
+      </w:r>
+      <w:r>
+        <w:rPr>
+          <w:rFonts w:ascii="Times New Roman" w:hAnsi="Times New Roman" w:cs="Times New Roman"/>
+          <w:sz w:val="28"/>
+          <w:szCs w:val="28"/>
+        </w:rPr>
+        <w:br/>
+      </w:r>
+      <w:r>
+        <w:rPr>
+          <w:rFonts w:ascii="Times New Roman" w:hAnsi="Times New Roman" w:cs="Times New Roman"/>
+          <w:b/>
+          <w:bCs/>
+          <w:sz w:val="28"/>
+          <w:szCs w:val="28"/>
+        </w:rPr>
+        <w:t>Критерий прохождения теста:</w:t>
+      </w:r>
+      <w:r>
+        <w:rPr>
+          <w:rFonts w:ascii="Times New Roman" w:hAnsi="Times New Roman" w:cs="Times New Roman"/>
+          <w:sz w:val="28"/>
+          <w:szCs w:val="28"/>
+        </w:rPr>
+        <w:t xml:space="preserve"> Логотип виден (isDisplayed() возвращает true).</w:t>
+      </w:r>
+    </w:p>
+    <w:p>
+      <w:pPr>
+        <w:rPr>
+          <w:rFonts w:ascii="Times New Roman" w:hAnsi="Times New Roman" w:cs="Times New Roman"/>
+          <w:b/>
+          <w:bCs/>
+          <w:sz w:val="28"/>
+          <w:szCs w:val="28"/>
+        </w:rPr>
+      </w:pPr>
+      <w:r>
+        <w:rPr>
+          <w:rFonts w:ascii="Times New Roman" w:hAnsi="Times New Roman" w:cs="Times New Roman"/>
+          <w:b/>
+          <w:bCs/>
+          <w:sz w:val="28"/>
+          <w:szCs w:val="28"/>
+        </w:rPr>
+        <w:t>ID: 3</w:t>
+      </w:r>
+    </w:p>
+    <w:p>
+      <w:pPr>
+        <w:rPr>
+          <w:rFonts w:ascii="Times New Roman" w:hAnsi="Times New Roman" w:cs="Times New Roman"/>
+          <w:sz w:val="28"/>
+          <w:szCs w:val="28"/>
+        </w:rPr>
+      </w:pPr>
+      <w:r>
+        <w:rPr>
+          <w:rFonts w:ascii="Times New Roman" w:hAnsi="Times New Roman" w:cs="Times New Roman"/>
+          <w:b/>
+          <w:bCs/>
+          <w:sz w:val="28"/>
+          <w:szCs w:val="28"/>
+        </w:rPr>
+        <w:t>Краткое описание:</w:t>
+      </w:r>
+      <w:r>
+        <w:rPr>
+          <w:rFonts w:ascii="Times New Roman" w:hAnsi="Times New Roman" w:cs="Times New Roman"/>
+          <w:sz w:val="28"/>
+          <w:szCs w:val="28"/>
+        </w:rPr>
+        <w:t xml:space="preserve"> Проверка отображения футера на главной странице</w:t>
+      </w:r>
+      <w:r>
+        <w:rPr>
+          <w:rFonts w:ascii="Times New Roman" w:hAnsi="Times New Roman" w:cs="Times New Roman"/>
+          <w:sz w:val="28"/>
+          <w:szCs w:val="28"/>
+        </w:rPr>
+        <w:br/>
+      </w:r>
+      <w:r>
+        <w:rPr>
+          <w:rFonts w:ascii="Times New Roman" w:hAnsi="Times New Roman" w:cs="Times New Roman"/>
+          <w:b/>
+          <w:bCs/>
+          <w:sz w:val="28"/>
+          <w:szCs w:val="28"/>
+        </w:rPr>
+        <w:t>Главные акторы:</w:t>
+      </w:r>
+      <w:r>
+        <w:rPr>
+          <w:rFonts w:ascii="Times New Roman" w:hAnsi="Times New Roman" w:cs="Times New Roman"/>
+          <w:sz w:val="28"/>
+          <w:szCs w:val="28"/>
+        </w:rPr>
+        <w:t xml:space="preserve"> Любой пользователь</w:t>
+      </w:r>
+      <w:r>
+        <w:rPr>
+          <w:rFonts w:ascii="Times New Roman" w:hAnsi="Times New Roman" w:cs="Times New Roman"/>
+          <w:sz w:val="28"/>
+          <w:szCs w:val="28"/>
+        </w:rPr>
+        <w:br/>
+      </w:r>
+      <w:r>
+        <w:rPr>
+          <w:rFonts w:ascii="Times New Roman" w:hAnsi="Times New Roman" w:cs="Times New Roman"/>
+          <w:b/>
+          <w:bCs/>
+          <w:sz w:val="28"/>
+          <w:szCs w:val="28"/>
+        </w:rPr>
+        <w:t>Предусловия:</w:t>
+      </w:r>
+      <w:r>
+        <w:rPr>
+          <w:rFonts w:ascii="Times New Roman" w:hAnsi="Times New Roman" w:cs="Times New Roman"/>
+          <w:sz w:val="28"/>
+          <w:szCs w:val="28"/>
+        </w:rPr>
+        <w:t xml:space="preserve"> Пользователь открыл главную страницу сайта</w:t>
+      </w:r>
+      <w:r>
+        <w:rPr>
+          <w:rFonts w:ascii="Times New Roman" w:hAnsi="Times New Roman" w:cs="Times New Roman"/>
+          <w:sz w:val="28"/>
+          <w:szCs w:val="28"/>
+        </w:rPr>
+        <w:br/>
+      </w:r>
+      <w:r>
+        <w:rPr>
+          <w:rFonts w:ascii="Times New Roman" w:hAnsi="Times New Roman" w:cs="Times New Roman"/>
+          <w:b/>
+          <w:bCs/>
+          <w:sz w:val="28"/>
+          <w:szCs w:val="28"/>
+        </w:rPr>
+        <w:t>Основной поток:</w:t>
+      </w:r>
+    </w:p>
+    <w:p>
+      <w:pPr>
+        <w:numPr>
+          <w:ilvl w:val="0"/>
+          <w:numId w:val="17"/>
+        </w:numPr>
+        <w:tabs>
+          <w:tab w:val="clear" w:pos="720"/>
+          <w:tab w:val="num" w:pos="360"/>
+        </w:tabs>
+        <w:ind w:left="360"/>
+        <w:rPr>
+          <w:rFonts w:ascii="Times New Roman" w:hAnsi="Times New Roman" w:cs="Times New Roman"/>
+          <w:sz w:val="28"/>
+          <w:szCs w:val="28"/>
+        </w:rPr>
+      </w:pPr>
+      <w:r>
+        <w:rPr>
+          <w:rFonts w:ascii="Times New Roman" w:hAnsi="Times New Roman" w:cs="Times New Roman"/>
+          <w:sz w:val="28"/>
+          <w:szCs w:val="28"/>
+        </w:rPr>
+        <w:t>Пользователь переходит на главную страницу сайта.</w:t>
+      </w:r>
+    </w:p>
+    <w:p>
+      <w:pPr>
+        <w:numPr>
+          <w:ilvl w:val="0"/>
+          <w:numId w:val="17"/>
+        </w:numPr>
+        <w:tabs>
+          <w:tab w:val="clear" w:pos="720"/>
+          <w:tab w:val="num" w:pos="360"/>
+        </w:tabs>
+        <w:ind w:left="360"/>
+        <w:rPr>
+          <w:rFonts w:ascii="Times New Roman" w:hAnsi="Times New Roman" w:cs="Times New Roman"/>
+          <w:sz w:val="28"/>
+          <w:szCs w:val="28"/>
+        </w:rPr>
+      </w:pPr>
+      <w:r>
+        <w:rPr>
+          <w:rFonts w:ascii="Times New Roman" w:hAnsi="Times New Roman" w:cs="Times New Roman"/>
+          <w:sz w:val="28"/>
+          <w:szCs w:val="28"/>
+        </w:rPr>
+        <w:t>Система отображает футер в нижней части страницы.</w:t>
+      </w:r>
+      <w:r>
+        <w:rPr>
+          <w:rFonts w:ascii="Times New Roman" w:hAnsi="Times New Roman" w:cs="Times New Roman"/>
+          <w:sz w:val="28"/>
+          <w:szCs w:val="28"/>
+        </w:rPr>
+        <w:br/>
+      </w:r>
+      <w:r>
+        <w:rPr>
+          <w:rFonts w:ascii="Times New Roman" w:hAnsi="Times New Roman" w:cs="Times New Roman"/>
+          <w:b/>
+          <w:bCs/>
+          <w:sz w:val="28"/>
+          <w:szCs w:val="28"/>
+        </w:rPr>
+        <w:t>Критерий прохождения теста:</w:t>
+      </w:r>
+      <w:r>
+        <w:rPr>
+          <w:rFonts w:ascii="Times New Roman" w:hAnsi="Times New Roman" w:cs="Times New Roman"/>
+          <w:sz w:val="28"/>
+          <w:szCs w:val="28"/>
+        </w:rPr>
+        <w:t xml:space="preserve"> Футер виден (isDisplayed() возвращает true).</w:t>
+      </w:r>
+    </w:p>
+    <w:p>
+      <w:pPr>
+        <w:rPr>
+          <w:rFonts w:ascii="Times New Roman" w:hAnsi="Times New Roman" w:cs="Times New Roman"/>
+          <w:b/>
+          <w:bCs/>
+          <w:sz w:val="28"/>
+          <w:szCs w:val="28"/>
+        </w:rPr>
+      </w:pPr>
+      <w:r>
+        <w:rPr>
+          <w:rFonts w:ascii="Times New Roman" w:hAnsi="Times New Roman" w:cs="Times New Roman"/>
+          <w:b/>
+          <w:bCs/>
+          <w:sz w:val="28"/>
+          <w:szCs w:val="28"/>
+        </w:rPr>
+        <w:br w:type="page"/>
+      </w:r>
+    </w:p>
+    <w:p>
+      <w:pPr>
+        <w:rPr>
+          <w:rFonts w:ascii="Times New Roman" w:hAnsi="Times New Roman" w:cs="Times New Roman"/>
+          <w:b/>
+          <w:bCs/>
+          <w:sz w:val="28"/>
+          <w:szCs w:val="28"/>
+        </w:rPr>
+      </w:pPr>
+      <w:r>
+        <w:rPr>
+          <w:rFonts w:ascii="Times New Roman" w:hAnsi="Times New Roman" w:cs="Times New Roman"/>
+          <w:b/>
+          <w:bCs/>
+          <w:sz w:val="28"/>
+          <w:szCs w:val="28"/>
+        </w:rPr>
+        <w:lastRenderedPageBreak/>
+        <w:t>ID: 4</w:t>
+      </w:r>
+    </w:p>
+    <w:p>
+      <w:pPr>
+        <w:rPr>
+          <w:rFonts w:ascii="Times New Roman" w:hAnsi="Times New Roman" w:cs="Times New Roman"/>
+          <w:sz w:val="28"/>
+          <w:szCs w:val="28"/>
+        </w:rPr>
+      </w:pPr>
+      <w:r>
+        <w:rPr>
+          <w:rFonts w:ascii="Times New Roman" w:hAnsi="Times New Roman" w:cs="Times New Roman"/>
+          <w:b/>
+          <w:bCs/>
+          <w:sz w:val="28"/>
+          <w:szCs w:val="28"/>
+        </w:rPr>
+        <w:t>Краткое описание:</w:t>
+      </w:r>
+      <w:r>
+        <w:rPr>
+          <w:rFonts w:ascii="Times New Roman" w:hAnsi="Times New Roman" w:cs="Times New Roman"/>
+          <w:sz w:val="28"/>
+          <w:szCs w:val="28"/>
+        </w:rPr>
+        <w:t xml:space="preserve"> Проверка смены языка интерфейса</w:t>
+      </w:r>
+      <w:r>
+        <w:rPr>
+          <w:rFonts w:ascii="Times New Roman" w:hAnsi="Times New Roman" w:cs="Times New Roman"/>
+          <w:sz w:val="28"/>
+          <w:szCs w:val="28"/>
+        </w:rPr>
+        <w:br/>
+      </w:r>
+      <w:r>
+        <w:rPr>
+          <w:rFonts w:ascii="Times New Roman" w:hAnsi="Times New Roman" w:cs="Times New Roman"/>
+          <w:b/>
+          <w:bCs/>
+          <w:sz w:val="28"/>
+          <w:szCs w:val="28"/>
+        </w:rPr>
+        <w:t>Главные акторы:</w:t>
+      </w:r>
+      <w:r>
+        <w:rPr>
+          <w:rFonts w:ascii="Times New Roman" w:hAnsi="Times New Roman" w:cs="Times New Roman"/>
+          <w:sz w:val="28"/>
+          <w:szCs w:val="28"/>
+        </w:rPr>
+        <w:t xml:space="preserve"> Любой пользователь</w:t>
+      </w:r>
+      <w:r>
+        <w:rPr>
+          <w:rFonts w:ascii="Times New Roman" w:hAnsi="Times New Roman" w:cs="Times New Roman"/>
+          <w:sz w:val="28"/>
+          <w:szCs w:val="28"/>
+        </w:rPr>
+        <w:br/>
+      </w:r>
+      <w:r>
+        <w:rPr>
+          <w:rFonts w:ascii="Times New Roman" w:hAnsi="Times New Roman" w:cs="Times New Roman"/>
+          <w:b/>
+          <w:bCs/>
+          <w:sz w:val="28"/>
+          <w:szCs w:val="28"/>
+        </w:rPr>
+        <w:t>Предусловия:</w:t>
+      </w:r>
+      <w:r>
+        <w:rPr>
+          <w:rFonts w:ascii="Times New Roman" w:hAnsi="Times New Roman" w:cs="Times New Roman"/>
+          <w:sz w:val="28"/>
+          <w:szCs w:val="28"/>
+        </w:rPr>
+        <w:t xml:space="preserve"> Пользователь открыл главную страницу сайта; пользователь может закрыть </w:t>
+      </w:r>
+      <w:proofErr w:type="spellStart"/>
+      <w:r>
+        <w:rPr>
+          <w:rFonts w:ascii="Times New Roman" w:hAnsi="Times New Roman" w:cs="Times New Roman"/>
+          <w:sz w:val="28"/>
+          <w:szCs w:val="28"/>
+        </w:rPr>
+        <w:t>cookie</w:t>
+      </w:r>
+      <w:proofErr w:type="spellEnd"/>
+      <w:r>
+        <w:rPr>
+          <w:rFonts w:ascii="Times New Roman" w:hAnsi="Times New Roman" w:cs="Times New Roman"/>
+          <w:sz w:val="28"/>
+          <w:szCs w:val="28"/>
+        </w:rPr>
+        <w:t xml:space="preserve">-баннер и Google </w:t>
+      </w:r>
+      <w:proofErr w:type="spellStart"/>
+      <w:r>
+        <w:rPr>
+          <w:rFonts w:ascii="Times New Roman" w:hAnsi="Times New Roman" w:cs="Times New Roman"/>
+          <w:sz w:val="28"/>
+          <w:szCs w:val="28"/>
+        </w:rPr>
+        <w:t>Picker</w:t>
+      </w:r>
+      <w:proofErr w:type="spellEnd"/>
+      <w:r>
+        <w:rPr>
+          <w:rFonts w:ascii="Times New Roman" w:hAnsi="Times New Roman" w:cs="Times New Roman"/>
+          <w:sz w:val="28"/>
+          <w:szCs w:val="28"/>
+        </w:rPr>
+        <w:t xml:space="preserve"> (если они отображаются)</w:t>
+      </w:r>
+      <w:r>
+        <w:rPr>
+          <w:rFonts w:ascii="Times New Roman" w:hAnsi="Times New Roman" w:cs="Times New Roman"/>
+          <w:sz w:val="28"/>
+          <w:szCs w:val="28"/>
+        </w:rPr>
+        <w:br/>
+      </w:r>
+      <w:r>
+        <w:rPr>
+          <w:rFonts w:ascii="Times New Roman" w:hAnsi="Times New Roman" w:cs="Times New Roman"/>
+          <w:b/>
+          <w:bCs/>
+          <w:sz w:val="28"/>
+          <w:szCs w:val="28"/>
+        </w:rPr>
+        <w:t>Основной поток:</w:t>
+      </w:r>
+    </w:p>
+    <w:p>
+      <w:pPr>
+        <w:numPr>
+          <w:ilvl w:val="0"/>
+          <w:numId w:val="18"/>
+        </w:numPr>
+        <w:rPr>
+          <w:rFonts w:ascii="Times New Roman" w:hAnsi="Times New Roman" w:cs="Times New Roman"/>
+          <w:sz w:val="28"/>
+          <w:szCs w:val="28"/>
+        </w:rPr>
+      </w:pPr>
+      <w:r>
+        <w:rPr>
+          <w:rFonts w:ascii="Times New Roman" w:hAnsi="Times New Roman" w:cs="Times New Roman"/>
+          <w:sz w:val="28"/>
+          <w:szCs w:val="28"/>
+        </w:rPr>
+        <w:t xml:space="preserve">Пользователь закрывает окно </w:t>
+      </w:r>
+      <w:proofErr w:type="spellStart"/>
+      <w:r>
+        <w:rPr>
+          <w:rFonts w:ascii="Times New Roman" w:hAnsi="Times New Roman" w:cs="Times New Roman"/>
+          <w:sz w:val="28"/>
+          <w:szCs w:val="28"/>
+        </w:rPr>
+        <w:t>cookie</w:t>
+      </w:r>
+      <w:proofErr w:type="spellEnd"/>
+      <w:r>
+        <w:rPr>
+          <w:rFonts w:ascii="Times New Roman" w:hAnsi="Times New Roman" w:cs="Times New Roman"/>
+          <w:sz w:val="28"/>
+          <w:szCs w:val="28"/>
+        </w:rPr>
+        <w:t>-баннера (если оно есть).</w:t>
+      </w:r>
+    </w:p>
+    <w:p>
+      <w:pPr>
+        <w:numPr>
+          <w:ilvl w:val="0"/>
+          <w:numId w:val="18"/>
+        </w:numPr>
+        <w:rPr>
+          <w:rFonts w:ascii="Times New Roman" w:hAnsi="Times New Roman" w:cs="Times New Roman"/>
+          <w:sz w:val="28"/>
+          <w:szCs w:val="28"/>
+        </w:rPr>
+      </w:pPr>
+      <w:r>
+        <w:rPr>
+          <w:rFonts w:ascii="Times New Roman" w:hAnsi="Times New Roman" w:cs="Times New Roman"/>
+          <w:sz w:val="28"/>
+          <w:szCs w:val="28"/>
+        </w:rPr>
+        <w:t xml:space="preserve">Пользователь закрывает окно Google </w:t>
+      </w:r>
+      <w:proofErr w:type="spellStart"/>
+      <w:r>
+        <w:rPr>
+          <w:rFonts w:ascii="Times New Roman" w:hAnsi="Times New Roman" w:cs="Times New Roman"/>
+          <w:sz w:val="28"/>
+          <w:szCs w:val="28"/>
+        </w:rPr>
+        <w:t>Picker</w:t>
+      </w:r>
+      <w:proofErr w:type="spellEnd"/>
+      <w:r>
+        <w:rPr>
+          <w:rFonts w:ascii="Times New Roman" w:hAnsi="Times New Roman" w:cs="Times New Roman"/>
+          <w:sz w:val="28"/>
+          <w:szCs w:val="28"/>
+        </w:rPr>
+        <w:t xml:space="preserve"> (если оно появляется).</w:t>
+      </w:r>
+    </w:p>
+    <w:p>
+      <w:pPr>
+        <w:numPr>
+          <w:ilvl w:val="0"/>
+          <w:numId w:val="18"/>
+        </w:numPr>
+        <w:rPr>
+          <w:rFonts w:ascii="Times New Roman" w:hAnsi="Times New Roman" w:cs="Times New Roman"/>
+          <w:sz w:val="28"/>
+          <w:szCs w:val="28"/>
+        </w:rPr>
+      </w:pPr>
+      <w:r>
+        <w:rPr>
+          <w:rFonts w:ascii="Times New Roman" w:hAnsi="Times New Roman" w:cs="Times New Roman"/>
+          <w:sz w:val="28"/>
+          <w:szCs w:val="28"/>
+        </w:rPr>
+        <w:t>Пользователь выбирает русский язык в меню смены языка.</w:t>
+      </w:r>
+    </w:p>
+    <w:p>
+      <w:pPr>
+        <w:numPr>
+          <w:ilvl w:val="0"/>
+          <w:numId w:val="18"/>
+        </w:numPr>
+        <w:rPr>
+          <w:rFonts w:ascii="Times New Roman" w:hAnsi="Times New Roman" w:cs="Times New Roman"/>
+          <w:sz w:val="28"/>
+          <w:szCs w:val="28"/>
+        </w:rPr>
+      </w:pPr>
+      <w:r>
+        <w:rPr>
+          <w:rFonts w:ascii="Times New Roman" w:hAnsi="Times New Roman" w:cs="Times New Roman"/>
+          <w:sz w:val="28"/>
+          <w:szCs w:val="28"/>
+        </w:rPr>
+        <w:t>Система меняет текст заголовка на русский.</w:t>
+      </w:r>
+    </w:p>
+    <w:p>
+      <w:pPr>
+        <w:numPr>
+          <w:ilvl w:val="0"/>
+          <w:numId w:val="18"/>
+        </w:numPr>
+        <w:rPr>
+          <w:rFonts w:ascii="Times New Roman" w:hAnsi="Times New Roman" w:cs="Times New Roman"/>
+          <w:sz w:val="28"/>
+          <w:szCs w:val="28"/>
+        </w:rPr>
+      </w:pPr>
+      <w:r>
+        <w:rPr>
+          <w:rFonts w:ascii="Times New Roman" w:hAnsi="Times New Roman" w:cs="Times New Roman"/>
+          <w:sz w:val="28"/>
+          <w:szCs w:val="28"/>
+        </w:rPr>
+        <w:t>Пользователь выбирает английский язык в меню смены языка.</w:t>
+      </w:r>
+    </w:p>
+    <w:p>
+      <w:pPr>
+        <w:numPr>
+          <w:ilvl w:val="0"/>
+          <w:numId w:val="18"/>
+        </w:numPr>
+        <w:rPr>
+          <w:rFonts w:ascii="Times New Roman" w:hAnsi="Times New Roman" w:cs="Times New Roman"/>
+          <w:sz w:val="28"/>
+          <w:szCs w:val="28"/>
+        </w:rPr>
+      </w:pPr>
+      <w:r>
+        <w:rPr>
+          <w:rFonts w:ascii="Times New Roman" w:hAnsi="Times New Roman" w:cs="Times New Roman"/>
+          <w:sz w:val="28"/>
+          <w:szCs w:val="28"/>
+        </w:rPr>
+        <w:t>Система меняет текст заголовка на английский.</w:t>
+      </w:r>
+      <w:r>
+        <w:rPr>
+          <w:rFonts w:ascii="Times New Roman" w:hAnsi="Times New Roman" w:cs="Times New Roman"/>
+          <w:sz w:val="28"/>
+          <w:szCs w:val="28"/>
+        </w:rPr>
+        <w:br/>
+      </w:r>
+      <w:r>
+        <w:rPr>
+          <w:rFonts w:ascii="Times New Roman" w:hAnsi="Times New Roman" w:cs="Times New Roman"/>
+          <w:b/>
+          <w:bCs/>
+          <w:sz w:val="28"/>
+          <w:szCs w:val="28"/>
+        </w:rPr>
+        <w:t>Критерий прохождения теста:</w:t>
+      </w:r>
+    </w:p>
+    <w:p>
+      <w:pPr>
+        <w:numPr>
+          <w:ilvl w:val="0"/>
+          <w:numId w:val="19"/>
+        </w:numPr>
+        <w:rPr>
+          <w:rFonts w:ascii="Times New Roman" w:hAnsi="Times New Roman" w:cs="Times New Roman"/>
+          <w:sz w:val="28"/>
+          <w:szCs w:val="28"/>
+        </w:rPr>
+      </w:pPr>
+      <w:r>
+        <w:rPr>
+          <w:rFonts w:ascii="Times New Roman" w:hAnsi="Times New Roman" w:cs="Times New Roman"/>
+          <w:sz w:val="28"/>
+          <w:szCs w:val="28"/>
+        </w:rPr>
+        <w:t>После выбора русского языка заголовок содержит "Платформа для людей, где с общих интересов начинается дружба".</w:t>
+      </w:r>
+    </w:p>
+    <w:p>
+      <w:pPr>
+        <w:numPr>
+          <w:ilvl w:val="0"/>
+          <w:numId w:val="19"/>
+        </w:numPr>
+        <w:rPr>
+          <w:rFonts w:ascii="Times New Roman" w:hAnsi="Times New Roman" w:cs="Times New Roman"/>
+          <w:sz w:val="28"/>
+          <w:szCs w:val="28"/>
+          <w:lang w:val="en-US"/>
+        </w:rPr>
+      </w:pPr>
+      <w:r>
+        <w:rPr>
+          <w:rFonts w:ascii="Times New Roman" w:hAnsi="Times New Roman" w:cs="Times New Roman"/>
+          <w:sz w:val="28"/>
+          <w:szCs w:val="28"/>
+        </w:rPr>
+        <w:t>После</w:t>
+      </w:r>
+      <w:r>
+        <w:rPr>
+          <w:rFonts w:ascii="Times New Roman" w:hAnsi="Times New Roman" w:cs="Times New Roman"/>
+          <w:sz w:val="28"/>
+          <w:szCs w:val="28"/>
+          <w:lang w:val="en-US"/>
+        </w:rPr>
+        <w:t xml:space="preserve"> </w:t>
+      </w:r>
+      <w:r>
+        <w:rPr>
+          <w:rFonts w:ascii="Times New Roman" w:hAnsi="Times New Roman" w:cs="Times New Roman"/>
+          <w:sz w:val="28"/>
+          <w:szCs w:val="28"/>
+        </w:rPr>
+        <w:t>выбора</w:t>
+      </w:r>
+      <w:r>
+        <w:rPr>
+          <w:rFonts w:ascii="Times New Roman" w:hAnsi="Times New Roman" w:cs="Times New Roman"/>
+          <w:sz w:val="28"/>
+          <w:szCs w:val="28"/>
+          <w:lang w:val="en-US"/>
+        </w:rPr>
+        <w:t xml:space="preserve"> </w:t>
+      </w:r>
+      <w:r>
+        <w:rPr>
+          <w:rFonts w:ascii="Times New Roman" w:hAnsi="Times New Roman" w:cs="Times New Roman"/>
+          <w:sz w:val="28"/>
+          <w:szCs w:val="28"/>
+        </w:rPr>
+        <w:t>английского</w:t>
+      </w:r>
+      <w:r>
+        <w:rPr>
+          <w:rFonts w:ascii="Times New Roman" w:hAnsi="Times New Roman" w:cs="Times New Roman"/>
+          <w:sz w:val="28"/>
+          <w:szCs w:val="28"/>
+          <w:lang w:val="en-US"/>
+        </w:rPr>
+        <w:t xml:space="preserve"> </w:t>
+      </w:r>
+      <w:r>
+        <w:rPr>
+          <w:rFonts w:ascii="Times New Roman" w:hAnsi="Times New Roman" w:cs="Times New Roman"/>
+          <w:sz w:val="28"/>
+          <w:szCs w:val="28"/>
+        </w:rPr>
+        <w:t>языка</w:t>
+      </w:r>
+      <w:r>
+        <w:rPr>
+          <w:rFonts w:ascii="Times New Roman" w:hAnsi="Times New Roman" w:cs="Times New Roman"/>
+          <w:sz w:val="28"/>
+          <w:szCs w:val="28"/>
+          <w:lang w:val="en-US"/>
+        </w:rPr>
+        <w:t xml:space="preserve"> </w:t>
+      </w:r>
+      <w:r>
+        <w:rPr>
+          <w:rFonts w:ascii="Times New Roman" w:hAnsi="Times New Roman" w:cs="Times New Roman"/>
+          <w:sz w:val="28"/>
+          <w:szCs w:val="28"/>
+        </w:rPr>
+        <w:t>заголовок</w:t>
+      </w:r>
+      <w:r>
+        <w:rPr>
+          <w:rFonts w:ascii="Times New Roman" w:hAnsi="Times New Roman" w:cs="Times New Roman"/>
+          <w:sz w:val="28"/>
+          <w:szCs w:val="28"/>
+          <w:lang w:val="en-US"/>
+        </w:rPr>
+        <w:t xml:space="preserve"> </w:t>
+      </w:r>
+      <w:r>
+        <w:rPr>
+          <w:rFonts w:ascii="Times New Roman" w:hAnsi="Times New Roman" w:cs="Times New Roman"/>
+          <w:sz w:val="28"/>
+          <w:szCs w:val="28"/>
+        </w:rPr>
+        <w:t>содержит</w:t>
+      </w:r>
+      <w:r>
+        <w:rPr>
+          <w:rFonts w:ascii="Times New Roman" w:hAnsi="Times New Roman" w:cs="Times New Roman"/>
+          <w:sz w:val="28"/>
+          <w:szCs w:val="28"/>
+          <w:lang w:val="en-US"/>
+        </w:rPr>
+        <w:t xml:space="preserve"> "The people platform—Where interests become friendships".</w:t>
+      </w:r>
+    </w:p>
+    <w:p>
+      <w:pPr>
+        <w:rPr>
+          <w:rFonts w:ascii="Times New Roman" w:hAnsi="Times New Roman" w:cs="Times New Roman"/>
+          <w:b/>
+          <w:bCs/>
+          <w:sz w:val="28"/>
+          <w:szCs w:val="28"/>
+        </w:rPr>
+      </w:pPr>
+      <w:r>
+        <w:rPr>
+          <w:rFonts w:ascii="Times New Roman" w:hAnsi="Times New Roman" w:cs="Times New Roman"/>
+          <w:b/>
+          <w:bCs/>
+          <w:sz w:val="28"/>
+          <w:szCs w:val="28"/>
+        </w:rPr>
+        <w:t>ID: 5</w:t>
+      </w:r>
+    </w:p>
+    <w:p>
+      <w:pPr>
+        <w:rPr>
+          <w:rFonts w:ascii="Times New Roman" w:hAnsi="Times New Roman" w:cs="Times New Roman"/>
+          <w:sz w:val="28"/>
+          <w:szCs w:val="28"/>
+        </w:rPr>
+      </w:pPr>
+      <w:r>
+        <w:rPr>
+          <w:rFonts w:ascii="Times New Roman" w:hAnsi="Times New Roman" w:cs="Times New Roman"/>
+          <w:b/>
+          <w:bCs/>
+          <w:sz w:val="28"/>
+          <w:szCs w:val="28"/>
+        </w:rPr>
+        <w:t>Краткое описание:</w:t>
+      </w:r>
+      <w:r>
+        <w:rPr>
+          <w:rFonts w:ascii="Times New Roman" w:hAnsi="Times New Roman" w:cs="Times New Roman"/>
+          <w:sz w:val="28"/>
+          <w:szCs w:val="28"/>
+        </w:rPr>
+        <w:t xml:space="preserve"> Проверка фильтра типа активности (Online/</w:t>
+      </w:r>
+      <w:proofErr w:type="spellStart"/>
+      <w:r>
+        <w:rPr>
+          <w:rFonts w:ascii="Times New Roman" w:hAnsi="Times New Roman" w:cs="Times New Roman"/>
+          <w:sz w:val="28"/>
+          <w:szCs w:val="28"/>
+        </w:rPr>
+        <w:t>Offline</w:t>
+      </w:r>
+      <w:proofErr w:type="spellEnd"/>
+      <w:r>
+        <w:rPr>
+          <w:rFonts w:ascii="Times New Roman" w:hAnsi="Times New Roman" w:cs="Times New Roman"/>
+          <w:sz w:val="28"/>
+          <w:szCs w:val="28"/>
+        </w:rPr>
+        <w:t>)</w:t>
+      </w:r>
+      <w:r>
+        <w:rPr>
+          <w:rFonts w:ascii="Times New Roman" w:hAnsi="Times New Roman" w:cs="Times New Roman"/>
+          <w:sz w:val="28"/>
+          <w:szCs w:val="28"/>
+        </w:rPr>
+        <w:br/>
+      </w:r>
+      <w:r>
+        <w:rPr>
+          <w:rFonts w:ascii="Times New Roman" w:hAnsi="Times New Roman" w:cs="Times New Roman"/>
+          <w:b/>
+          <w:bCs/>
+          <w:sz w:val="28"/>
+          <w:szCs w:val="28"/>
+        </w:rPr>
+        <w:t>Главные акторы:</w:t>
+      </w:r>
+      <w:r>
+        <w:rPr>
+          <w:rFonts w:ascii="Times New Roman" w:hAnsi="Times New Roman" w:cs="Times New Roman"/>
+          <w:sz w:val="28"/>
+          <w:szCs w:val="28"/>
+        </w:rPr>
+        <w:t xml:space="preserve"> Любой пользователь</w:t>
+      </w:r>
+      <w:r>
+        <w:rPr>
+          <w:rFonts w:ascii="Times New Roman" w:hAnsi="Times New Roman" w:cs="Times New Roman"/>
+          <w:sz w:val="28"/>
+          <w:szCs w:val="28"/>
+        </w:rPr>
+        <w:br/>
+      </w:r>
+      <w:r>
+        <w:rPr>
+          <w:rFonts w:ascii="Times New Roman" w:hAnsi="Times New Roman" w:cs="Times New Roman"/>
+          <w:b/>
+          <w:bCs/>
+          <w:sz w:val="28"/>
+          <w:szCs w:val="28"/>
+        </w:rPr>
+        <w:t>Предусловия:</w:t>
+      </w:r>
+      <w:r>
+        <w:rPr>
+          <w:rFonts w:ascii="Times New Roman" w:hAnsi="Times New Roman" w:cs="Times New Roman"/>
+          <w:sz w:val="28"/>
+          <w:szCs w:val="28"/>
+        </w:rPr>
+        <w:t xml:space="preserve"> Пользователь открыл страницу мероприятий</w:t>
+      </w:r>
+      <w:r>
+        <w:rPr>
+          <w:rFonts w:ascii="Times New Roman" w:hAnsi="Times New Roman" w:cs="Times New Roman"/>
+          <w:sz w:val="28"/>
+          <w:szCs w:val="28"/>
+        </w:rPr>
+        <w:br/>
+      </w:r>
+      <w:r>
+        <w:rPr>
+          <w:rFonts w:ascii="Times New Roman" w:hAnsi="Times New Roman" w:cs="Times New Roman"/>
+          <w:b/>
+          <w:bCs/>
+          <w:sz w:val="28"/>
+          <w:szCs w:val="28"/>
+        </w:rPr>
+        <w:t>Основной поток:</w:t>
+      </w:r>
+    </w:p>
+    <w:p>
+      <w:pPr>
+        <w:numPr>
+          <w:ilvl w:val="0"/>
+          <w:numId w:val="20"/>
+        </w:numPr>
+        <w:rPr>
+          <w:rFonts w:ascii="Times New Roman" w:hAnsi="Times New Roman" w:cs="Times New Roman"/>
+          <w:sz w:val="28"/>
+          <w:szCs w:val="28"/>
+        </w:rPr>
+      </w:pPr>
+      <w:r>
+        <w:rPr>
+          <w:rFonts w:ascii="Times New Roman" w:hAnsi="Times New Roman" w:cs="Times New Roman"/>
+          <w:sz w:val="28"/>
+          <w:szCs w:val="28"/>
+        </w:rPr>
+        <w:t xml:space="preserve">Пользователь закрывает </w:t>
+      </w:r>
+      <w:proofErr w:type="spellStart"/>
+      <w:r>
+        <w:rPr>
+          <w:rFonts w:ascii="Times New Roman" w:hAnsi="Times New Roman" w:cs="Times New Roman"/>
+          <w:sz w:val="28"/>
+          <w:szCs w:val="28"/>
+        </w:rPr>
+        <w:t>cookie</w:t>
+      </w:r>
+      <w:proofErr w:type="spellEnd"/>
+      <w:r>
+        <w:rPr>
+          <w:rFonts w:ascii="Times New Roman" w:hAnsi="Times New Roman" w:cs="Times New Roman"/>
+          <w:sz w:val="28"/>
+          <w:szCs w:val="28"/>
+        </w:rPr>
+        <w:t>-баннер (если есть).</w:t>
+      </w:r>
+    </w:p>
+    <w:p>
+      <w:pPr>
+        <w:numPr>
+          <w:ilvl w:val="0"/>
+          <w:numId w:val="20"/>
+        </w:numPr>
+        <w:rPr>
+          <w:rFonts w:ascii="Times New Roman" w:hAnsi="Times New Roman" w:cs="Times New Roman"/>
+          <w:sz w:val="28"/>
+          <w:szCs w:val="28"/>
+        </w:rPr>
+      </w:pPr>
+      <w:r>
+        <w:rPr>
+          <w:rFonts w:ascii="Times New Roman" w:hAnsi="Times New Roman" w:cs="Times New Roman"/>
+          <w:sz w:val="28"/>
+          <w:szCs w:val="28"/>
+        </w:rPr>
+        <w:t xml:space="preserve">Пользователь закрывает окно Google </w:t>
+      </w:r>
+      <w:proofErr w:type="spellStart"/>
+      <w:r>
+        <w:rPr>
+          <w:rFonts w:ascii="Times New Roman" w:hAnsi="Times New Roman" w:cs="Times New Roman"/>
+          <w:sz w:val="28"/>
+          <w:szCs w:val="28"/>
+        </w:rPr>
+        <w:t>Picker</w:t>
+      </w:r>
+      <w:proofErr w:type="spellEnd"/>
+      <w:r>
+        <w:rPr>
+          <w:rFonts w:ascii="Times New Roman" w:hAnsi="Times New Roman" w:cs="Times New Roman"/>
+          <w:sz w:val="28"/>
+          <w:szCs w:val="28"/>
+        </w:rPr>
+        <w:t xml:space="preserve"> (если появляется).</w:t>
+      </w:r>
+    </w:p>
+    <w:p>
+      <w:pPr>
+        <w:numPr>
+          <w:ilvl w:val="0"/>
+          <w:numId w:val="20"/>
+        </w:numPr>
+        <w:rPr>
+          <w:rFonts w:ascii="Times New Roman" w:hAnsi="Times New Roman" w:cs="Times New Roman"/>
+          <w:sz w:val="28"/>
+          <w:szCs w:val="28"/>
+        </w:rPr>
+      </w:pPr>
+      <w:r>
+        <w:rPr>
+          <w:rFonts w:ascii="Times New Roman" w:hAnsi="Times New Roman" w:cs="Times New Roman"/>
+          <w:sz w:val="28"/>
+          <w:szCs w:val="28"/>
+        </w:rPr>
+        <w:t>Пользователь открывает фильтр типа активности.</w:t>
+      </w:r>
+    </w:p>
+    <w:p>
+      <w:pPr>
+        <w:numPr>
+          <w:ilvl w:val="0"/>
+          <w:numId w:val="20"/>
+        </w:numPr>
+        <w:rPr>
+          <w:rFonts w:ascii="Times New Roman" w:hAnsi="Times New Roman" w:cs="Times New Roman"/>
+          <w:sz w:val="28"/>
+          <w:szCs w:val="28"/>
+        </w:rPr>
+      </w:pPr>
+      <w:r>
+        <w:rPr>
+          <w:rFonts w:ascii="Times New Roman" w:hAnsi="Times New Roman" w:cs="Times New Roman"/>
+          <w:sz w:val="28"/>
+          <w:szCs w:val="28"/>
+        </w:rPr>
+        <w:t>Пользователь выбирает онлайн-мероприятия.</w:t>
+      </w:r>
+    </w:p>
+    <w:p>
+      <w:pPr>
+        <w:numPr>
+          <w:ilvl w:val="0"/>
+          <w:numId w:val="20"/>
+        </w:numPr>
+        <w:rPr>
+          <w:rFonts w:ascii="Times New Roman" w:hAnsi="Times New Roman" w:cs="Times New Roman"/>
+          <w:sz w:val="28"/>
+          <w:szCs w:val="28"/>
+        </w:rPr>
+      </w:pPr>
+      <w:r>
+        <w:rPr>
+          <w:rFonts w:ascii="Times New Roman" w:hAnsi="Times New Roman" w:cs="Times New Roman"/>
+          <w:sz w:val="28"/>
+          <w:szCs w:val="28"/>
+        </w:rPr>
+        <w:t>Пользователь выбирает конкретную активность из списка.</w:t>
+      </w:r>
+    </w:p>
+    <w:p>
+      <w:pPr>
+        <w:numPr>
+          <w:ilvl w:val="0"/>
+          <w:numId w:val="20"/>
+        </w:numPr>
+        <w:rPr>
+          <w:rFonts w:ascii="Times New Roman" w:hAnsi="Times New Roman" w:cs="Times New Roman"/>
+          <w:sz w:val="28"/>
+          <w:szCs w:val="28"/>
+        </w:rPr>
+      </w:pPr>
+      <w:r>
+        <w:rPr>
+          <w:rFonts w:ascii="Times New Roman" w:hAnsi="Times New Roman" w:cs="Times New Roman"/>
+          <w:sz w:val="28"/>
+          <w:szCs w:val="28"/>
+        </w:rPr>
+        <w:t>Пользователь меняет язык на английский.</w:t>
+      </w:r>
+    </w:p>
+    <w:p>
+      <w:pPr>
+        <w:numPr>
+          <w:ilvl w:val="0"/>
+          <w:numId w:val="20"/>
+        </w:numPr>
+        <w:rPr>
+          <w:rFonts w:ascii="Times New Roman" w:hAnsi="Times New Roman" w:cs="Times New Roman"/>
+          <w:sz w:val="28"/>
+          <w:szCs w:val="28"/>
+        </w:rPr>
+      </w:pPr>
+      <w:r>
+        <w:rPr>
+          <w:rFonts w:ascii="Times New Roman" w:hAnsi="Times New Roman" w:cs="Times New Roman"/>
+          <w:sz w:val="28"/>
+          <w:szCs w:val="28"/>
+        </w:rPr>
+        <w:t xml:space="preserve">Система отображает текст "Online </w:t>
+      </w:r>
+      <w:proofErr w:type="spellStart"/>
+      <w:r>
+        <w:rPr>
+          <w:rFonts w:ascii="Times New Roman" w:hAnsi="Times New Roman" w:cs="Times New Roman"/>
+          <w:sz w:val="28"/>
+          <w:szCs w:val="28"/>
+        </w:rPr>
+        <w:t>event</w:t>
+      </w:r>
+      <w:proofErr w:type="spellEnd"/>
+      <w:r>
+        <w:rPr>
+          <w:rFonts w:ascii="Times New Roman" w:hAnsi="Times New Roman" w:cs="Times New Roman"/>
+          <w:sz w:val="28"/>
+          <w:szCs w:val="28"/>
+        </w:rPr>
+        <w:t>" для выбранной активности.</w:t>
+      </w:r>
+    </w:p>
+    <w:p>
+      <w:pPr>
+        <w:numPr>
+          <w:ilvl w:val="0"/>
+          <w:numId w:val="20"/>
+        </w:numPr>
+        <w:rPr>
+          <w:rFonts w:ascii="Times New Roman" w:hAnsi="Times New Roman" w:cs="Times New Roman"/>
+          <w:sz w:val="28"/>
+          <w:szCs w:val="28"/>
+        </w:rPr>
+      </w:pPr>
+      <w:r>
+        <w:rPr>
+          <w:rFonts w:ascii="Times New Roman" w:hAnsi="Times New Roman" w:cs="Times New Roman"/>
+          <w:sz w:val="28"/>
+          <w:szCs w:val="28"/>
+        </w:rPr>
+        <w:t>Пользователь открывает фильтр типа активности заново.</w:t>
+      </w:r>
+    </w:p>
+    <w:p>
+      <w:pPr>
+        <w:numPr>
+          <w:ilvl w:val="0"/>
+          <w:numId w:val="20"/>
+        </w:numPr>
+        <w:rPr>
+          <w:rFonts w:ascii="Times New Roman" w:hAnsi="Times New Roman" w:cs="Times New Roman"/>
+          <w:sz w:val="28"/>
+          <w:szCs w:val="28"/>
+        </w:rPr>
+      </w:pPr>
+      <w:r>
+        <w:rPr>
+          <w:rFonts w:ascii="Times New Roman" w:hAnsi="Times New Roman" w:cs="Times New Roman"/>
+          <w:sz w:val="28"/>
+          <w:szCs w:val="28"/>
+        </w:rPr>
+        <w:lastRenderedPageBreak/>
+        <w:t>Пользователь выбирает офлайн-мероприятия.</w:t>
+      </w:r>
+    </w:p>
+    <w:p>
+      <w:pPr>
+        <w:numPr>
+          <w:ilvl w:val="0"/>
+          <w:numId w:val="20"/>
+        </w:numPr>
+        <w:rPr>
+          <w:rFonts w:ascii="Times New Roman" w:hAnsi="Times New Roman" w:cs="Times New Roman"/>
+          <w:sz w:val="28"/>
+          <w:szCs w:val="28"/>
+        </w:rPr>
+      </w:pPr>
+      <w:r>
+        <w:rPr>
+          <w:rFonts w:ascii="Times New Roman" w:hAnsi="Times New Roman" w:cs="Times New Roman"/>
+          <w:sz w:val="28"/>
+          <w:szCs w:val="28"/>
+        </w:rPr>
+        <w:t>Пользователь выбирает конкретную активность из списка.</w:t>
+      </w:r>
+    </w:p>
+    <w:p>
+      <w:pPr>
+        <w:numPr>
+          <w:ilvl w:val="0"/>
+          <w:numId w:val="20"/>
+        </w:numPr>
+        <w:rPr>
+          <w:rFonts w:ascii="Times New Roman" w:hAnsi="Times New Roman" w:cs="Times New Roman"/>
+          <w:sz w:val="28"/>
+          <w:szCs w:val="28"/>
+        </w:rPr>
+      </w:pPr>
+      <w:r>
+        <w:rPr>
+          <w:rFonts w:ascii="Times New Roman" w:hAnsi="Times New Roman" w:cs="Times New Roman"/>
+          <w:sz w:val="28"/>
+          <w:szCs w:val="28"/>
+        </w:rPr>
+        <w:t>Система отображает информацию о местоположении активности.</w:t>
+      </w:r>
+      <w:r>
+        <w:rPr>
+          <w:rFonts w:ascii="Times New Roman" w:hAnsi="Times New Roman" w:cs="Times New Roman"/>
+          <w:sz w:val="28"/>
+          <w:szCs w:val="28"/>
+        </w:rPr>
+        <w:br/>
+      </w:r>
+      <w:r>
+        <w:rPr>
+          <w:rFonts w:ascii="Times New Roman" w:hAnsi="Times New Roman" w:cs="Times New Roman"/>
+          <w:b/>
+          <w:bCs/>
+          <w:sz w:val="28"/>
+          <w:szCs w:val="28"/>
+        </w:rPr>
+        <w:t>Критерий прохождения теста:</w:t>
+      </w:r>
+    </w:p>
+    <w:p>
+      <w:pPr>
+        <w:numPr>
+          <w:ilvl w:val="0"/>
+          <w:numId w:val="21"/>
+        </w:numPr>
+        <w:rPr>
+          <w:rFonts w:ascii="Times New Roman" w:hAnsi="Times New Roman" w:cs="Times New Roman"/>
+          <w:sz w:val="28"/>
+          <w:szCs w:val="28"/>
+        </w:rPr>
+      </w:pPr>
+      <w:r>
+        <w:rPr>
+          <w:rFonts w:ascii="Times New Roman" w:hAnsi="Times New Roman" w:cs="Times New Roman"/>
+          <w:sz w:val="28"/>
+          <w:szCs w:val="28"/>
+        </w:rPr>
+        <w:t xml:space="preserve">Для онлайн-мероприятия отображается текст "Online </w:t>
+      </w:r>
+      <w:proofErr w:type="spellStart"/>
+      <w:r>
+        <w:rPr>
+          <w:rFonts w:ascii="Times New Roman" w:hAnsi="Times New Roman" w:cs="Times New Roman"/>
+          <w:sz w:val="28"/>
+          <w:szCs w:val="28"/>
+        </w:rPr>
+        <w:t>event</w:t>
+      </w:r>
+      <w:proofErr w:type="spellEnd"/>
+      <w:r>
+        <w:rPr>
+          <w:rFonts w:ascii="Times New Roman" w:hAnsi="Times New Roman" w:cs="Times New Roman"/>
+          <w:sz w:val="28"/>
+          <w:szCs w:val="28"/>
+        </w:rPr>
+        <w:t>".</w:t>
+      </w:r>
+    </w:p>
+    <w:p>
+      <w:pPr>
+        <w:numPr>
+          <w:ilvl w:val="0"/>
+          <w:numId w:val="21"/>
+        </w:numPr>
+        <w:rPr>
+          <w:rFonts w:ascii="Times New Roman" w:hAnsi="Times New Roman" w:cs="Times New Roman"/>
+          <w:sz w:val="28"/>
+          <w:szCs w:val="28"/>
+        </w:rPr>
+      </w:pPr>
+      <w:r>
+        <w:rPr>
+          <w:rFonts w:ascii="Times New Roman" w:hAnsi="Times New Roman" w:cs="Times New Roman"/>
+          <w:sz w:val="28"/>
+          <w:szCs w:val="28"/>
+        </w:rPr>
+        <w:t>Для офлайн-мероприятия отображается элемент с информацией о месте проведения (isDisplayed() возвращает true).</w:t>
+      </w:r>
+    </w:p>
+    <w:p>
+      <w:pPr>
+        <w:rPr>
+          <w:rFonts w:ascii="Times New Roman" w:hAnsi="Times New Roman" w:cs="Times New Roman"/>
+          <w:b/>
+          <w:bCs/>
+          <w:sz w:val="28"/>
+          <w:szCs w:val="28"/>
+        </w:rPr>
+      </w:pPr>
+      <w:r>
+        <w:rPr>
+          <w:rFonts w:ascii="Times New Roman" w:hAnsi="Times New Roman" w:cs="Times New Roman"/>
+          <w:b/>
+          <w:bCs/>
+          <w:sz w:val="28"/>
+          <w:szCs w:val="28"/>
+        </w:rPr>
+        <w:t>ID: 6</w:t>
+      </w:r>
+    </w:p>
+    <w:p>
+      <w:pPr>
+        <w:rPr>
+          <w:rFonts w:ascii="Times New Roman" w:hAnsi="Times New Roman" w:cs="Times New Roman"/>
+          <w:sz w:val="28"/>
+          <w:szCs w:val="28"/>
+        </w:rPr>
+      </w:pPr>
+      <w:r>
+        <w:rPr>
+          <w:rFonts w:ascii="Times New Roman" w:hAnsi="Times New Roman" w:cs="Times New Roman"/>
+          <w:b/>
+          <w:bCs/>
+          <w:sz w:val="28"/>
+          <w:szCs w:val="28"/>
+        </w:rPr>
+        <w:t>Краткое описание:</w:t>
+      </w:r>
+      <w:r>
+        <w:rPr>
+          <w:rFonts w:ascii="Times New Roman" w:hAnsi="Times New Roman" w:cs="Times New Roman"/>
+          <w:sz w:val="28"/>
+          <w:szCs w:val="28"/>
+        </w:rPr>
+        <w:t xml:space="preserve"> Проверка фильтра по теме активности</w:t>
+      </w:r>
+      <w:r>
+        <w:rPr>
+          <w:rFonts w:ascii="Times New Roman" w:hAnsi="Times New Roman" w:cs="Times New Roman"/>
+          <w:sz w:val="28"/>
+          <w:szCs w:val="28"/>
+        </w:rPr>
+        <w:br/>
+      </w:r>
+      <w:r>
+        <w:rPr>
+          <w:rFonts w:ascii="Times New Roman" w:hAnsi="Times New Roman" w:cs="Times New Roman"/>
+          <w:b/>
+          <w:bCs/>
+          <w:sz w:val="28"/>
+          <w:szCs w:val="28"/>
+        </w:rPr>
+        <w:t>Главные акторы:</w:t>
+      </w:r>
+      <w:r>
+        <w:rPr>
+          <w:rFonts w:ascii="Times New Roman" w:hAnsi="Times New Roman" w:cs="Times New Roman"/>
+          <w:sz w:val="28"/>
+          <w:szCs w:val="28"/>
+        </w:rPr>
+        <w:t xml:space="preserve"> Любой пользователь</w:t>
+      </w:r>
+      <w:r>
+        <w:rPr>
+          <w:rFonts w:ascii="Times New Roman" w:hAnsi="Times New Roman" w:cs="Times New Roman"/>
+          <w:sz w:val="28"/>
+          <w:szCs w:val="28"/>
+        </w:rPr>
+        <w:br/>
+      </w:r>
+      <w:r>
+        <w:rPr>
+          <w:rFonts w:ascii="Times New Roman" w:hAnsi="Times New Roman" w:cs="Times New Roman"/>
+          <w:b/>
+          <w:bCs/>
+          <w:sz w:val="28"/>
+          <w:szCs w:val="28"/>
+        </w:rPr>
+        <w:t>Предусловия:</w:t>
+      </w:r>
+      <w:r>
+        <w:rPr>
+          <w:rFonts w:ascii="Times New Roman" w:hAnsi="Times New Roman" w:cs="Times New Roman"/>
+          <w:sz w:val="28"/>
+          <w:szCs w:val="28"/>
+        </w:rPr>
+        <w:t xml:space="preserve"> Пользователь открыл страницу мероприятий</w:t>
+      </w:r>
+      <w:r>
+        <w:rPr>
+          <w:rFonts w:ascii="Times New Roman" w:hAnsi="Times New Roman" w:cs="Times New Roman"/>
+          <w:sz w:val="28"/>
+          <w:szCs w:val="28"/>
+        </w:rPr>
+        <w:br/>
+      </w:r>
+      <w:r>
+        <w:rPr>
+          <w:rFonts w:ascii="Times New Roman" w:hAnsi="Times New Roman" w:cs="Times New Roman"/>
+          <w:b/>
+          <w:bCs/>
+          <w:sz w:val="28"/>
+          <w:szCs w:val="28"/>
+        </w:rPr>
+        <w:t>Основной поток:</w:t>
+      </w:r>
+    </w:p>
+    <w:p>
+      <w:pPr>
+        <w:numPr>
+          <w:ilvl w:val="0"/>
+          <w:numId w:val="22"/>
+        </w:numPr>
+        <w:rPr>
+          <w:rFonts w:ascii="Times New Roman" w:hAnsi="Times New Roman" w:cs="Times New Roman"/>
+          <w:sz w:val="28"/>
+          <w:szCs w:val="28"/>
+        </w:rPr>
+      </w:pPr>
+      <w:r>
+        <w:rPr>
+          <w:rFonts w:ascii="Times New Roman" w:hAnsi="Times New Roman" w:cs="Times New Roman"/>
+          <w:sz w:val="28"/>
+          <w:szCs w:val="28"/>
+        </w:rPr>
+        <w:t xml:space="preserve">Пользователь закрывает </w:t>
+      </w:r>
+      <w:proofErr w:type="spellStart"/>
+      <w:r>
+        <w:rPr>
+          <w:rFonts w:ascii="Times New Roman" w:hAnsi="Times New Roman" w:cs="Times New Roman"/>
+          <w:sz w:val="28"/>
+          <w:szCs w:val="28"/>
+        </w:rPr>
+        <w:t>cookie</w:t>
+      </w:r>
+      <w:proofErr w:type="spellEnd"/>
+      <w:r>
+        <w:rPr>
+          <w:rFonts w:ascii="Times New Roman" w:hAnsi="Times New Roman" w:cs="Times New Roman"/>
+          <w:sz w:val="28"/>
+          <w:szCs w:val="28"/>
+        </w:rPr>
+        <w:t xml:space="preserve">-баннер и окно Google </w:t>
+      </w:r>
+      <w:proofErr w:type="spellStart"/>
+      <w:r>
+        <w:rPr>
+          <w:rFonts w:ascii="Times New Roman" w:hAnsi="Times New Roman" w:cs="Times New Roman"/>
+          <w:sz w:val="28"/>
+          <w:szCs w:val="28"/>
+        </w:rPr>
+        <w:t>Picker</w:t>
+      </w:r>
+      <w:proofErr w:type="spellEnd"/>
+      <w:r>
+        <w:rPr>
+          <w:rFonts w:ascii="Times New Roman" w:hAnsi="Times New Roman" w:cs="Times New Roman"/>
+          <w:sz w:val="28"/>
+          <w:szCs w:val="28"/>
+        </w:rPr>
+        <w:t xml:space="preserve"> (если отображаются).</w:t>
+      </w:r>
+    </w:p>
+    <w:p>
+      <w:pPr>
+        <w:numPr>
+          <w:ilvl w:val="0"/>
+          <w:numId w:val="22"/>
+        </w:numPr>
+        <w:rPr>
+          <w:rFonts w:ascii="Times New Roman" w:hAnsi="Times New Roman" w:cs="Times New Roman"/>
+          <w:sz w:val="28"/>
+          <w:szCs w:val="28"/>
+        </w:rPr>
+      </w:pPr>
+      <w:r>
+        <w:rPr>
+          <w:rFonts w:ascii="Times New Roman" w:hAnsi="Times New Roman" w:cs="Times New Roman"/>
+          <w:sz w:val="28"/>
+          <w:szCs w:val="28"/>
+        </w:rPr>
+        <w:t>Пользователь прокручивает список тем вправо (кнопка "</w:t>
+      </w:r>
+      <w:proofErr w:type="spellStart"/>
+      <w:r>
+        <w:rPr>
+          <w:rFonts w:ascii="Times New Roman" w:hAnsi="Times New Roman" w:cs="Times New Roman"/>
+          <w:sz w:val="28"/>
+          <w:szCs w:val="28"/>
+        </w:rPr>
+        <w:t>Scroll</w:t>
+      </w:r>
+      <w:proofErr w:type="spellEnd"/>
+      <w:r>
+        <w:rPr>
+          <w:rFonts w:ascii="Times New Roman" w:hAnsi="Times New Roman" w:cs="Times New Roman"/>
+          <w:sz w:val="28"/>
+          <w:szCs w:val="28"/>
+        </w:rPr>
+        <w:t xml:space="preserve"> </w:t>
+      </w:r>
+      <w:proofErr w:type="spellStart"/>
+      <w:r>
+        <w:rPr>
+          <w:rFonts w:ascii="Times New Roman" w:hAnsi="Times New Roman" w:cs="Times New Roman"/>
+          <w:sz w:val="28"/>
+          <w:szCs w:val="28"/>
+        </w:rPr>
+        <w:t>right</w:t>
+      </w:r>
+      <w:proofErr w:type="spellEnd"/>
+      <w:r>
+        <w:rPr>
+          <w:rFonts w:ascii="Times New Roman" w:hAnsi="Times New Roman" w:cs="Times New Roman"/>
+          <w:sz w:val="28"/>
+          <w:szCs w:val="28"/>
+        </w:rPr>
+        <w:t>").</w:t>
+      </w:r>
+    </w:p>
+    <w:p>
+      <w:pPr>
+        <w:numPr>
+          <w:ilvl w:val="0"/>
+          <w:numId w:val="22"/>
+        </w:numPr>
+        <w:rPr>
+          <w:rFonts w:ascii="Times New Roman" w:hAnsi="Times New Roman" w:cs="Times New Roman"/>
+          <w:sz w:val="28"/>
+          <w:szCs w:val="28"/>
+        </w:rPr>
+      </w:pPr>
+      <w:r>
+        <w:rPr>
+          <w:rFonts w:ascii="Times New Roman" w:hAnsi="Times New Roman" w:cs="Times New Roman"/>
+          <w:sz w:val="28"/>
+          <w:szCs w:val="28"/>
+        </w:rPr>
+        <w:t>Пользователь выбирает 9-ю категорию активности.</w:t>
+      </w:r>
+    </w:p>
+    <w:p>
+      <w:pPr>
+        <w:numPr>
+          <w:ilvl w:val="0"/>
+          <w:numId w:val="22"/>
+        </w:numPr>
+        <w:rPr>
+          <w:rFonts w:ascii="Times New Roman" w:hAnsi="Times New Roman" w:cs="Times New Roman"/>
+          <w:sz w:val="28"/>
+          <w:szCs w:val="28"/>
+        </w:rPr>
+      </w:pPr>
+      <w:r>
+        <w:rPr>
+          <w:rFonts w:ascii="Times New Roman" w:hAnsi="Times New Roman" w:cs="Times New Roman"/>
+          <w:sz w:val="28"/>
+          <w:szCs w:val="28"/>
+        </w:rPr>
+        <w:t>Пользователь выбирает первую активность в списке.</w:t>
+      </w:r>
+    </w:p>
+    <w:p>
+      <w:pPr>
+        <w:numPr>
+          <w:ilvl w:val="0"/>
+          <w:numId w:val="22"/>
+        </w:numPr>
+        <w:rPr>
+          <w:rFonts w:ascii="Times New Roman" w:hAnsi="Times New Roman" w:cs="Times New Roman"/>
+          <w:sz w:val="28"/>
+          <w:szCs w:val="28"/>
+        </w:rPr>
+      </w:pPr>
+      <w:r>
+        <w:rPr>
+          <w:rFonts w:ascii="Times New Roman" w:hAnsi="Times New Roman" w:cs="Times New Roman"/>
+          <w:sz w:val="28"/>
+          <w:szCs w:val="28"/>
+        </w:rPr>
+        <w:t>Система отображает блок с деталями выбранной активности.</w:t>
+      </w:r>
+      <w:r>
+        <w:rPr>
+          <w:rFonts w:ascii="Times New Roman" w:hAnsi="Times New Roman" w:cs="Times New Roman"/>
+          <w:sz w:val="28"/>
+          <w:szCs w:val="28"/>
+        </w:rPr>
+        <w:br/>
+      </w:r>
+      <w:r>
+        <w:rPr>
+          <w:rFonts w:ascii="Times New Roman" w:hAnsi="Times New Roman" w:cs="Times New Roman"/>
+          <w:b/>
+          <w:bCs/>
+          <w:sz w:val="28"/>
+          <w:szCs w:val="28"/>
+        </w:rPr>
+        <w:t>Критерий прохождения теста:</w:t>
+      </w:r>
+      <w:r>
+        <w:rPr>
+          <w:rFonts w:ascii="Times New Roman" w:hAnsi="Times New Roman" w:cs="Times New Roman"/>
+          <w:sz w:val="28"/>
+          <w:szCs w:val="28"/>
+        </w:rPr>
+        <w:t xml:space="preserve"> Блок с деталями активности виден (isDisplayed() возвращает true).</w:t>
+      </w:r>
+    </w:p>
+    <w:p>
+      <w:pPr>
+        <w:rPr>
+          <w:rFonts w:ascii="Times New Roman" w:hAnsi="Times New Roman" w:cs="Times New Roman"/>
+          <w:b/>
+          <w:bCs/>
+          <w:sz w:val="28"/>
+          <w:szCs w:val="28"/>
+        </w:rPr>
+      </w:pPr>
+      <w:r>
+        <w:rPr>
+          <w:rFonts w:ascii="Times New Roman" w:hAnsi="Times New Roman" w:cs="Times New Roman"/>
+          <w:b/>
+          <w:bCs/>
+          <w:sz w:val="28"/>
+          <w:szCs w:val="28"/>
+        </w:rPr>
+        <w:t>ID: 7</w:t>
+      </w:r>
+    </w:p>
+    <w:p>
+      <w:pPr>
+        <w:rPr>
+          <w:rFonts w:ascii="Times New Roman" w:hAnsi="Times New Roman" w:cs="Times New Roman"/>
+          <w:sz w:val="28"/>
+          <w:szCs w:val="28"/>
+        </w:rPr>
+      </w:pPr>
+      <w:r>
+        <w:rPr>
+          <w:rFonts w:ascii="Times New Roman" w:hAnsi="Times New Roman" w:cs="Times New Roman"/>
+          <w:b/>
+          <w:bCs/>
+          <w:sz w:val="28"/>
+          <w:szCs w:val="28"/>
+        </w:rPr>
+        <w:t>Краткое описание:</w:t>
+      </w:r>
+      <w:r>
+        <w:rPr>
+          <w:rFonts w:ascii="Times New Roman" w:hAnsi="Times New Roman" w:cs="Times New Roman"/>
+          <w:sz w:val="28"/>
+          <w:szCs w:val="28"/>
+        </w:rPr>
+        <w:t xml:space="preserve"> Пользователь не может создать новую группу без авторизации</w:t>
+      </w:r>
+      <w:r>
+        <w:rPr>
+          <w:rFonts w:ascii="Times New Roman" w:hAnsi="Times New Roman" w:cs="Times New Roman"/>
+          <w:sz w:val="28"/>
+          <w:szCs w:val="28"/>
+        </w:rPr>
+        <w:br/>
+      </w:r>
+      <w:r>
+        <w:rPr>
+          <w:rFonts w:ascii="Times New Roman" w:hAnsi="Times New Roman" w:cs="Times New Roman"/>
+          <w:b/>
+          <w:bCs/>
+          <w:sz w:val="28"/>
+          <w:szCs w:val="28"/>
+        </w:rPr>
+        <w:t>Главные акторы:</w:t>
+      </w:r>
+      <w:r>
+        <w:rPr>
+          <w:rFonts w:ascii="Times New Roman" w:hAnsi="Times New Roman" w:cs="Times New Roman"/>
+          <w:sz w:val="28"/>
+          <w:szCs w:val="28"/>
+        </w:rPr>
+        <w:t xml:space="preserve"> Любой пользователь</w:t>
+      </w:r>
+      <w:r>
+        <w:rPr>
+          <w:rFonts w:ascii="Times New Roman" w:hAnsi="Times New Roman" w:cs="Times New Roman"/>
+          <w:sz w:val="28"/>
+          <w:szCs w:val="28"/>
+        </w:rPr>
+        <w:br/>
+      </w:r>
+      <w:r>
+        <w:rPr>
+          <w:rFonts w:ascii="Times New Roman" w:hAnsi="Times New Roman" w:cs="Times New Roman"/>
+          <w:b/>
+          <w:bCs/>
+          <w:sz w:val="28"/>
+          <w:szCs w:val="28"/>
+        </w:rPr>
+        <w:t>Предусловия:</w:t>
+      </w:r>
+      <w:r>
+        <w:rPr>
+          <w:rFonts w:ascii="Times New Roman" w:hAnsi="Times New Roman" w:cs="Times New Roman"/>
+          <w:sz w:val="28"/>
+          <w:szCs w:val="28"/>
+        </w:rPr>
+        <w:t xml:space="preserve"> Пользователь открыл страницу мероприятий</w:t>
+      </w:r>
+      <w:r>
+        <w:rPr>
+          <w:rFonts w:ascii="Times New Roman" w:hAnsi="Times New Roman" w:cs="Times New Roman"/>
+          <w:sz w:val="28"/>
+          <w:szCs w:val="28"/>
+        </w:rPr>
+        <w:br/>
+      </w:r>
+      <w:r>
+        <w:rPr>
+          <w:rFonts w:ascii="Times New Roman" w:hAnsi="Times New Roman" w:cs="Times New Roman"/>
+          <w:b/>
+          <w:bCs/>
+          <w:sz w:val="28"/>
+          <w:szCs w:val="28"/>
+        </w:rPr>
+        <w:t>Основной поток:</w:t>
+      </w:r>
+    </w:p>
+    <w:p>
+      <w:pPr>
+        <w:numPr>
+          <w:ilvl w:val="0"/>
+          <w:numId w:val="23"/>
+        </w:numPr>
+        <w:rPr>
+          <w:rFonts w:ascii="Times New Roman" w:hAnsi="Times New Roman" w:cs="Times New Roman"/>
+          <w:sz w:val="28"/>
+          <w:szCs w:val="28"/>
+        </w:rPr>
+      </w:pPr>
+      <w:r>
+        <w:rPr>
+          <w:rFonts w:ascii="Times New Roman" w:hAnsi="Times New Roman" w:cs="Times New Roman"/>
+          <w:sz w:val="28"/>
+          <w:szCs w:val="28"/>
+        </w:rPr>
+        <w:t xml:space="preserve">Пользователь закрывает окно Google </w:t>
+      </w:r>
+      <w:proofErr w:type="spellStart"/>
+      <w:r>
+        <w:rPr>
+          <w:rFonts w:ascii="Times New Roman" w:hAnsi="Times New Roman" w:cs="Times New Roman"/>
+          <w:sz w:val="28"/>
+          <w:szCs w:val="28"/>
+        </w:rPr>
+        <w:t>Picker</w:t>
+      </w:r>
+      <w:proofErr w:type="spellEnd"/>
+      <w:r>
+        <w:rPr>
+          <w:rFonts w:ascii="Times New Roman" w:hAnsi="Times New Roman" w:cs="Times New Roman"/>
+          <w:sz w:val="28"/>
+          <w:szCs w:val="28"/>
+        </w:rPr>
+        <w:t xml:space="preserve"> (если появляется).</w:t>
+      </w:r>
+    </w:p>
+    <w:p>
+      <w:pPr>
+        <w:numPr>
+          <w:ilvl w:val="0"/>
+          <w:numId w:val="23"/>
+        </w:numPr>
+        <w:rPr>
+          <w:rFonts w:ascii="Times New Roman" w:hAnsi="Times New Roman" w:cs="Times New Roman"/>
+          <w:sz w:val="28"/>
+          <w:szCs w:val="28"/>
+        </w:rPr>
+      </w:pPr>
+      <w:r>
+        <w:rPr>
+          <w:rFonts w:ascii="Times New Roman" w:hAnsi="Times New Roman" w:cs="Times New Roman"/>
+          <w:sz w:val="28"/>
+          <w:szCs w:val="28"/>
+        </w:rPr>
+        <w:t>Пользователь наводит курсор на ссылку создания новой группы.</w:t>
+      </w:r>
+    </w:p>
+    <w:p>
+      <w:pPr>
+        <w:numPr>
+          <w:ilvl w:val="0"/>
+          <w:numId w:val="23"/>
+        </w:numPr>
+        <w:rPr>
+          <w:rFonts w:ascii="Times New Roman" w:hAnsi="Times New Roman" w:cs="Times New Roman"/>
+          <w:sz w:val="28"/>
+          <w:szCs w:val="28"/>
+        </w:rPr>
+      </w:pPr>
+      <w:r>
+        <w:rPr>
+          <w:rFonts w:ascii="Times New Roman" w:hAnsi="Times New Roman" w:cs="Times New Roman"/>
+          <w:sz w:val="28"/>
+          <w:szCs w:val="28"/>
+        </w:rPr>
+        <w:t>Пользователь кликает по ссылке создания новой группы.</w:t>
+      </w:r>
+    </w:p>
+    <w:p>
+      <w:pPr>
+        <w:numPr>
+          <w:ilvl w:val="0"/>
+          <w:numId w:val="23"/>
+        </w:numPr>
+        <w:rPr>
+          <w:rFonts w:ascii="Times New Roman" w:hAnsi="Times New Roman" w:cs="Times New Roman"/>
+          <w:sz w:val="28"/>
+          <w:szCs w:val="28"/>
+        </w:rPr>
+      </w:pPr>
+      <w:r>
+        <w:rPr>
+          <w:rFonts w:ascii="Times New Roman" w:hAnsi="Times New Roman" w:cs="Times New Roman"/>
+          <w:sz w:val="28"/>
+          <w:szCs w:val="28"/>
+        </w:rPr>
+        <w:t>Система перенаправляет пользователя на страницу авторизации.</w:t>
+      </w:r>
+      <w:r>
+        <w:rPr>
+          <w:rFonts w:ascii="Times New Roman" w:hAnsi="Times New Roman" w:cs="Times New Roman"/>
+          <w:sz w:val="28"/>
+          <w:szCs w:val="28"/>
+        </w:rPr>
+        <w:br/>
+      </w:r>
+      <w:r>
+        <w:rPr>
+          <w:rFonts w:ascii="Times New Roman" w:hAnsi="Times New Roman" w:cs="Times New Roman"/>
+          <w:b/>
+          <w:bCs/>
+          <w:sz w:val="28"/>
+          <w:szCs w:val="28"/>
+        </w:rPr>
+        <w:t>Критерий прохождения теста:</w:t>
+      </w:r>
+      <w:r>
+        <w:rPr>
+          <w:rFonts w:ascii="Times New Roman" w:hAnsi="Times New Roman" w:cs="Times New Roman"/>
+          <w:sz w:val="28"/>
+          <w:szCs w:val="28"/>
+        </w:rPr>
+        <w:t xml:space="preserve"> URL страницы содержит /</w:t>
+      </w:r>
+      <w:proofErr w:type="spellStart"/>
+      <w:r>
+        <w:rPr>
+          <w:rFonts w:ascii="Times New Roman" w:hAnsi="Times New Roman" w:cs="Times New Roman"/>
+          <w:sz w:val="28"/>
+          <w:szCs w:val="28"/>
+        </w:rPr>
+        <w:t>login</w:t>
+      </w:r>
+      <w:proofErr w:type="spellEnd"/>
+      <w:r>
+        <w:rPr>
+          <w:rFonts w:ascii="Times New Roman" w:hAnsi="Times New Roman" w:cs="Times New Roman"/>
+          <w:sz w:val="28"/>
+          <w:szCs w:val="28"/>
+        </w:rPr>
+        <w:t>/.</w:t>
+      </w:r>
+    </w:p>
+    <w:p>
+      <w:pPr>
+        <w:rPr>
+          <w:rFonts w:ascii="Times New Roman" w:hAnsi="Times New Roman" w:cs="Times New Roman"/>
+          <w:b/>
+          <w:bCs/>
+          <w:sz w:val="28"/>
+          <w:szCs w:val="28"/>
+        </w:rPr>
+      </w:pPr>
+      <w:r>
+        <w:rPr>
+          <w:rFonts w:ascii="Times New Roman" w:hAnsi="Times New Roman" w:cs="Times New Roman"/>
+          <w:b/>
+          <w:bCs/>
+          <w:sz w:val="28"/>
+          <w:szCs w:val="28"/>
+        </w:rPr>
+        <w:lastRenderedPageBreak/>
+        <w:t>ID: 8</w:t>
+      </w:r>
+    </w:p>
+    <w:p>
+      <w:pPr>
+        <w:rPr>
+          <w:rFonts w:ascii="Times New Roman" w:hAnsi="Times New Roman" w:cs="Times New Roman"/>
+          <w:sz w:val="28"/>
+          <w:szCs w:val="28"/>
+        </w:rPr>
+      </w:pPr>
+      <w:r>
+        <w:rPr>
+          <w:rFonts w:ascii="Times New Roman" w:hAnsi="Times New Roman" w:cs="Times New Roman"/>
+          <w:b/>
+          <w:bCs/>
+          <w:sz w:val="28"/>
+          <w:szCs w:val="28"/>
+        </w:rPr>
+        <w:t>Краткое описание:</w:t>
+      </w:r>
+      <w:r>
+        <w:rPr>
+          <w:rFonts w:ascii="Times New Roman" w:hAnsi="Times New Roman" w:cs="Times New Roman"/>
+          <w:sz w:val="28"/>
+          <w:szCs w:val="28"/>
+        </w:rPr>
+        <w:t xml:space="preserve"> Пользователь пытается войти с некорректным </w:t>
+      </w:r>
+      <w:proofErr w:type="spellStart"/>
+      <w:r>
+        <w:rPr>
+          <w:rFonts w:ascii="Times New Roman" w:hAnsi="Times New Roman" w:cs="Times New Roman"/>
+          <w:sz w:val="28"/>
+          <w:szCs w:val="28"/>
+        </w:rPr>
+        <w:t>email</w:t>
+      </w:r>
+      <w:proofErr w:type="spellEnd"/>
+      <w:r>
+        <w:rPr>
+          <w:rFonts w:ascii="Times New Roman" w:hAnsi="Times New Roman" w:cs="Times New Roman"/>
+          <w:sz w:val="28"/>
+          <w:szCs w:val="28"/>
+        </w:rPr>
+        <w:br/>
+      </w:r>
+      <w:r>
+        <w:rPr>
+          <w:rFonts w:ascii="Times New Roman" w:hAnsi="Times New Roman" w:cs="Times New Roman"/>
+          <w:b/>
+          <w:bCs/>
+          <w:sz w:val="28"/>
+          <w:szCs w:val="28"/>
+        </w:rPr>
+        <w:t>Главные акторы:</w:t>
+      </w:r>
+      <w:r>
+        <w:rPr>
+          <w:rFonts w:ascii="Times New Roman" w:hAnsi="Times New Roman" w:cs="Times New Roman"/>
+          <w:sz w:val="28"/>
+          <w:szCs w:val="28"/>
+        </w:rPr>
+        <w:t xml:space="preserve"> Любой пользователь</w:t>
+      </w:r>
+      <w:r>
+        <w:rPr>
+          <w:rFonts w:ascii="Times New Roman" w:hAnsi="Times New Roman" w:cs="Times New Roman"/>
+          <w:sz w:val="28"/>
+          <w:szCs w:val="28"/>
+        </w:rPr>
+        <w:br/>
+      </w:r>
+      <w:r>
+        <w:rPr>
+          <w:rFonts w:ascii="Times New Roman" w:hAnsi="Times New Roman" w:cs="Times New Roman"/>
+          <w:b/>
+          <w:bCs/>
+          <w:sz w:val="28"/>
+          <w:szCs w:val="28"/>
+        </w:rPr>
+        <w:t>Предусловия:</w:t>
+      </w:r>
+      <w:r>
+        <w:rPr>
+          <w:rFonts w:ascii="Times New Roman" w:hAnsi="Times New Roman" w:cs="Times New Roman"/>
+          <w:sz w:val="28"/>
+          <w:szCs w:val="28"/>
+        </w:rPr>
+        <w:t xml:space="preserve"> Пользователь находится на главной странице сайта</w:t>
+      </w:r>
+      <w:r>
+        <w:rPr>
+          <w:rFonts w:ascii="Times New Roman" w:hAnsi="Times New Roman" w:cs="Times New Roman"/>
+          <w:sz w:val="28"/>
+          <w:szCs w:val="28"/>
+        </w:rPr>
+        <w:br/>
+      </w:r>
+      <w:r>
+        <w:rPr>
+          <w:rFonts w:ascii="Times New Roman" w:hAnsi="Times New Roman" w:cs="Times New Roman"/>
+          <w:b/>
+          <w:bCs/>
+          <w:sz w:val="28"/>
+          <w:szCs w:val="28"/>
+        </w:rPr>
+        <w:t>Основной поток:</w:t>
+      </w:r>
+    </w:p>
+    <w:p>
+      <w:pPr>
+        <w:numPr>
+          <w:ilvl w:val="0"/>
+          <w:numId w:val="24"/>
+        </w:numPr>
+        <w:rPr>
+          <w:rFonts w:ascii="Times New Roman" w:hAnsi="Times New Roman" w:cs="Times New Roman"/>
+          <w:sz w:val="28"/>
+          <w:szCs w:val="28"/>
+        </w:rPr>
+      </w:pPr>
+      <w:r>
+        <w:rPr>
+          <w:rFonts w:ascii="Times New Roman" w:hAnsi="Times New Roman" w:cs="Times New Roman"/>
+          <w:sz w:val="28"/>
+          <w:szCs w:val="28"/>
+        </w:rPr>
+        <w:t>Пользователь открывает главную страницу сайта.</w:t>
+      </w:r>
+    </w:p>
+    <w:p>
+      <w:pPr>
+        <w:numPr>
+          <w:ilvl w:val="0"/>
+          <w:numId w:val="24"/>
+        </w:numPr>
+        <w:rPr>
+          <w:rFonts w:ascii="Times New Roman" w:hAnsi="Times New Roman" w:cs="Times New Roman"/>
+          <w:sz w:val="28"/>
+          <w:szCs w:val="28"/>
+        </w:rPr>
+      </w:pPr>
+      <w:r>
+        <w:rPr>
+          <w:rFonts w:ascii="Times New Roman" w:hAnsi="Times New Roman" w:cs="Times New Roman"/>
+          <w:sz w:val="28"/>
+          <w:szCs w:val="28"/>
+        </w:rPr>
+        <w:t xml:space="preserve">Пользователь кликает на ссылку </w:t>
+      </w:r>
+      <w:r>
+        <w:rPr>
+          <w:rFonts w:ascii="Times New Roman" w:hAnsi="Times New Roman" w:cs="Times New Roman"/>
+          <w:b/>
+          <w:bCs/>
+          <w:sz w:val="28"/>
+          <w:szCs w:val="28"/>
+        </w:rPr>
+        <w:t>"Войти"</w:t>
+      </w:r>
+      <w:r>
+        <w:rPr>
+          <w:rFonts w:ascii="Times New Roman" w:hAnsi="Times New Roman" w:cs="Times New Roman"/>
+          <w:sz w:val="28"/>
+          <w:szCs w:val="28"/>
+        </w:rPr>
+        <w:t>.</w:t>
+      </w:r>
+    </w:p>
+    <w:p>
+      <w:pPr>
+        <w:numPr>
+          <w:ilvl w:val="0"/>
+          <w:numId w:val="24"/>
+        </w:numPr>
+        <w:rPr>
+          <w:rFonts w:ascii="Times New Roman" w:hAnsi="Times New Roman" w:cs="Times New Roman"/>
+          <w:sz w:val="28"/>
+          <w:szCs w:val="28"/>
+        </w:rPr>
+      </w:pPr>
+      <w:r>
+        <w:rPr>
+          <w:rFonts w:ascii="Times New Roman" w:hAnsi="Times New Roman" w:cs="Times New Roman"/>
+          <w:sz w:val="28"/>
+          <w:szCs w:val="28"/>
+        </w:rPr>
+        <w:t>Система отображает форму авторизации.</w:t>
+      </w:r>
+    </w:p>
+    <w:p>
+      <w:pPr>
+        <w:numPr>
+          <w:ilvl w:val="0"/>
+          <w:numId w:val="24"/>
+        </w:numPr>
+        <w:rPr>
+          <w:rFonts w:ascii="Times New Roman" w:hAnsi="Times New Roman" w:cs="Times New Roman"/>
+          <w:sz w:val="28"/>
+          <w:szCs w:val="28"/>
+        </w:rPr>
+      </w:pPr>
+      <w:r>
+        <w:rPr>
+          <w:rFonts w:ascii="Times New Roman" w:hAnsi="Times New Roman" w:cs="Times New Roman"/>
+          <w:sz w:val="28"/>
+          <w:szCs w:val="28"/>
+        </w:rPr>
+        <w:t xml:space="preserve">Пользователь вводит в поле </w:t>
+      </w:r>
+      <w:proofErr w:type="spellStart"/>
+      <w:r>
+        <w:rPr>
+          <w:rFonts w:ascii="Times New Roman" w:hAnsi="Times New Roman" w:cs="Times New Roman"/>
+          <w:sz w:val="28"/>
+          <w:szCs w:val="28"/>
+        </w:rPr>
+        <w:t>email</w:t>
+      </w:r>
+      <w:proofErr w:type="spellEnd"/>
+      <w:r>
+        <w:rPr>
+          <w:rFonts w:ascii="Times New Roman" w:hAnsi="Times New Roman" w:cs="Times New Roman"/>
+          <w:sz w:val="28"/>
+          <w:szCs w:val="28"/>
+        </w:rPr>
+        <w:t xml:space="preserve"> значение "</w:t>
+      </w:r>
+      <w:proofErr w:type="spellStart"/>
+      <w:r>
+        <w:rPr>
+          <w:rFonts w:ascii="Times New Roman" w:hAnsi="Times New Roman" w:cs="Times New Roman"/>
+          <w:sz w:val="28"/>
+          <w:szCs w:val="28"/>
+        </w:rPr>
+        <w:t>bobi-boba</w:t>
+      </w:r>
+      <w:proofErr w:type="spellEnd"/>
+      <w:r>
+        <w:rPr>
+          <w:rFonts w:ascii="Times New Roman" w:hAnsi="Times New Roman" w:cs="Times New Roman"/>
+          <w:sz w:val="28"/>
+          <w:szCs w:val="28"/>
+        </w:rPr>
+        <w:t>".</w:t>
+      </w:r>
+    </w:p>
+    <w:p>
+      <w:pPr>
+        <w:numPr>
+          <w:ilvl w:val="0"/>
+          <w:numId w:val="24"/>
+        </w:numPr>
+        <w:rPr>
+          <w:rFonts w:ascii="Times New Roman" w:hAnsi="Times New Roman" w:cs="Times New Roman"/>
+          <w:sz w:val="28"/>
+          <w:szCs w:val="28"/>
+        </w:rPr>
+      </w:pPr>
+      <w:r>
+        <w:rPr>
+          <w:rFonts w:ascii="Times New Roman" w:hAnsi="Times New Roman" w:cs="Times New Roman"/>
+          <w:sz w:val="28"/>
+          <w:szCs w:val="28"/>
+        </w:rPr>
+        <w:t xml:space="preserve">Пользователь нажимает </w:t>
+      </w:r>
+      <w:r>
+        <w:rPr>
+          <w:rFonts w:ascii="Times New Roman" w:hAnsi="Times New Roman" w:cs="Times New Roman"/>
+          <w:b/>
+          <w:bCs/>
+          <w:sz w:val="28"/>
+          <w:szCs w:val="28"/>
+        </w:rPr>
+        <w:t>Enter</w:t>
+      </w:r>
+      <w:r>
+        <w:rPr>
+          <w:rFonts w:ascii="Times New Roman" w:hAnsi="Times New Roman" w:cs="Times New Roman"/>
+          <w:sz w:val="28"/>
+          <w:szCs w:val="28"/>
+        </w:rPr>
+        <w:t>.</w:t>
+      </w:r>
+    </w:p>
+    <w:p>
+      <w:pPr>
+        <w:numPr>
+          <w:ilvl w:val="0"/>
+          <w:numId w:val="24"/>
+        </w:numPr>
+        <w:rPr>
+          <w:rFonts w:ascii="Times New Roman" w:hAnsi="Times New Roman" w:cs="Times New Roman"/>
+          <w:sz w:val="28"/>
+          <w:szCs w:val="28"/>
+        </w:rPr>
+      </w:pPr>
+      <w:r>
+        <w:rPr>
+          <w:rFonts w:ascii="Times New Roman" w:hAnsi="Times New Roman" w:cs="Times New Roman"/>
+          <w:sz w:val="28"/>
+          <w:szCs w:val="28"/>
+        </w:rPr>
+        <w:t>Система отображает сообщение об ошибке авторизации.</w:t>
+      </w:r>
+      <w:r>
+        <w:rPr>
+          <w:rFonts w:ascii="Times New Roman" w:hAnsi="Times New Roman" w:cs="Times New Roman"/>
+          <w:sz w:val="28"/>
+          <w:szCs w:val="28"/>
+        </w:rPr>
+        <w:br/>
+      </w:r>
+      <w:r>
+        <w:rPr>
+          <w:rFonts w:ascii="Times New Roman" w:hAnsi="Times New Roman" w:cs="Times New Roman"/>
+          <w:b/>
+          <w:bCs/>
+          <w:sz w:val="28"/>
+          <w:szCs w:val="28"/>
+        </w:rPr>
+        <w:t>Критерий прохождения теста:</w:t>
+      </w:r>
+      <w:r>
+        <w:rPr>
+          <w:rFonts w:ascii="Times New Roman" w:hAnsi="Times New Roman" w:cs="Times New Roman"/>
+          <w:sz w:val="28"/>
+          <w:szCs w:val="28"/>
+        </w:rPr>
+        <w:t xml:space="preserve"> Сообщение с ошибкой (</w:t>
+      </w:r>
+      <w:proofErr w:type="spellStart"/>
+      <w:r>
+        <w:rPr>
+          <w:rFonts w:ascii="Times New Roman" w:hAnsi="Times New Roman" w:cs="Times New Roman"/>
+          <w:sz w:val="28"/>
+          <w:szCs w:val="28"/>
+        </w:rPr>
+        <w:t>email-error</w:t>
+      </w:r>
+      <w:proofErr w:type="spellEnd"/>
+      <w:r>
+        <w:rPr>
+          <w:rFonts w:ascii="Times New Roman" w:hAnsi="Times New Roman" w:cs="Times New Roman"/>
+          <w:sz w:val="28"/>
+          <w:szCs w:val="28"/>
+        </w:rPr>
+        <w:t>) видимо (isDisplayed() возвращает true).</w:t>
+      </w:r>
+    </w:p>
+    <w:p>
+      <w:pPr>
+        <w:rPr>
+          <w:rFonts w:ascii="Times New Roman" w:hAnsi="Times New Roman" w:cs="Times New Roman"/>
+          <w:b/>
+          <w:bCs/>
+          <w:sz w:val="28"/>
+          <w:szCs w:val="28"/>
+        </w:rPr>
+      </w:pPr>
+      <w:r>
+        <w:rPr>
+          <w:rFonts w:ascii="Times New Roman" w:hAnsi="Times New Roman" w:cs="Times New Roman"/>
+          <w:b/>
+          <w:bCs/>
+          <w:sz w:val="28"/>
+          <w:szCs w:val="28"/>
+        </w:rPr>
+        <w:t>ID: 9</w:t>
+      </w:r>
+    </w:p>
+    <w:p>
+      <w:pPr>
+        <w:rPr>
+          <w:rFonts w:ascii="Times New Roman" w:hAnsi="Times New Roman" w:cs="Times New Roman"/>
+          <w:sz w:val="28"/>
+          <w:szCs w:val="28"/>
+        </w:rPr>
+      </w:pPr>
+      <w:r>
+        <w:rPr>
+          <w:rFonts w:ascii="Times New Roman" w:hAnsi="Times New Roman" w:cs="Times New Roman"/>
+          <w:b/>
+          <w:bCs/>
+          <w:sz w:val="28"/>
+          <w:szCs w:val="28"/>
+        </w:rPr>
+        <w:t>Краткое описание:</w:t>
+      </w:r>
+      <w:r>
+        <w:rPr>
+          <w:rFonts w:ascii="Times New Roman" w:hAnsi="Times New Roman" w:cs="Times New Roman"/>
+          <w:sz w:val="28"/>
+          <w:szCs w:val="28"/>
+        </w:rPr>
+        <w:t xml:space="preserve"> Пользователь ищет мероприятия по ключевому слову "Java"</w:t>
+      </w:r>
+      <w:r>
+        <w:rPr>
+          <w:rFonts w:ascii="Times New Roman" w:hAnsi="Times New Roman" w:cs="Times New Roman"/>
+          <w:sz w:val="28"/>
+          <w:szCs w:val="28"/>
+        </w:rPr>
+        <w:br/>
+      </w:r>
+      <w:r>
+        <w:rPr>
+          <w:rFonts w:ascii="Times New Roman" w:hAnsi="Times New Roman" w:cs="Times New Roman"/>
+          <w:b/>
+          <w:bCs/>
+          <w:sz w:val="28"/>
+          <w:szCs w:val="28"/>
+        </w:rPr>
+        <w:t>Главные акторы:</w:t>
+      </w:r>
+      <w:r>
+        <w:rPr>
+          <w:rFonts w:ascii="Times New Roman" w:hAnsi="Times New Roman" w:cs="Times New Roman"/>
+          <w:sz w:val="28"/>
+          <w:szCs w:val="28"/>
+        </w:rPr>
+        <w:t xml:space="preserve"> Любой пользователь</w:t>
+      </w:r>
+      <w:r>
+        <w:rPr>
+          <w:rFonts w:ascii="Times New Roman" w:hAnsi="Times New Roman" w:cs="Times New Roman"/>
+          <w:sz w:val="28"/>
+          <w:szCs w:val="28"/>
+        </w:rPr>
+        <w:br/>
+      </w:r>
+      <w:r>
+        <w:rPr>
+          <w:rFonts w:ascii="Times New Roman" w:hAnsi="Times New Roman" w:cs="Times New Roman"/>
+          <w:b/>
+          <w:bCs/>
+          <w:sz w:val="28"/>
+          <w:szCs w:val="28"/>
+        </w:rPr>
+        <w:t>Предусловия:</w:t>
+      </w:r>
+      <w:r>
+        <w:rPr>
+          <w:rFonts w:ascii="Times New Roman" w:hAnsi="Times New Roman" w:cs="Times New Roman"/>
+          <w:sz w:val="28"/>
+          <w:szCs w:val="28"/>
+        </w:rPr>
+        <w:t xml:space="preserve"> Пользователь находится на главной странице сайта</w:t>
+      </w:r>
+      <w:r>
+        <w:rPr>
+          <w:rFonts w:ascii="Times New Roman" w:hAnsi="Times New Roman" w:cs="Times New Roman"/>
+          <w:sz w:val="28"/>
+          <w:szCs w:val="28"/>
+        </w:rPr>
+        <w:br/>
+      </w:r>
+      <w:r>
+        <w:rPr>
+          <w:rFonts w:ascii="Times New Roman" w:hAnsi="Times New Roman" w:cs="Times New Roman"/>
+          <w:b/>
+          <w:bCs/>
+          <w:sz w:val="28"/>
+          <w:szCs w:val="28"/>
+        </w:rPr>
+        <w:t>Основной поток:</w:t>
+      </w:r>
+    </w:p>
+    <w:p>
+      <w:pPr>
+        <w:numPr>
+          <w:ilvl w:val="0"/>
+          <w:numId w:val="25"/>
+        </w:numPr>
+        <w:rPr>
+          <w:rFonts w:ascii="Times New Roman" w:hAnsi="Times New Roman" w:cs="Times New Roman"/>
+          <w:sz w:val="28"/>
+          <w:szCs w:val="28"/>
+        </w:rPr>
+      </w:pPr>
+      <w:r>
+        <w:rPr>
+          <w:rFonts w:ascii="Times New Roman" w:hAnsi="Times New Roman" w:cs="Times New Roman"/>
+          <w:sz w:val="28"/>
+          <w:szCs w:val="28"/>
+        </w:rPr>
+        <w:t>Пользователь открывает главную страницу сайта.</w:t>
+      </w:r>
+    </w:p>
+    <w:p>
+      <w:pPr>
+        <w:numPr>
+          <w:ilvl w:val="0"/>
+          <w:numId w:val="25"/>
+        </w:numPr>
+        <w:rPr>
+          <w:rFonts w:ascii="Times New Roman" w:hAnsi="Times New Roman" w:cs="Times New Roman"/>
+          <w:sz w:val="28"/>
+          <w:szCs w:val="28"/>
+        </w:rPr>
+      </w:pPr>
+      <w:r>
+        <w:rPr>
+          <w:rFonts w:ascii="Times New Roman" w:hAnsi="Times New Roman" w:cs="Times New Roman"/>
+          <w:sz w:val="28"/>
+          <w:szCs w:val="28"/>
+        </w:rPr>
+        <w:t>Пользователь кликает в поле поиска ключевого слова.</w:t>
+      </w:r>
+    </w:p>
+    <w:p>
+      <w:pPr>
+        <w:numPr>
+          <w:ilvl w:val="0"/>
+          <w:numId w:val="25"/>
+        </w:numPr>
+        <w:rPr>
+          <w:rFonts w:ascii="Times New Roman" w:hAnsi="Times New Roman" w:cs="Times New Roman"/>
+          <w:sz w:val="28"/>
+          <w:szCs w:val="28"/>
+        </w:rPr>
+      </w:pPr>
+      <w:r>
+        <w:rPr>
+          <w:rFonts w:ascii="Times New Roman" w:hAnsi="Times New Roman" w:cs="Times New Roman"/>
+          <w:sz w:val="28"/>
+          <w:szCs w:val="28"/>
+        </w:rPr>
+        <w:t>Пользователь вводит слово "Java".</w:t>
+      </w:r>
+    </w:p>
+    <w:p>
+      <w:pPr>
+        <w:numPr>
+          <w:ilvl w:val="0"/>
+          <w:numId w:val="25"/>
+        </w:numPr>
+        <w:rPr>
+          <w:rFonts w:ascii="Times New Roman" w:hAnsi="Times New Roman" w:cs="Times New Roman"/>
+          <w:sz w:val="28"/>
+          <w:szCs w:val="28"/>
+        </w:rPr>
+      </w:pPr>
+      <w:r>
+        <w:rPr>
+          <w:rFonts w:ascii="Times New Roman" w:hAnsi="Times New Roman" w:cs="Times New Roman"/>
+          <w:sz w:val="28"/>
+          <w:szCs w:val="28"/>
+        </w:rPr>
+        <w:t>Пользователь нажимает кнопку поиска по местоположению.</w:t>
+      </w:r>
+    </w:p>
+    <w:p>
+      <w:pPr>
+        <w:numPr>
+          <w:ilvl w:val="0"/>
+          <w:numId w:val="25"/>
+        </w:numPr>
+        <w:rPr>
+          <w:rFonts w:ascii="Times New Roman" w:hAnsi="Times New Roman" w:cs="Times New Roman"/>
+          <w:sz w:val="28"/>
+          <w:szCs w:val="28"/>
+          <w:lang w:val="en-US"/>
+        </w:rPr>
+      </w:pPr>
+      <w:r>
+        <w:rPr>
+          <w:rFonts w:ascii="Times New Roman" w:hAnsi="Times New Roman" w:cs="Times New Roman"/>
+          <w:sz w:val="28"/>
+          <w:szCs w:val="28"/>
+        </w:rPr>
+        <w:t>Система отображает список мероприятий, соответствующих запросу.</w:t>
+      </w:r>
+      <w:r>
+        <w:rPr>
+          <w:rFonts w:ascii="Times New Roman" w:hAnsi="Times New Roman" w:cs="Times New Roman"/>
+          <w:sz w:val="28"/>
+          <w:szCs w:val="28"/>
+        </w:rPr>
+        <w:br/>
+      </w:r>
+      <w:r>
+        <w:rPr>
+          <w:rFonts w:ascii="Times New Roman" w:hAnsi="Times New Roman" w:cs="Times New Roman"/>
+          <w:b/>
+          <w:bCs/>
+          <w:sz w:val="28"/>
+          <w:szCs w:val="28"/>
+        </w:rPr>
+        <w:t>Критерий прохождения теста:</w:t>
+      </w:r>
+      <w:r>
+        <w:rPr>
+          <w:rFonts w:ascii="Times New Roman" w:hAnsi="Times New Roman" w:cs="Times New Roman"/>
+          <w:sz w:val="28"/>
+          <w:szCs w:val="28"/>
+        </w:rPr>
+        <w:t xml:space="preserve"> Заголовок страницы поиска содержит слово "Java".</w:t>
+      </w:r>
+    </w:p>
+    <w:p>
+      <w:pPr>
+        <w:rPr>
+          <w:rFonts w:ascii="Times New Roman" w:hAnsi="Times New Roman" w:cs="Times New Roman"/>
+          <w:sz w:val="28"/>
+          <w:szCs w:val="28"/>
+          <w:lang w:val="en-US"/>
+        </w:rPr>
+      </w:pPr>
+      <w:r>
+        <w:rPr>
+          <w:rFonts w:ascii="Times New Roman" w:hAnsi="Times New Roman" w:cs="Times New Roman"/>
+          <w:sz w:val="28"/>
+          <w:szCs w:val="28"/>
+          <w:lang w:val="en-US"/>
+        </w:rPr>
+        <w:br w:type="page"/>
+      </w:r>
+    </w:p>
+    <w:p>
+      <w:pPr>
+        <w:pStyle w:val="1"/>
+        <w:rPr>
+          <w:lang w:val="en-US"/>
+        </w:rPr>
+      </w:pPr>
+      <w:r>
+        <w:lastRenderedPageBreak/>
+        <w:t>Результаты Тестирования</w:t>
+      </w:r>
+    </w:p>
+    <w:p>
+      <w:pPr>
+        <w:pStyle w:val="a3"/>
+        <w:numPr>
+          <w:ilvl w:val="0"/>
+          <w:numId w:val="14"/>
+        </w:numPr>
+      </w:pPr>
+      <w:r>
+        <w:rPr>
+          <w:b/>
+          <w:bCs/>
+        </w:rPr>
+        <w:t>Firefox</w:t>
+      </w:r>
+      <w:r>
+        <w:t xml:space="preserve"> - </w:t>
+      </w:r>
+      <w:r>
+        <w:t>.\gradlew test</w:t>
+      </w:r>
+    </w:p>
+    <w:p>
+      <w:pPr>
+        <w:rPr>
+          <w:lang w:val="en-US"/>
+        </w:rPr>
+      </w:pPr>
+      <w:r>
+        <w:rPr>
+          <w:lang w:val="en-US"/>
+        </w:rPr>
+        <w:drawing>
+          <wp:inline distT="0" distB="0" distL="0" distR="0" wp14:anchorId="0AB5449A" wp14:editId="6683EBB7">
+            <wp:extent cx="5940425" cy="2485390"/>
+            <wp:effectExtent l="0" t="0" r="3175" b="0"/>
+            <wp:docPr id="2087181889" name="Рисунок 1" descr="Изображение выглядит как текст, снимок экрана, число, Шрифт"/>
+            <wp:cNvGraphicFramePr>
+              <a:graphicFrameLocks xmlns:a="http://schemas.openxmlformats.org/drawingml/2006/main" noChangeAspect="1"/>
+            </wp:cNvGraphicFramePr>
+            <a:graphic xmlns:a="http://schemas.openxmlformats.org/drawingml/2006/main">
+              <a:graphicData uri="http://schemas.openxmlformats.org/drawingml/2006/picture">
+                <pic:pic xmlns:pic="http://schemas.openxmlformats.org/drawingml/2006/picture">
+                  <pic:nvPicPr>
+                    <pic:cNvPr id="2087181889" name="Рисунок 1" descr="Изображение выглядит как текст, снимок экрана, число, Шрифт"/>
+                    <pic:cNvPicPr/>
+                  </pic:nvPicPr>
+                  <pic:blipFill>
+                    <a:blip r:embed="rId11"/>
+                    <a:stretch>
+                      <a:fillRect/>
+                    </a:stretch>
+                  </pic:blipFill>
+                  <pic:spPr>
+                    <a:xfrm>
+                      <a:off x="0" y="0"/>
+                      <a:ext cx="5940425" cy="2485390"/>
+                    </a:xfrm>
+                    <a:prstGeom prst="rect">
+                      <a:avLst/>
+                    </a:prstGeom>
+                  </pic:spPr>
+                </pic:pic>
+              </a:graphicData>
+            </a:graphic>
+          </wp:inline>
+        </w:drawing>
+      </w:r>
+    </w:p>
+    <w:p>
+      <w:pPr>
+        <w:pStyle w:val="a3"/>
+        <w:rPr>
+          <w:b/>
+          <w:bCs/>
+        </w:rPr>
+      </w:pPr>
+    </w:p>
+    <w:p>
+      <w:pPr>
+        <w:pStyle w:val="a3"/>
+        <w:numPr>
+          <w:ilvl w:val="0"/>
+          <w:numId w:val="13"/>
+        </w:numPr>
+      </w:pPr>
+      <w:r>
+        <w:rPr>
+          <w:b/>
+          <w:bCs/>
+        </w:rPr>
+        <w:t>Chrome</w:t>
+      </w:r>
+      <w:r>
+        <w:t xml:space="preserve"> </w:t>
+      </w:r>
+      <w:proofErr w:type="gramStart"/>
+      <w:r>
+        <w:t xml:space="preserve">- </w:t>
+      </w:r>
+      <w:r>
+        <w:t>.</w:t>
+      </w:r>
+      <w:proofErr w:type="gramEnd"/>
+      <w:r>
+        <w:t>\gradlew test -Dbrowser=chrom</w:t>
+      </w:r>
+      <w:r>
+        <w:t>e</w:t>
+      </w:r>
+    </w:p>
+    <w:p>
+      <w:pPr>
+        <w:pStyle w:val="a3"/>
+      </w:pPr>
+      <w:r>
+        <w:drawing>
+          <wp:anchor distT="0" distB="0" distL="114300" distR="114300" simplePos="0" relativeHeight="251658240" behindDoc="0" locked="0" layoutInCell="1" allowOverlap="1" wp14:anchorId="4007D473" wp14:editId="167970FE">
+            <wp:simplePos x="0" y="0"/>
+            <wp:positionH relativeFrom="margin">
+              <wp:align>left</wp:align>
+            </wp:positionH>
+            <wp:positionV relativeFrom="paragraph">
+              <wp:posOffset>368935</wp:posOffset>
+            </wp:positionV>
+            <wp:extent cx="5753100" cy="2300010"/>
+            <wp:effectExtent l="0" t="0" r="0" b="5080"/>
+            <wp:wrapTopAndBottom/>
+            <wp:docPr id="1873334834" name="Рисунок 1"/>
+            <wp:cNvGraphicFramePr>
+              <a:graphicFrameLocks xmlns:a="http://schemas.openxmlformats.org/drawingml/2006/main" noChangeAspect="1"/>
+            </wp:cNvGraphicFramePr>
+            <a:graphic xmlns:a="http://schemas.openxmlformats.org/drawingml/2006/main">
+              <a:graphicData uri="http://schemas.openxmlformats.org/drawingml/2006/picture">
+                <pic:pic xmlns:pic="http://schemas.openxmlformats.org/drawingml/2006/picture">
+                  <pic:nvPicPr>
+                    <pic:cNvPr id="1873334834" name=""/>
+                    <pic:cNvPicPr/>
+                  </pic:nvPicPr>
+                  <pic:blipFill>
+                    <a:blip r:embed="rId12">
+                      <a:extLst>
+                        <a:ext uri="{28A0092B-C50C-407E-A947-70E740481C1C}">
+                          <a14:useLocalDpi xmlns:a14="http://schemas.microsoft.com/office/drawing/2010/main" val="0"/>
+                        </a:ext>
+                      </a:extLst>
+                    </a:blip>
+                    <a:stretch>
+                      <a:fillRect/>
+                    </a:stretch>
+                  </pic:blipFill>
+                  <pic:spPr>
+                    <a:xfrm>
+                      <a:off x="0" y="0"/>
+                      <a:ext cx="5753100" cy="2300010"/>
+                    </a:xfrm>
+                    <a:prstGeom prst="rect">
+                      <a:avLst/>
+                    </a:prstGeom>
+                  </pic:spPr>
+                </pic:pic>
+              </a:graphicData>
+            </a:graphic>
+          </wp:anchor>
+        </w:drawing>
+      </w:r>
+    </w:p>
+    <w:p>
+      <w:pPr>
+        <w:pStyle w:val="a3"/>
+      </w:pPr>
+    </w:p>
+    <w:p>
+      <w:pPr>
+        <w:pStyle w:val="a3"/>
+        <w:ind w:left="720"/>
+      </w:pPr>
+    </w:p>
+    <w:p>
+      <w:pPr>
+        <w:pStyle w:val="1"/>
+        <w:rPr>
+          <w:lang w:val="en-US"/>
+        </w:rPr>
+      </w:pPr>
+      <w:r>
+        <w:t>Исходный</w:t>
+      </w:r>
+      <w:r>
+        <w:rPr>
+          <w:lang w:val="en-US"/>
+        </w:rPr>
+        <w:t xml:space="preserve"> </w:t>
+      </w:r>
+      <w:r>
+        <w:t>код</w:t>
+      </w:r>
+    </w:p>
+    <w:p>
+      <w:r>
+        <w:t xml:space="preserve">Код лабораторной работы доступен по </w:t>
+      </w:r>
+      <w:hyperlink r:id="rId13" w:history="1">
+        <w:r>
+          <w:rPr>
+            <w:rStyle w:val="ad"/>
+          </w:rPr>
+          <w:t>ссылке</w:t>
+        </w:r>
+      </w:hyperlink>
+      <w:r>
+        <w:t>.</w:t>
+      </w:r>
+    </w:p>
+    <w:p>
+      <w:pPr>
+        <w:pStyle w:val="1"/>
+      </w:pPr>
+      <w:r>
+        <w:t>Выводы</w:t>
+      </w:r>
+    </w:p>
+    <w:p>
+      <w:pPr>
+        <w:pStyle w:val="a3"/>
+        <w:ind w:firstLine="567"/>
+        <w:jc w:val="both"/>
+        <w:rPr>
+          <w:lang w:val="ru-RU"/>
+        </w:rPr>
+      </w:pPr>
+      <w:r>
+        <w:rPr>
+          <w:lang w:val="ru-RU"/>
+        </w:rPr>
+        <w:t xml:space="preserve">В ходе выполнения работы я познакомился с функциональным тестированием и фреймворком для автоматизированного тестирования сайтов </w:t>
+      </w:r>
+      <w:r>
+        <w:t>Selenium</w:t>
+      </w:r>
+      <w:r>
+        <w:rPr>
+          <w:lang w:val="ru-RU"/>
+        </w:rPr>
+        <w:t>.</w:t>
+      </w:r>
+    </w:p>
     <w:sectPr>
-      <w:footerReference w:type="default" r:id="rId10"/>
-      <w:footerReference w:type="first" r:id="rId11"/>
+      <w:footerReference w:type="default" r:id="rId14"/>
+      <w:footerReference w:type="first" r:id="rId15"/>
       <w:pgSz w:w="11906" w:h="16838"/>
       <w:pgMar w:top="1134" w:right="850" w:bottom="1134" w:left="1701" w:header="708" w:footer="708" w:gutter="0"/>
       <w:cols w:space="708"/>
@@ -797,6 +3971,2862 @@
 <file path=word/numbering.xml><?xml version="1.0" encoding="utf-8"?>
 <w:numbering xmlns:wpc="http://schemas.microsoft.com/office/word/2010/wordprocessingCanvas" xmlns:cx="http://schemas.microsoft.com/office/drawing/2014/chartex" xmlns:cx1="http://schemas.microsoft.com/office/drawing/2015/9/8/chartex" xmlns:cx2="http://schemas.microsoft.com/office/drawing/2015/10/21/chartex" xmlns:cx3="http://schemas.microsoft.com/office/drawing/2016/5/9/chartex" xmlns:cx4="http://schemas.microsoft.com/office/drawing/2016/5/10/chartex" xmlns:cx5="http://schemas.microsoft.com/office/drawing/2016/5/11/chartex" xmlns:cx6="http://schemas.microsoft.com/office/drawing/2016/5/12/chartex" xmlns:cx7="http://schemas.microsoft.com/office/drawing/2016/5/13/chartex" xmlns:cx8="http://schemas.microsoft.com/office/drawing/2016/5/14/chartex" xmlns:mc="http://schemas.openxmlformats.org/markup-compatibility/2006" xmlns:aink="http://schemas.microsoft.com/office/drawing/2016/ink" xmlns:am3d="http://schemas.microsoft.com/office/drawing/2017/model3d" xmlns:o="urn:schemas-microsoft-com:office:office" xmlns:oel="http://schemas.microsoft.com/office/2019/extlst" xmlns:r="http://schemas.openxmlformats.org/officeDocument/2006/relationships" xmlns:m="http://schemas.openxmlformats.org/officeDocument/2006/math" xmlns:v="urn:schemas-microsoft-com:vml" xmlns:wp14="http://schemas.microsoft.com/office/word/2010/wordprocessingDrawing" xmlns:wp="http://schemas.openxmlformats.org/drawingml/2006/wordprocessingDrawing" xmlns:w10="urn:schemas-microsoft-com:office:word" xmlns:w="http://schemas.openxmlformats.org/wordprocessingml/2006/main" xmlns:w14="http://schemas.microsoft.com/office/word/2010/wordml" xmlns:w15="http://schemas.microsoft.com/office/word/2012/wordml" xmlns:w16cex="http://schemas.microsoft.com/office/word/2018/wordml/cex" xmlns:w16cid="http://schemas.microsoft.com/office/word/2016/wordml/cid" xmlns:w16="http://schemas.microsoft.com/office/word/2018/wordml" xmlns:w16du="http://schemas.microsoft.com/office/word/2023/wordml/word16du" xmlns:w16sdtdh="http://schemas.microsoft.com/office/word/2020/wordml/sdtdatahash" xmlns:w16sdtfl="http://schemas.microsoft.com/office/word/2024/wordml/sdtformatlock" xmlns:w16se="http://schemas.microsoft.com/office/word/2015/wordml/symex" xmlns:wpg="http://schemas.microsoft.com/office/word/2010/wordprocessingGroup" xmlns:wpi="http://schemas.microsoft.com/office/word/2010/wordprocessingInk" xmlns:wne="http://schemas.microsoft.com/office/word/2006/wordml" xmlns:wps="http://schemas.microsoft.com/office/word/2010/wordprocessingShape" mc:Ignorable="w14 w15 w16se w16cid w16 w16cex w16sdtdh w16sdtfl w16du wp14">
   <w:abstractNum w:abstractNumId="0" w15:restartNumberingAfterBreak="0">
+    <w:nsid w:val="06257386"/>
+    <w:multiLevelType w:val="multilevel"/>
+    <w:tmpl w:val="75B6493E"/>
+    <w:lvl w:ilvl="0">
+      <w:start w:val="1"/>
+      <w:numFmt w:val="decimal"/>
+      <w:lvlText w:val="%1."/>
+      <w:lvlJc w:val="left"/>
+      <w:pPr>
+        <w:tabs>
+          <w:tab w:val="num" w:pos="720"/>
+        </w:tabs>
+        <w:ind w:left="720" w:hanging="360"/>
+      </w:pPr>
+    </w:lvl>
+    <w:lvl w:ilvl="1" w:tentative="1">
+      <w:start w:val="1"/>
+      <w:numFmt w:val="decimal"/>
+      <w:lvlText w:val="%2."/>
+      <w:lvlJc w:val="left"/>
+      <w:pPr>
+        <w:tabs>
+          <w:tab w:val="num" w:pos="1440"/>
+        </w:tabs>
+        <w:ind w:left="1440" w:hanging="360"/>
+      </w:pPr>
+    </w:lvl>
+    <w:lvl w:ilvl="2" w:tentative="1">
+      <w:start w:val="1"/>
+      <w:numFmt w:val="decimal"/>
+      <w:lvlText w:val="%3."/>
+      <w:lvlJc w:val="left"/>
+      <w:pPr>
+        <w:tabs>
+          <w:tab w:val="num" w:pos="2160"/>
+        </w:tabs>
+        <w:ind w:left="2160" w:hanging="360"/>
+      </w:pPr>
+    </w:lvl>
+    <w:lvl w:ilvl="3" w:tentative="1">
+      <w:start w:val="1"/>
+      <w:numFmt w:val="decimal"/>
+      <w:lvlText w:val="%4."/>
+      <w:lvlJc w:val="left"/>
+      <w:pPr>
+        <w:tabs>
+          <w:tab w:val="num" w:pos="2880"/>
+        </w:tabs>
+        <w:ind w:left="2880" w:hanging="360"/>
+      </w:pPr>
+    </w:lvl>
+    <w:lvl w:ilvl="4" w:tentative="1">
+      <w:start w:val="1"/>
+      <w:numFmt w:val="decimal"/>
+      <w:lvlText w:val="%5."/>
+      <w:lvlJc w:val="left"/>
+      <w:pPr>
+        <w:tabs>
+          <w:tab w:val="num" w:pos="3600"/>
+        </w:tabs>
+        <w:ind w:left="3600" w:hanging="360"/>
+      </w:pPr>
+    </w:lvl>
+    <w:lvl w:ilvl="5" w:tentative="1">
+      <w:start w:val="1"/>
+      <w:numFmt w:val="decimal"/>
+      <w:lvlText w:val="%6."/>
+      <w:lvlJc w:val="left"/>
+      <w:pPr>
+        <w:tabs>
+          <w:tab w:val="num" w:pos="4320"/>
+        </w:tabs>
+        <w:ind w:left="4320" w:hanging="360"/>
+      </w:pPr>
+    </w:lvl>
+    <w:lvl w:ilvl="6" w:tentative="1">
+      <w:start w:val="1"/>
+      <w:numFmt w:val="decimal"/>
+      <w:lvlText w:val="%7."/>
+      <w:lvlJc w:val="left"/>
+      <w:pPr>
+        <w:tabs>
+          <w:tab w:val="num" w:pos="5040"/>
+        </w:tabs>
+        <w:ind w:left="5040" w:hanging="360"/>
+      </w:pPr>
+    </w:lvl>
+    <w:lvl w:ilvl="7" w:tentative="1">
+      <w:start w:val="1"/>
+      <w:numFmt w:val="decimal"/>
+      <w:lvlText w:val="%8."/>
+      <w:lvlJc w:val="left"/>
+      <w:pPr>
+        <w:tabs>
+          <w:tab w:val="num" w:pos="5760"/>
+        </w:tabs>
+        <w:ind w:left="5760" w:hanging="360"/>
+      </w:pPr>
+    </w:lvl>
+    <w:lvl w:ilvl="8" w:tentative="1">
+      <w:start w:val="1"/>
+      <w:numFmt w:val="decimal"/>
+      <w:lvlText w:val="%9."/>
+      <w:lvlJc w:val="left"/>
+      <w:pPr>
+        <w:tabs>
+          <w:tab w:val="num" w:pos="6480"/>
+        </w:tabs>
+        <w:ind w:left="6480" w:hanging="360"/>
+      </w:pPr>
+    </w:lvl>
+  </w:abstractNum>
+  <w:abstractNum w:abstractNumId="1" w15:restartNumberingAfterBreak="0">
+    <w:nsid w:val="0E574F42"/>
+    <w:multiLevelType w:val="multilevel"/>
+    <w:tmpl w:val="BC5A834C"/>
+    <w:lvl w:ilvl="0">
+      <w:start w:val="1"/>
+      <w:numFmt w:val="bullet"/>
+      <w:lvlText w:val=""/>
+      <w:lvlJc w:val="left"/>
+      <w:pPr>
+        <w:tabs>
+          <w:tab w:val="num" w:pos="720"/>
+        </w:tabs>
+        <w:ind w:left="720" w:hanging="360"/>
+      </w:pPr>
+      <w:rPr>
+        <w:rFonts w:ascii="Symbol" w:hAnsi="Symbol" w:hint="default"/>
+        <w:sz w:val="20"/>
+      </w:rPr>
+    </w:lvl>
+    <w:lvl w:ilvl="1" w:tentative="1">
+      <w:start w:val="1"/>
+      <w:numFmt w:val="bullet"/>
+      <w:lvlText w:val="o"/>
+      <w:lvlJc w:val="left"/>
+      <w:pPr>
+        <w:tabs>
+          <w:tab w:val="num" w:pos="1440"/>
+        </w:tabs>
+        <w:ind w:left="1440" w:hanging="360"/>
+      </w:pPr>
+      <w:rPr>
+        <w:rFonts w:ascii="Courier New" w:hAnsi="Courier New" w:hint="default"/>
+        <w:sz w:val="20"/>
+      </w:rPr>
+    </w:lvl>
+    <w:lvl w:ilvl="2" w:tentative="1">
+      <w:start w:val="1"/>
+      <w:numFmt w:val="bullet"/>
+      <w:lvlText w:val=""/>
+      <w:lvlJc w:val="left"/>
+      <w:pPr>
+        <w:tabs>
+          <w:tab w:val="num" w:pos="2160"/>
+        </w:tabs>
+        <w:ind w:left="2160" w:hanging="360"/>
+      </w:pPr>
+      <w:rPr>
+        <w:rFonts w:ascii="Wingdings" w:hAnsi="Wingdings" w:hint="default"/>
+        <w:sz w:val="20"/>
+      </w:rPr>
+    </w:lvl>
+    <w:lvl w:ilvl="3" w:tentative="1">
+      <w:start w:val="1"/>
+      <w:numFmt w:val="bullet"/>
+      <w:lvlText w:val=""/>
+      <w:lvlJc w:val="left"/>
+      <w:pPr>
+        <w:tabs>
+          <w:tab w:val="num" w:pos="2880"/>
+        </w:tabs>
+        <w:ind w:left="2880" w:hanging="360"/>
+      </w:pPr>
+      <w:rPr>
+        <w:rFonts w:ascii="Wingdings" w:hAnsi="Wingdings" w:hint="default"/>
+        <w:sz w:val="20"/>
+      </w:rPr>
+    </w:lvl>
+    <w:lvl w:ilvl="4" w:tentative="1">
+      <w:start w:val="1"/>
+      <w:numFmt w:val="bullet"/>
+      <w:lvlText w:val=""/>
+      <w:lvlJc w:val="left"/>
+      <w:pPr>
+        <w:tabs>
+          <w:tab w:val="num" w:pos="3600"/>
+        </w:tabs>
+        <w:ind w:left="3600" w:hanging="360"/>
+      </w:pPr>
+      <w:rPr>
+        <w:rFonts w:ascii="Wingdings" w:hAnsi="Wingdings" w:hint="default"/>
+        <w:sz w:val="20"/>
+      </w:rPr>
+    </w:lvl>
+    <w:lvl w:ilvl="5" w:tentative="1">
+      <w:start w:val="1"/>
+      <w:numFmt w:val="bullet"/>
+      <w:lvlText w:val=""/>
+      <w:lvlJc w:val="left"/>
+      <w:pPr>
+        <w:tabs>
+          <w:tab w:val="num" w:pos="4320"/>
+        </w:tabs>
+        <w:ind w:left="4320" w:hanging="360"/>
+      </w:pPr>
+      <w:rPr>
+        <w:rFonts w:ascii="Wingdings" w:hAnsi="Wingdings" w:hint="default"/>
+        <w:sz w:val="20"/>
+      </w:rPr>
+    </w:lvl>
+    <w:lvl w:ilvl="6" w:tentative="1">
+      <w:start w:val="1"/>
+      <w:numFmt w:val="bullet"/>
+      <w:lvlText w:val=""/>
+      <w:lvlJc w:val="left"/>
+      <w:pPr>
+        <w:tabs>
+          <w:tab w:val="num" w:pos="5040"/>
+        </w:tabs>
+        <w:ind w:left="5040" w:hanging="360"/>
+      </w:pPr>
+      <w:rPr>
+        <w:rFonts w:ascii="Wingdings" w:hAnsi="Wingdings" w:hint="default"/>
+        <w:sz w:val="20"/>
+      </w:rPr>
+    </w:lvl>
+    <w:lvl w:ilvl="7" w:tentative="1">
+      <w:start w:val="1"/>
+      <w:numFmt w:val="bullet"/>
+      <w:lvlText w:val=""/>
+      <w:lvlJc w:val="left"/>
+      <w:pPr>
+        <w:tabs>
+          <w:tab w:val="num" w:pos="5760"/>
+        </w:tabs>
+        <w:ind w:left="5760" w:hanging="360"/>
+      </w:pPr>
+      <w:rPr>
+        <w:rFonts w:ascii="Wingdings" w:hAnsi="Wingdings" w:hint="default"/>
+        <w:sz w:val="20"/>
+      </w:rPr>
+    </w:lvl>
+    <w:lvl w:ilvl="8" w:tentative="1">
+      <w:start w:val="1"/>
+      <w:numFmt w:val="bullet"/>
+      <w:lvlText w:val=""/>
+      <w:lvlJc w:val="left"/>
+      <w:pPr>
+        <w:tabs>
+          <w:tab w:val="num" w:pos="6480"/>
+        </w:tabs>
+        <w:ind w:left="6480" w:hanging="360"/>
+      </w:pPr>
+      <w:rPr>
+        <w:rFonts w:ascii="Wingdings" w:hAnsi="Wingdings" w:hint="default"/>
+        <w:sz w:val="20"/>
+      </w:rPr>
+    </w:lvl>
+  </w:abstractNum>
+  <w:abstractNum w:abstractNumId="2" w15:restartNumberingAfterBreak="0">
+    <w:nsid w:val="12BE3F97"/>
+    <w:multiLevelType w:val="hybridMultilevel"/>
+    <w:tmpl w:val="AA4E25AA"/>
+    <w:lvl w:ilvl="0" w:tplc="04190001">
+      <w:start w:val="1"/>
+      <w:numFmt w:val="bullet"/>
+      <w:lvlText w:val=""/>
+      <w:lvlJc w:val="left"/>
+      <w:pPr>
+        <w:ind w:left="720" w:hanging="360"/>
+      </w:pPr>
+      <w:rPr>
+        <w:rFonts w:ascii="Symbol" w:hAnsi="Symbol" w:hint="default"/>
+      </w:rPr>
+    </w:lvl>
+    <w:lvl w:ilvl="1" w:tplc="04190003" w:tentative="1">
+      <w:start w:val="1"/>
+      <w:numFmt w:val="bullet"/>
+      <w:lvlText w:val="o"/>
+      <w:lvlJc w:val="left"/>
+      <w:pPr>
+        <w:ind w:left="1440" w:hanging="360"/>
+      </w:pPr>
+      <w:rPr>
+        <w:rFonts w:ascii="Courier New" w:hAnsi="Courier New" w:cs="Courier New" w:hint="default"/>
+      </w:rPr>
+    </w:lvl>
+    <w:lvl w:ilvl="2" w:tplc="04190005" w:tentative="1">
+      <w:start w:val="1"/>
+      <w:numFmt w:val="bullet"/>
+      <w:lvlText w:val=""/>
+      <w:lvlJc w:val="left"/>
+      <w:pPr>
+        <w:ind w:left="2160" w:hanging="360"/>
+      </w:pPr>
+      <w:rPr>
+        <w:rFonts w:ascii="Wingdings" w:hAnsi="Wingdings" w:hint="default"/>
+      </w:rPr>
+    </w:lvl>
+    <w:lvl w:ilvl="3" w:tplc="04190001" w:tentative="1">
+      <w:start w:val="1"/>
+      <w:numFmt w:val="bullet"/>
+      <w:lvlText w:val=""/>
+      <w:lvlJc w:val="left"/>
+      <w:pPr>
+        <w:ind w:left="2880" w:hanging="360"/>
+      </w:pPr>
+      <w:rPr>
+        <w:rFonts w:ascii="Symbol" w:hAnsi="Symbol" w:hint="default"/>
+      </w:rPr>
+    </w:lvl>
+    <w:lvl w:ilvl="4" w:tplc="04190003" w:tentative="1">
+      <w:start w:val="1"/>
+      <w:numFmt w:val="bullet"/>
+      <w:lvlText w:val="o"/>
+      <w:lvlJc w:val="left"/>
+      <w:pPr>
+        <w:ind w:left="3600" w:hanging="360"/>
+      </w:pPr>
+      <w:rPr>
+        <w:rFonts w:ascii="Courier New" w:hAnsi="Courier New" w:cs="Courier New" w:hint="default"/>
+      </w:rPr>
+    </w:lvl>
+    <w:lvl w:ilvl="5" w:tplc="04190005" w:tentative="1">
+      <w:start w:val="1"/>
+      <w:numFmt w:val="bullet"/>
+      <w:lvlText w:val=""/>
+      <w:lvlJc w:val="left"/>
+      <w:pPr>
+        <w:ind w:left="4320" w:hanging="360"/>
+      </w:pPr>
+      <w:rPr>
+        <w:rFonts w:ascii="Wingdings" w:hAnsi="Wingdings" w:hint="default"/>
+      </w:rPr>
+    </w:lvl>
+    <w:lvl w:ilvl="6" w:tplc="04190001" w:tentative="1">
+      <w:start w:val="1"/>
+      <w:numFmt w:val="bullet"/>
+      <w:lvlText w:val=""/>
+      <w:lvlJc w:val="left"/>
+      <w:pPr>
+        <w:ind w:left="5040" w:hanging="360"/>
+      </w:pPr>
+      <w:rPr>
+        <w:rFonts w:ascii="Symbol" w:hAnsi="Symbol" w:hint="default"/>
+      </w:rPr>
+    </w:lvl>
+    <w:lvl w:ilvl="7" w:tplc="04190003" w:tentative="1">
+      <w:start w:val="1"/>
+      <w:numFmt w:val="bullet"/>
+      <w:lvlText w:val="o"/>
+      <w:lvlJc w:val="left"/>
+      <w:pPr>
+        <w:ind w:left="5760" w:hanging="360"/>
+      </w:pPr>
+      <w:rPr>
+        <w:rFonts w:ascii="Courier New" w:hAnsi="Courier New" w:cs="Courier New" w:hint="default"/>
+      </w:rPr>
+    </w:lvl>
+    <w:lvl w:ilvl="8" w:tplc="04190005" w:tentative="1">
+      <w:start w:val="1"/>
+      <w:numFmt w:val="bullet"/>
+      <w:lvlText w:val=""/>
+      <w:lvlJc w:val="left"/>
+      <w:pPr>
+        <w:ind w:left="6480" w:hanging="360"/>
+      </w:pPr>
+      <w:rPr>
+        <w:rFonts w:ascii="Wingdings" w:hAnsi="Wingdings" w:hint="default"/>
+      </w:rPr>
+    </w:lvl>
+  </w:abstractNum>
+  <w:abstractNum w:abstractNumId="3" w15:restartNumberingAfterBreak="0">
+    <w:nsid w:val="1B4311F6"/>
+    <w:multiLevelType w:val="multilevel"/>
+    <w:tmpl w:val="6EA65144"/>
+    <w:lvl w:ilvl="0">
+      <w:start w:val="1"/>
+      <w:numFmt w:val="bullet"/>
+      <w:lvlText w:val=""/>
+      <w:lvlJc w:val="left"/>
+      <w:pPr>
+        <w:tabs>
+          <w:tab w:val="num" w:pos="720"/>
+        </w:tabs>
+        <w:ind w:left="720" w:hanging="360"/>
+      </w:pPr>
+      <w:rPr>
+        <w:rFonts w:ascii="Symbol" w:hAnsi="Symbol" w:hint="default"/>
+        <w:sz w:val="20"/>
+      </w:rPr>
+    </w:lvl>
+    <w:lvl w:ilvl="1" w:tentative="1">
+      <w:start w:val="1"/>
+      <w:numFmt w:val="bullet"/>
+      <w:lvlText w:val="o"/>
+      <w:lvlJc w:val="left"/>
+      <w:pPr>
+        <w:tabs>
+          <w:tab w:val="num" w:pos="1440"/>
+        </w:tabs>
+        <w:ind w:left="1440" w:hanging="360"/>
+      </w:pPr>
+      <w:rPr>
+        <w:rFonts w:ascii="Courier New" w:hAnsi="Courier New" w:hint="default"/>
+        <w:sz w:val="20"/>
+      </w:rPr>
+    </w:lvl>
+    <w:lvl w:ilvl="2" w:tentative="1">
+      <w:start w:val="1"/>
+      <w:numFmt w:val="bullet"/>
+      <w:lvlText w:val=""/>
+      <w:lvlJc w:val="left"/>
+      <w:pPr>
+        <w:tabs>
+          <w:tab w:val="num" w:pos="2160"/>
+        </w:tabs>
+        <w:ind w:left="2160" w:hanging="360"/>
+      </w:pPr>
+      <w:rPr>
+        <w:rFonts w:ascii="Wingdings" w:hAnsi="Wingdings" w:hint="default"/>
+        <w:sz w:val="20"/>
+      </w:rPr>
+    </w:lvl>
+    <w:lvl w:ilvl="3" w:tentative="1">
+      <w:start w:val="1"/>
+      <w:numFmt w:val="bullet"/>
+      <w:lvlText w:val=""/>
+      <w:lvlJc w:val="left"/>
+      <w:pPr>
+        <w:tabs>
+          <w:tab w:val="num" w:pos="2880"/>
+        </w:tabs>
+        <w:ind w:left="2880" w:hanging="360"/>
+      </w:pPr>
+      <w:rPr>
+        <w:rFonts w:ascii="Wingdings" w:hAnsi="Wingdings" w:hint="default"/>
+        <w:sz w:val="20"/>
+      </w:rPr>
+    </w:lvl>
+    <w:lvl w:ilvl="4" w:tentative="1">
+      <w:start w:val="1"/>
+      <w:numFmt w:val="bullet"/>
+      <w:lvlText w:val=""/>
+      <w:lvlJc w:val="left"/>
+      <w:pPr>
+        <w:tabs>
+          <w:tab w:val="num" w:pos="3600"/>
+        </w:tabs>
+        <w:ind w:left="3600" w:hanging="360"/>
+      </w:pPr>
+      <w:rPr>
+        <w:rFonts w:ascii="Wingdings" w:hAnsi="Wingdings" w:hint="default"/>
+        <w:sz w:val="20"/>
+      </w:rPr>
+    </w:lvl>
+    <w:lvl w:ilvl="5" w:tentative="1">
+      <w:start w:val="1"/>
+      <w:numFmt w:val="bullet"/>
+      <w:lvlText w:val=""/>
+      <w:lvlJc w:val="left"/>
+      <w:pPr>
+        <w:tabs>
+          <w:tab w:val="num" w:pos="4320"/>
+        </w:tabs>
+        <w:ind w:left="4320" w:hanging="360"/>
+      </w:pPr>
+      <w:rPr>
+        <w:rFonts w:ascii="Wingdings" w:hAnsi="Wingdings" w:hint="default"/>
+        <w:sz w:val="20"/>
+      </w:rPr>
+    </w:lvl>
+    <w:lvl w:ilvl="6" w:tentative="1">
+      <w:start w:val="1"/>
+      <w:numFmt w:val="bullet"/>
+      <w:lvlText w:val=""/>
+      <w:lvlJc w:val="left"/>
+      <w:pPr>
+        <w:tabs>
+          <w:tab w:val="num" w:pos="5040"/>
+        </w:tabs>
+        <w:ind w:left="5040" w:hanging="360"/>
+      </w:pPr>
+      <w:rPr>
+        <w:rFonts w:ascii="Wingdings" w:hAnsi="Wingdings" w:hint="default"/>
+        <w:sz w:val="20"/>
+      </w:rPr>
+    </w:lvl>
+    <w:lvl w:ilvl="7" w:tentative="1">
+      <w:start w:val="1"/>
+      <w:numFmt w:val="bullet"/>
+      <w:lvlText w:val=""/>
+      <w:lvlJc w:val="left"/>
+      <w:pPr>
+        <w:tabs>
+          <w:tab w:val="num" w:pos="5760"/>
+        </w:tabs>
+        <w:ind w:left="5760" w:hanging="360"/>
+      </w:pPr>
+      <w:rPr>
+        <w:rFonts w:ascii="Wingdings" w:hAnsi="Wingdings" w:hint="default"/>
+        <w:sz w:val="20"/>
+      </w:rPr>
+    </w:lvl>
+    <w:lvl w:ilvl="8" w:tentative="1">
+      <w:start w:val="1"/>
+      <w:numFmt w:val="bullet"/>
+      <w:lvlText w:val=""/>
+      <w:lvlJc w:val="left"/>
+      <w:pPr>
+        <w:tabs>
+          <w:tab w:val="num" w:pos="6480"/>
+        </w:tabs>
+        <w:ind w:left="6480" w:hanging="360"/>
+      </w:pPr>
+      <w:rPr>
+        <w:rFonts w:ascii="Wingdings" w:hAnsi="Wingdings" w:hint="default"/>
+        <w:sz w:val="20"/>
+      </w:rPr>
+    </w:lvl>
+  </w:abstractNum>
+  <w:abstractNum w:abstractNumId="4" w15:restartNumberingAfterBreak="0">
+    <w:nsid w:val="32906BA1"/>
+    <w:multiLevelType w:val="hybridMultilevel"/>
+    <w:tmpl w:val="A67C870C"/>
+    <w:lvl w:ilvl="0" w:tplc="04190001">
+      <w:start w:val="1"/>
+      <w:numFmt w:val="bullet"/>
+      <w:lvlText w:val=""/>
+      <w:lvlJc w:val="left"/>
+      <w:pPr>
+        <w:ind w:left="720" w:hanging="360"/>
+      </w:pPr>
+      <w:rPr>
+        <w:rFonts w:ascii="Symbol" w:hAnsi="Symbol" w:hint="default"/>
+      </w:rPr>
+    </w:lvl>
+    <w:lvl w:ilvl="1" w:tplc="04190003" w:tentative="1">
+      <w:start w:val="1"/>
+      <w:numFmt w:val="bullet"/>
+      <w:lvlText w:val="o"/>
+      <w:lvlJc w:val="left"/>
+      <w:pPr>
+        <w:ind w:left="1440" w:hanging="360"/>
+      </w:pPr>
+      <w:rPr>
+        <w:rFonts w:ascii="Courier New" w:hAnsi="Courier New" w:cs="Courier New" w:hint="default"/>
+      </w:rPr>
+    </w:lvl>
+    <w:lvl w:ilvl="2" w:tplc="04190005" w:tentative="1">
+      <w:start w:val="1"/>
+      <w:numFmt w:val="bullet"/>
+      <w:lvlText w:val=""/>
+      <w:lvlJc w:val="left"/>
+      <w:pPr>
+        <w:ind w:left="2160" w:hanging="360"/>
+      </w:pPr>
+      <w:rPr>
+        <w:rFonts w:ascii="Wingdings" w:hAnsi="Wingdings" w:hint="default"/>
+      </w:rPr>
+    </w:lvl>
+    <w:lvl w:ilvl="3" w:tplc="04190001" w:tentative="1">
+      <w:start w:val="1"/>
+      <w:numFmt w:val="bullet"/>
+      <w:lvlText w:val=""/>
+      <w:lvlJc w:val="left"/>
+      <w:pPr>
+        <w:ind w:left="2880" w:hanging="360"/>
+      </w:pPr>
+      <w:rPr>
+        <w:rFonts w:ascii="Symbol" w:hAnsi="Symbol" w:hint="default"/>
+      </w:rPr>
+    </w:lvl>
+    <w:lvl w:ilvl="4" w:tplc="04190003" w:tentative="1">
+      <w:start w:val="1"/>
+      <w:numFmt w:val="bullet"/>
+      <w:lvlText w:val="o"/>
+      <w:lvlJc w:val="left"/>
+      <w:pPr>
+        <w:ind w:left="3600" w:hanging="360"/>
+      </w:pPr>
+      <w:rPr>
+        <w:rFonts w:ascii="Courier New" w:hAnsi="Courier New" w:cs="Courier New" w:hint="default"/>
+      </w:rPr>
+    </w:lvl>
+    <w:lvl w:ilvl="5" w:tplc="04190005" w:tentative="1">
+      <w:start w:val="1"/>
+      <w:numFmt w:val="bullet"/>
+      <w:lvlText w:val=""/>
+      <w:lvlJc w:val="left"/>
+      <w:pPr>
+        <w:ind w:left="4320" w:hanging="360"/>
+      </w:pPr>
+      <w:rPr>
+        <w:rFonts w:ascii="Wingdings" w:hAnsi="Wingdings" w:hint="default"/>
+      </w:rPr>
+    </w:lvl>
+    <w:lvl w:ilvl="6" w:tplc="04190001" w:tentative="1">
+      <w:start w:val="1"/>
+      <w:numFmt w:val="bullet"/>
+      <w:lvlText w:val=""/>
+      <w:lvlJc w:val="left"/>
+      <w:pPr>
+        <w:ind w:left="5040" w:hanging="360"/>
+      </w:pPr>
+      <w:rPr>
+        <w:rFonts w:ascii="Symbol" w:hAnsi="Symbol" w:hint="default"/>
+      </w:rPr>
+    </w:lvl>
+    <w:lvl w:ilvl="7" w:tplc="04190003" w:tentative="1">
+      <w:start w:val="1"/>
+      <w:numFmt w:val="bullet"/>
+      <w:lvlText w:val="o"/>
+      <w:lvlJc w:val="left"/>
+      <w:pPr>
+        <w:ind w:left="5760" w:hanging="360"/>
+      </w:pPr>
+      <w:rPr>
+        <w:rFonts w:ascii="Courier New" w:hAnsi="Courier New" w:cs="Courier New" w:hint="default"/>
+      </w:rPr>
+    </w:lvl>
+    <w:lvl w:ilvl="8" w:tplc="04190005" w:tentative="1">
+      <w:start w:val="1"/>
+      <w:numFmt w:val="bullet"/>
+      <w:lvlText w:val=""/>
+      <w:lvlJc w:val="left"/>
+      <w:pPr>
+        <w:ind w:left="6480" w:hanging="360"/>
+      </w:pPr>
+      <w:rPr>
+        <w:rFonts w:ascii="Wingdings" w:hAnsi="Wingdings" w:hint="default"/>
+      </w:rPr>
+    </w:lvl>
+  </w:abstractNum>
+  <w:abstractNum w:abstractNumId="5" w15:restartNumberingAfterBreak="0">
+    <w:nsid w:val="33FC1ABC"/>
+    <w:multiLevelType w:val="multilevel"/>
+    <w:tmpl w:val="AFAE516E"/>
+    <w:lvl w:ilvl="0">
+      <w:start w:val="1"/>
+      <w:numFmt w:val="decimal"/>
+      <w:lvlText w:val="%1."/>
+      <w:lvlJc w:val="left"/>
+      <w:pPr>
+        <w:tabs>
+          <w:tab w:val="num" w:pos="720"/>
+        </w:tabs>
+        <w:ind w:left="720" w:hanging="360"/>
+      </w:pPr>
+    </w:lvl>
+    <w:lvl w:ilvl="1" w:tentative="1">
+      <w:start w:val="1"/>
+      <w:numFmt w:val="decimal"/>
+      <w:lvlText w:val="%2."/>
+      <w:lvlJc w:val="left"/>
+      <w:pPr>
+        <w:tabs>
+          <w:tab w:val="num" w:pos="1440"/>
+        </w:tabs>
+        <w:ind w:left="1440" w:hanging="360"/>
+      </w:pPr>
+    </w:lvl>
+    <w:lvl w:ilvl="2" w:tentative="1">
+      <w:start w:val="1"/>
+      <w:numFmt w:val="decimal"/>
+      <w:lvlText w:val="%3."/>
+      <w:lvlJc w:val="left"/>
+      <w:pPr>
+        <w:tabs>
+          <w:tab w:val="num" w:pos="2160"/>
+        </w:tabs>
+        <w:ind w:left="2160" w:hanging="360"/>
+      </w:pPr>
+    </w:lvl>
+    <w:lvl w:ilvl="3" w:tentative="1">
+      <w:start w:val="1"/>
+      <w:numFmt w:val="decimal"/>
+      <w:lvlText w:val="%4."/>
+      <w:lvlJc w:val="left"/>
+      <w:pPr>
+        <w:tabs>
+          <w:tab w:val="num" w:pos="2880"/>
+        </w:tabs>
+        <w:ind w:left="2880" w:hanging="360"/>
+      </w:pPr>
+    </w:lvl>
+    <w:lvl w:ilvl="4" w:tentative="1">
+      <w:start w:val="1"/>
+      <w:numFmt w:val="decimal"/>
+      <w:lvlText w:val="%5."/>
+      <w:lvlJc w:val="left"/>
+      <w:pPr>
+        <w:tabs>
+          <w:tab w:val="num" w:pos="3600"/>
+        </w:tabs>
+        <w:ind w:left="3600" w:hanging="360"/>
+      </w:pPr>
+    </w:lvl>
+    <w:lvl w:ilvl="5" w:tentative="1">
+      <w:start w:val="1"/>
+      <w:numFmt w:val="decimal"/>
+      <w:lvlText w:val="%6."/>
+      <w:lvlJc w:val="left"/>
+      <w:pPr>
+        <w:tabs>
+          <w:tab w:val="num" w:pos="4320"/>
+        </w:tabs>
+        <w:ind w:left="4320" w:hanging="360"/>
+      </w:pPr>
+    </w:lvl>
+    <w:lvl w:ilvl="6" w:tentative="1">
+      <w:start w:val="1"/>
+      <w:numFmt w:val="decimal"/>
+      <w:lvlText w:val="%7."/>
+      <w:lvlJc w:val="left"/>
+      <w:pPr>
+        <w:tabs>
+          <w:tab w:val="num" w:pos="5040"/>
+        </w:tabs>
+        <w:ind w:left="5040" w:hanging="360"/>
+      </w:pPr>
+    </w:lvl>
+    <w:lvl w:ilvl="7" w:tentative="1">
+      <w:start w:val="1"/>
+      <w:numFmt w:val="decimal"/>
+      <w:lvlText w:val="%8."/>
+      <w:lvlJc w:val="left"/>
+      <w:pPr>
+        <w:tabs>
+          <w:tab w:val="num" w:pos="5760"/>
+        </w:tabs>
+        <w:ind w:left="5760" w:hanging="360"/>
+      </w:pPr>
+    </w:lvl>
+    <w:lvl w:ilvl="8" w:tentative="1">
+      <w:start w:val="1"/>
+      <w:numFmt w:val="decimal"/>
+      <w:lvlText w:val="%9."/>
+      <w:lvlJc w:val="left"/>
+      <w:pPr>
+        <w:tabs>
+          <w:tab w:val="num" w:pos="6480"/>
+        </w:tabs>
+        <w:ind w:left="6480" w:hanging="360"/>
+      </w:pPr>
+    </w:lvl>
+  </w:abstractNum>
+  <w:abstractNum w:abstractNumId="6" w15:restartNumberingAfterBreak="0">
+    <w:nsid w:val="34F557D0"/>
+    <w:multiLevelType w:val="multilevel"/>
+    <w:tmpl w:val="1C02BD56"/>
+    <w:lvl w:ilvl="0">
+      <w:start w:val="1"/>
+      <w:numFmt w:val="decimal"/>
+      <w:lvlText w:val="%1."/>
+      <w:lvlJc w:val="left"/>
+      <w:pPr>
+        <w:tabs>
+          <w:tab w:val="num" w:pos="720"/>
+        </w:tabs>
+        <w:ind w:left="720" w:hanging="360"/>
+      </w:pPr>
+    </w:lvl>
+    <w:lvl w:ilvl="1" w:tentative="1">
+      <w:start w:val="1"/>
+      <w:numFmt w:val="decimal"/>
+      <w:lvlText w:val="%2."/>
+      <w:lvlJc w:val="left"/>
+      <w:pPr>
+        <w:tabs>
+          <w:tab w:val="num" w:pos="1440"/>
+        </w:tabs>
+        <w:ind w:left="1440" w:hanging="360"/>
+      </w:pPr>
+    </w:lvl>
+    <w:lvl w:ilvl="2" w:tentative="1">
+      <w:start w:val="1"/>
+      <w:numFmt w:val="decimal"/>
+      <w:lvlText w:val="%3."/>
+      <w:lvlJc w:val="left"/>
+      <w:pPr>
+        <w:tabs>
+          <w:tab w:val="num" w:pos="2160"/>
+        </w:tabs>
+        <w:ind w:left="2160" w:hanging="360"/>
+      </w:pPr>
+    </w:lvl>
+    <w:lvl w:ilvl="3" w:tentative="1">
+      <w:start w:val="1"/>
+      <w:numFmt w:val="decimal"/>
+      <w:lvlText w:val="%4."/>
+      <w:lvlJc w:val="left"/>
+      <w:pPr>
+        <w:tabs>
+          <w:tab w:val="num" w:pos="2880"/>
+        </w:tabs>
+        <w:ind w:left="2880" w:hanging="360"/>
+      </w:pPr>
+    </w:lvl>
+    <w:lvl w:ilvl="4" w:tentative="1">
+      <w:start w:val="1"/>
+      <w:numFmt w:val="decimal"/>
+      <w:lvlText w:val="%5."/>
+      <w:lvlJc w:val="left"/>
+      <w:pPr>
+        <w:tabs>
+          <w:tab w:val="num" w:pos="3600"/>
+        </w:tabs>
+        <w:ind w:left="3600" w:hanging="360"/>
+      </w:pPr>
+    </w:lvl>
+    <w:lvl w:ilvl="5" w:tentative="1">
+      <w:start w:val="1"/>
+      <w:numFmt w:val="decimal"/>
+      <w:lvlText w:val="%6."/>
+      <w:lvlJc w:val="left"/>
+      <w:pPr>
+        <w:tabs>
+          <w:tab w:val="num" w:pos="4320"/>
+        </w:tabs>
+        <w:ind w:left="4320" w:hanging="360"/>
+      </w:pPr>
+    </w:lvl>
+    <w:lvl w:ilvl="6" w:tentative="1">
+      <w:start w:val="1"/>
+      <w:numFmt w:val="decimal"/>
+      <w:lvlText w:val="%7."/>
+      <w:lvlJc w:val="left"/>
+      <w:pPr>
+        <w:tabs>
+          <w:tab w:val="num" w:pos="5040"/>
+        </w:tabs>
+        <w:ind w:left="5040" w:hanging="360"/>
+      </w:pPr>
+    </w:lvl>
+    <w:lvl w:ilvl="7" w:tentative="1">
+      <w:start w:val="1"/>
+      <w:numFmt w:val="decimal"/>
+      <w:lvlText w:val="%8."/>
+      <w:lvlJc w:val="left"/>
+      <w:pPr>
+        <w:tabs>
+          <w:tab w:val="num" w:pos="5760"/>
+        </w:tabs>
+        <w:ind w:left="5760" w:hanging="360"/>
+      </w:pPr>
+    </w:lvl>
+    <w:lvl w:ilvl="8" w:tentative="1">
+      <w:start w:val="1"/>
+      <w:numFmt w:val="decimal"/>
+      <w:lvlText w:val="%9."/>
+      <w:lvlJc w:val="left"/>
+      <w:pPr>
+        <w:tabs>
+          <w:tab w:val="num" w:pos="6480"/>
+        </w:tabs>
+        <w:ind w:left="6480" w:hanging="360"/>
+      </w:pPr>
+    </w:lvl>
+  </w:abstractNum>
+  <w:abstractNum w:abstractNumId="7" w15:restartNumberingAfterBreak="0">
+    <w:nsid w:val="3853154D"/>
+    <w:multiLevelType w:val="hybridMultilevel"/>
+    <w:tmpl w:val="C2024A3C"/>
+    <w:lvl w:ilvl="0" w:tplc="04190001">
+      <w:start w:val="1"/>
+      <w:numFmt w:val="bullet"/>
+      <w:lvlText w:val=""/>
+      <w:lvlJc w:val="left"/>
+      <w:pPr>
+        <w:ind w:left="720" w:hanging="360"/>
+      </w:pPr>
+      <w:rPr>
+        <w:rFonts w:ascii="Symbol" w:hAnsi="Symbol" w:hint="default"/>
+      </w:rPr>
+    </w:lvl>
+    <w:lvl w:ilvl="1" w:tplc="04190003" w:tentative="1">
+      <w:start w:val="1"/>
+      <w:numFmt w:val="bullet"/>
+      <w:lvlText w:val="o"/>
+      <w:lvlJc w:val="left"/>
+      <w:pPr>
+        <w:ind w:left="1440" w:hanging="360"/>
+      </w:pPr>
+      <w:rPr>
+        <w:rFonts w:ascii="Courier New" w:hAnsi="Courier New" w:cs="Courier New" w:hint="default"/>
+      </w:rPr>
+    </w:lvl>
+    <w:lvl w:ilvl="2" w:tplc="04190005" w:tentative="1">
+      <w:start w:val="1"/>
+      <w:numFmt w:val="bullet"/>
+      <w:lvlText w:val=""/>
+      <w:lvlJc w:val="left"/>
+      <w:pPr>
+        <w:ind w:left="2160" w:hanging="360"/>
+      </w:pPr>
+      <w:rPr>
+        <w:rFonts w:ascii="Wingdings" w:hAnsi="Wingdings" w:hint="default"/>
+      </w:rPr>
+    </w:lvl>
+    <w:lvl w:ilvl="3" w:tplc="04190001" w:tentative="1">
+      <w:start w:val="1"/>
+      <w:numFmt w:val="bullet"/>
+      <w:lvlText w:val=""/>
+      <w:lvlJc w:val="left"/>
+      <w:pPr>
+        <w:ind w:left="2880" w:hanging="360"/>
+      </w:pPr>
+      <w:rPr>
+        <w:rFonts w:ascii="Symbol" w:hAnsi="Symbol" w:hint="default"/>
+      </w:rPr>
+    </w:lvl>
+    <w:lvl w:ilvl="4" w:tplc="04190003" w:tentative="1">
+      <w:start w:val="1"/>
+      <w:numFmt w:val="bullet"/>
+      <w:lvlText w:val="o"/>
+      <w:lvlJc w:val="left"/>
+      <w:pPr>
+        <w:ind w:left="3600" w:hanging="360"/>
+      </w:pPr>
+      <w:rPr>
+        <w:rFonts w:ascii="Courier New" w:hAnsi="Courier New" w:cs="Courier New" w:hint="default"/>
+      </w:rPr>
+    </w:lvl>
+    <w:lvl w:ilvl="5" w:tplc="04190005" w:tentative="1">
+      <w:start w:val="1"/>
+      <w:numFmt w:val="bullet"/>
+      <w:lvlText w:val=""/>
+      <w:lvlJc w:val="left"/>
+      <w:pPr>
+        <w:ind w:left="4320" w:hanging="360"/>
+      </w:pPr>
+      <w:rPr>
+        <w:rFonts w:ascii="Wingdings" w:hAnsi="Wingdings" w:hint="default"/>
+      </w:rPr>
+    </w:lvl>
+    <w:lvl w:ilvl="6" w:tplc="04190001" w:tentative="1">
+      <w:start w:val="1"/>
+      <w:numFmt w:val="bullet"/>
+      <w:lvlText w:val=""/>
+      <w:lvlJc w:val="left"/>
+      <w:pPr>
+        <w:ind w:left="5040" w:hanging="360"/>
+      </w:pPr>
+      <w:rPr>
+        <w:rFonts w:ascii="Symbol" w:hAnsi="Symbol" w:hint="default"/>
+      </w:rPr>
+    </w:lvl>
+    <w:lvl w:ilvl="7" w:tplc="04190003" w:tentative="1">
+      <w:start w:val="1"/>
+      <w:numFmt w:val="bullet"/>
+      <w:lvlText w:val="o"/>
+      <w:lvlJc w:val="left"/>
+      <w:pPr>
+        <w:ind w:left="5760" w:hanging="360"/>
+      </w:pPr>
+      <w:rPr>
+        <w:rFonts w:ascii="Courier New" w:hAnsi="Courier New" w:cs="Courier New" w:hint="default"/>
+      </w:rPr>
+    </w:lvl>
+    <w:lvl w:ilvl="8" w:tplc="04190005" w:tentative="1">
+      <w:start w:val="1"/>
+      <w:numFmt w:val="bullet"/>
+      <w:lvlText w:val=""/>
+      <w:lvlJc w:val="left"/>
+      <w:pPr>
+        <w:ind w:left="6480" w:hanging="360"/>
+      </w:pPr>
+      <w:rPr>
+        <w:rFonts w:ascii="Wingdings" w:hAnsi="Wingdings" w:hint="default"/>
+      </w:rPr>
+    </w:lvl>
+  </w:abstractNum>
+  <w:abstractNum w:abstractNumId="8" w15:restartNumberingAfterBreak="0">
+    <w:nsid w:val="3A0938D1"/>
+    <w:multiLevelType w:val="hybridMultilevel"/>
+    <w:tmpl w:val="D7C2B3D4"/>
+    <w:lvl w:ilvl="0" w:tplc="04190001">
+      <w:start w:val="1"/>
+      <w:numFmt w:val="bullet"/>
+      <w:lvlText w:val=""/>
+      <w:lvlJc w:val="left"/>
+      <w:pPr>
+        <w:ind w:left="720" w:hanging="360"/>
+      </w:pPr>
+      <w:rPr>
+        <w:rFonts w:ascii="Symbol" w:hAnsi="Symbol" w:hint="default"/>
+      </w:rPr>
+    </w:lvl>
+    <w:lvl w:ilvl="1" w:tplc="04190003" w:tentative="1">
+      <w:start w:val="1"/>
+      <w:numFmt w:val="bullet"/>
+      <w:lvlText w:val="o"/>
+      <w:lvlJc w:val="left"/>
+      <w:pPr>
+        <w:ind w:left="1440" w:hanging="360"/>
+      </w:pPr>
+      <w:rPr>
+        <w:rFonts w:ascii="Courier New" w:hAnsi="Courier New" w:cs="Courier New" w:hint="default"/>
+      </w:rPr>
+    </w:lvl>
+    <w:lvl w:ilvl="2" w:tplc="04190005" w:tentative="1">
+      <w:start w:val="1"/>
+      <w:numFmt w:val="bullet"/>
+      <w:lvlText w:val=""/>
+      <w:lvlJc w:val="left"/>
+      <w:pPr>
+        <w:ind w:left="2160" w:hanging="360"/>
+      </w:pPr>
+      <w:rPr>
+        <w:rFonts w:ascii="Wingdings" w:hAnsi="Wingdings" w:hint="default"/>
+      </w:rPr>
+    </w:lvl>
+    <w:lvl w:ilvl="3" w:tplc="04190001" w:tentative="1">
+      <w:start w:val="1"/>
+      <w:numFmt w:val="bullet"/>
+      <w:lvlText w:val=""/>
+      <w:lvlJc w:val="left"/>
+      <w:pPr>
+        <w:ind w:left="2880" w:hanging="360"/>
+      </w:pPr>
+      <w:rPr>
+        <w:rFonts w:ascii="Symbol" w:hAnsi="Symbol" w:hint="default"/>
+      </w:rPr>
+    </w:lvl>
+    <w:lvl w:ilvl="4" w:tplc="04190003" w:tentative="1">
+      <w:start w:val="1"/>
+      <w:numFmt w:val="bullet"/>
+      <w:lvlText w:val="o"/>
+      <w:lvlJc w:val="left"/>
+      <w:pPr>
+        <w:ind w:left="3600" w:hanging="360"/>
+      </w:pPr>
+      <w:rPr>
+        <w:rFonts w:ascii="Courier New" w:hAnsi="Courier New" w:cs="Courier New" w:hint="default"/>
+      </w:rPr>
+    </w:lvl>
+    <w:lvl w:ilvl="5" w:tplc="04190005" w:tentative="1">
+      <w:start w:val="1"/>
+      <w:numFmt w:val="bullet"/>
+      <w:lvlText w:val=""/>
+      <w:lvlJc w:val="left"/>
+      <w:pPr>
+        <w:ind w:left="4320" w:hanging="360"/>
+      </w:pPr>
+      <w:rPr>
+        <w:rFonts w:ascii="Wingdings" w:hAnsi="Wingdings" w:hint="default"/>
+      </w:rPr>
+    </w:lvl>
+    <w:lvl w:ilvl="6" w:tplc="04190001" w:tentative="1">
+      <w:start w:val="1"/>
+      <w:numFmt w:val="bullet"/>
+      <w:lvlText w:val=""/>
+      <w:lvlJc w:val="left"/>
+      <w:pPr>
+        <w:ind w:left="5040" w:hanging="360"/>
+      </w:pPr>
+      <w:rPr>
+        <w:rFonts w:ascii="Symbol" w:hAnsi="Symbol" w:hint="default"/>
+      </w:rPr>
+    </w:lvl>
+    <w:lvl w:ilvl="7" w:tplc="04190003" w:tentative="1">
+      <w:start w:val="1"/>
+      <w:numFmt w:val="bullet"/>
+      <w:lvlText w:val="o"/>
+      <w:lvlJc w:val="left"/>
+      <w:pPr>
+        <w:ind w:left="5760" w:hanging="360"/>
+      </w:pPr>
+      <w:rPr>
+        <w:rFonts w:ascii="Courier New" w:hAnsi="Courier New" w:cs="Courier New" w:hint="default"/>
+      </w:rPr>
+    </w:lvl>
+    <w:lvl w:ilvl="8" w:tplc="04190005" w:tentative="1">
+      <w:start w:val="1"/>
+      <w:numFmt w:val="bullet"/>
+      <w:lvlText w:val=""/>
+      <w:lvlJc w:val="left"/>
+      <w:pPr>
+        <w:ind w:left="6480" w:hanging="360"/>
+      </w:pPr>
+      <w:rPr>
+        <w:rFonts w:ascii="Wingdings" w:hAnsi="Wingdings" w:hint="default"/>
+      </w:rPr>
+    </w:lvl>
+  </w:abstractNum>
+  <w:abstractNum w:abstractNumId="9" w15:restartNumberingAfterBreak="0">
+    <w:nsid w:val="4FAA694D"/>
+    <w:multiLevelType w:val="hybridMultilevel"/>
+    <w:tmpl w:val="10DE5DA0"/>
+    <w:lvl w:ilvl="0" w:tplc="04190001">
+      <w:start w:val="1"/>
+      <w:numFmt w:val="bullet"/>
+      <w:lvlText w:val=""/>
+      <w:lvlJc w:val="left"/>
+      <w:pPr>
+        <w:ind w:left="720" w:hanging="360"/>
+      </w:pPr>
+      <w:rPr>
+        <w:rFonts w:ascii="Symbol" w:hAnsi="Symbol" w:hint="default"/>
+      </w:rPr>
+    </w:lvl>
+    <w:lvl w:ilvl="1" w:tplc="04190003" w:tentative="1">
+      <w:start w:val="1"/>
+      <w:numFmt w:val="bullet"/>
+      <w:lvlText w:val="o"/>
+      <w:lvlJc w:val="left"/>
+      <w:pPr>
+        <w:ind w:left="1440" w:hanging="360"/>
+      </w:pPr>
+      <w:rPr>
+        <w:rFonts w:ascii="Courier New" w:hAnsi="Courier New" w:cs="Courier New" w:hint="default"/>
+      </w:rPr>
+    </w:lvl>
+    <w:lvl w:ilvl="2" w:tplc="04190005" w:tentative="1">
+      <w:start w:val="1"/>
+      <w:numFmt w:val="bullet"/>
+      <w:lvlText w:val=""/>
+      <w:lvlJc w:val="left"/>
+      <w:pPr>
+        <w:ind w:left="2160" w:hanging="360"/>
+      </w:pPr>
+      <w:rPr>
+        <w:rFonts w:ascii="Wingdings" w:hAnsi="Wingdings" w:hint="default"/>
+      </w:rPr>
+    </w:lvl>
+    <w:lvl w:ilvl="3" w:tplc="04190001" w:tentative="1">
+      <w:start w:val="1"/>
+      <w:numFmt w:val="bullet"/>
+      <w:lvlText w:val=""/>
+      <w:lvlJc w:val="left"/>
+      <w:pPr>
+        <w:ind w:left="2880" w:hanging="360"/>
+      </w:pPr>
+      <w:rPr>
+        <w:rFonts w:ascii="Symbol" w:hAnsi="Symbol" w:hint="default"/>
+      </w:rPr>
+    </w:lvl>
+    <w:lvl w:ilvl="4" w:tplc="04190003" w:tentative="1">
+      <w:start w:val="1"/>
+      <w:numFmt w:val="bullet"/>
+      <w:lvlText w:val="o"/>
+      <w:lvlJc w:val="left"/>
+      <w:pPr>
+        <w:ind w:left="3600" w:hanging="360"/>
+      </w:pPr>
+      <w:rPr>
+        <w:rFonts w:ascii="Courier New" w:hAnsi="Courier New" w:cs="Courier New" w:hint="default"/>
+      </w:rPr>
+    </w:lvl>
+    <w:lvl w:ilvl="5" w:tplc="04190005" w:tentative="1">
+      <w:start w:val="1"/>
+      <w:numFmt w:val="bullet"/>
+      <w:lvlText w:val=""/>
+      <w:lvlJc w:val="left"/>
+      <w:pPr>
+        <w:ind w:left="4320" w:hanging="360"/>
+      </w:pPr>
+      <w:rPr>
+        <w:rFonts w:ascii="Wingdings" w:hAnsi="Wingdings" w:hint="default"/>
+      </w:rPr>
+    </w:lvl>
+    <w:lvl w:ilvl="6" w:tplc="04190001" w:tentative="1">
+      <w:start w:val="1"/>
+      <w:numFmt w:val="bullet"/>
+      <w:lvlText w:val=""/>
+      <w:lvlJc w:val="left"/>
+      <w:pPr>
+        <w:ind w:left="5040" w:hanging="360"/>
+      </w:pPr>
+      <w:rPr>
+        <w:rFonts w:ascii="Symbol" w:hAnsi="Symbol" w:hint="default"/>
+      </w:rPr>
+    </w:lvl>
+    <w:lvl w:ilvl="7" w:tplc="04190003" w:tentative="1">
+      <w:start w:val="1"/>
+      <w:numFmt w:val="bullet"/>
+      <w:lvlText w:val="o"/>
+      <w:lvlJc w:val="left"/>
+      <w:pPr>
+        <w:ind w:left="5760" w:hanging="360"/>
+      </w:pPr>
+      <w:rPr>
+        <w:rFonts w:ascii="Courier New" w:hAnsi="Courier New" w:cs="Courier New" w:hint="default"/>
+      </w:rPr>
+    </w:lvl>
+    <w:lvl w:ilvl="8" w:tplc="04190005" w:tentative="1">
+      <w:start w:val="1"/>
+      <w:numFmt w:val="bullet"/>
+      <w:lvlText w:val=""/>
+      <w:lvlJc w:val="left"/>
+      <w:pPr>
+        <w:ind w:left="6480" w:hanging="360"/>
+      </w:pPr>
+      <w:rPr>
+        <w:rFonts w:ascii="Wingdings" w:hAnsi="Wingdings" w:hint="default"/>
+      </w:rPr>
+    </w:lvl>
+  </w:abstractNum>
+  <w:abstractNum w:abstractNumId="10" w15:restartNumberingAfterBreak="0">
+    <w:nsid w:val="529A1707"/>
+    <w:multiLevelType w:val="multilevel"/>
+    <w:tmpl w:val="37504D7C"/>
+    <w:lvl w:ilvl="0">
+      <w:start w:val="1"/>
+      <w:numFmt w:val="decimal"/>
+      <w:lvlText w:val="%1."/>
+      <w:lvlJc w:val="left"/>
+      <w:pPr>
+        <w:tabs>
+          <w:tab w:val="num" w:pos="720"/>
+        </w:tabs>
+        <w:ind w:left="720" w:hanging="360"/>
+      </w:pPr>
+    </w:lvl>
+    <w:lvl w:ilvl="1" w:tentative="1">
+      <w:start w:val="1"/>
+      <w:numFmt w:val="decimal"/>
+      <w:lvlText w:val="%2."/>
+      <w:lvlJc w:val="left"/>
+      <w:pPr>
+        <w:tabs>
+          <w:tab w:val="num" w:pos="1440"/>
+        </w:tabs>
+        <w:ind w:left="1440" w:hanging="360"/>
+      </w:pPr>
+    </w:lvl>
+    <w:lvl w:ilvl="2" w:tentative="1">
+      <w:start w:val="1"/>
+      <w:numFmt w:val="decimal"/>
+      <w:lvlText w:val="%3."/>
+      <w:lvlJc w:val="left"/>
+      <w:pPr>
+        <w:tabs>
+          <w:tab w:val="num" w:pos="2160"/>
+        </w:tabs>
+        <w:ind w:left="2160" w:hanging="360"/>
+      </w:pPr>
+    </w:lvl>
+    <w:lvl w:ilvl="3" w:tentative="1">
+      <w:start w:val="1"/>
+      <w:numFmt w:val="decimal"/>
+      <w:lvlText w:val="%4."/>
+      <w:lvlJc w:val="left"/>
+      <w:pPr>
+        <w:tabs>
+          <w:tab w:val="num" w:pos="2880"/>
+        </w:tabs>
+        <w:ind w:left="2880" w:hanging="360"/>
+      </w:pPr>
+    </w:lvl>
+    <w:lvl w:ilvl="4" w:tentative="1">
+      <w:start w:val="1"/>
+      <w:numFmt w:val="decimal"/>
+      <w:lvlText w:val="%5."/>
+      <w:lvlJc w:val="left"/>
+      <w:pPr>
+        <w:tabs>
+          <w:tab w:val="num" w:pos="3600"/>
+        </w:tabs>
+        <w:ind w:left="3600" w:hanging="360"/>
+      </w:pPr>
+    </w:lvl>
+    <w:lvl w:ilvl="5" w:tentative="1">
+      <w:start w:val="1"/>
+      <w:numFmt w:val="decimal"/>
+      <w:lvlText w:val="%6."/>
+      <w:lvlJc w:val="left"/>
+      <w:pPr>
+        <w:tabs>
+          <w:tab w:val="num" w:pos="4320"/>
+        </w:tabs>
+        <w:ind w:left="4320" w:hanging="360"/>
+      </w:pPr>
+    </w:lvl>
+    <w:lvl w:ilvl="6" w:tentative="1">
+      <w:start w:val="1"/>
+      <w:numFmt w:val="decimal"/>
+      <w:lvlText w:val="%7."/>
+      <w:lvlJc w:val="left"/>
+      <w:pPr>
+        <w:tabs>
+          <w:tab w:val="num" w:pos="5040"/>
+        </w:tabs>
+        <w:ind w:left="5040" w:hanging="360"/>
+      </w:pPr>
+    </w:lvl>
+    <w:lvl w:ilvl="7" w:tentative="1">
+      <w:start w:val="1"/>
+      <w:numFmt w:val="decimal"/>
+      <w:lvlText w:val="%8."/>
+      <w:lvlJc w:val="left"/>
+      <w:pPr>
+        <w:tabs>
+          <w:tab w:val="num" w:pos="5760"/>
+        </w:tabs>
+        <w:ind w:left="5760" w:hanging="360"/>
+      </w:pPr>
+    </w:lvl>
+    <w:lvl w:ilvl="8" w:tentative="1">
+      <w:start w:val="1"/>
+      <w:numFmt w:val="decimal"/>
+      <w:lvlText w:val="%9."/>
+      <w:lvlJc w:val="left"/>
+      <w:pPr>
+        <w:tabs>
+          <w:tab w:val="num" w:pos="6480"/>
+        </w:tabs>
+        <w:ind w:left="6480" w:hanging="360"/>
+      </w:pPr>
+    </w:lvl>
+  </w:abstractNum>
+  <w:abstractNum w:abstractNumId="11" w15:restartNumberingAfterBreak="0">
+    <w:nsid w:val="562646E7"/>
+    <w:multiLevelType w:val="multilevel"/>
+    <w:tmpl w:val="8FEA6A56"/>
+    <w:lvl w:ilvl="0">
+      <w:start w:val="1"/>
+      <w:numFmt w:val="decimal"/>
+      <w:lvlText w:val="%1."/>
+      <w:lvlJc w:val="left"/>
+      <w:pPr>
+        <w:tabs>
+          <w:tab w:val="num" w:pos="720"/>
+        </w:tabs>
+        <w:ind w:left="720" w:hanging="360"/>
+      </w:pPr>
+    </w:lvl>
+    <w:lvl w:ilvl="1" w:tentative="1">
+      <w:start w:val="1"/>
+      <w:numFmt w:val="decimal"/>
+      <w:lvlText w:val="%2."/>
+      <w:lvlJc w:val="left"/>
+      <w:pPr>
+        <w:tabs>
+          <w:tab w:val="num" w:pos="1440"/>
+        </w:tabs>
+        <w:ind w:left="1440" w:hanging="360"/>
+      </w:pPr>
+    </w:lvl>
+    <w:lvl w:ilvl="2" w:tentative="1">
+      <w:start w:val="1"/>
+      <w:numFmt w:val="decimal"/>
+      <w:lvlText w:val="%3."/>
+      <w:lvlJc w:val="left"/>
+      <w:pPr>
+        <w:tabs>
+          <w:tab w:val="num" w:pos="2160"/>
+        </w:tabs>
+        <w:ind w:left="2160" w:hanging="360"/>
+      </w:pPr>
+    </w:lvl>
+    <w:lvl w:ilvl="3" w:tentative="1">
+      <w:start w:val="1"/>
+      <w:numFmt w:val="decimal"/>
+      <w:lvlText w:val="%4."/>
+      <w:lvlJc w:val="left"/>
+      <w:pPr>
+        <w:tabs>
+          <w:tab w:val="num" w:pos="2880"/>
+        </w:tabs>
+        <w:ind w:left="2880" w:hanging="360"/>
+      </w:pPr>
+    </w:lvl>
+    <w:lvl w:ilvl="4" w:tentative="1">
+      <w:start w:val="1"/>
+      <w:numFmt w:val="decimal"/>
+      <w:lvlText w:val="%5."/>
+      <w:lvlJc w:val="left"/>
+      <w:pPr>
+        <w:tabs>
+          <w:tab w:val="num" w:pos="3600"/>
+        </w:tabs>
+        <w:ind w:left="3600" w:hanging="360"/>
+      </w:pPr>
+    </w:lvl>
+    <w:lvl w:ilvl="5" w:tentative="1">
+      <w:start w:val="1"/>
+      <w:numFmt w:val="decimal"/>
+      <w:lvlText w:val="%6."/>
+      <w:lvlJc w:val="left"/>
+      <w:pPr>
+        <w:tabs>
+          <w:tab w:val="num" w:pos="4320"/>
+        </w:tabs>
+        <w:ind w:left="4320" w:hanging="360"/>
+      </w:pPr>
+    </w:lvl>
+    <w:lvl w:ilvl="6" w:tentative="1">
+      <w:start w:val="1"/>
+      <w:numFmt w:val="decimal"/>
+      <w:lvlText w:val="%7."/>
+      <w:lvlJc w:val="left"/>
+      <w:pPr>
+        <w:tabs>
+          <w:tab w:val="num" w:pos="5040"/>
+        </w:tabs>
+        <w:ind w:left="5040" w:hanging="360"/>
+      </w:pPr>
+    </w:lvl>
+    <w:lvl w:ilvl="7" w:tentative="1">
+      <w:start w:val="1"/>
+      <w:numFmt w:val="decimal"/>
+      <w:lvlText w:val="%8."/>
+      <w:lvlJc w:val="left"/>
+      <w:pPr>
+        <w:tabs>
+          <w:tab w:val="num" w:pos="5760"/>
+        </w:tabs>
+        <w:ind w:left="5760" w:hanging="360"/>
+      </w:pPr>
+    </w:lvl>
+    <w:lvl w:ilvl="8" w:tentative="1">
+      <w:start w:val="1"/>
+      <w:numFmt w:val="decimal"/>
+      <w:lvlText w:val="%9."/>
+      <w:lvlJc w:val="left"/>
+      <w:pPr>
+        <w:tabs>
+          <w:tab w:val="num" w:pos="6480"/>
+        </w:tabs>
+        <w:ind w:left="6480" w:hanging="360"/>
+      </w:pPr>
+    </w:lvl>
+  </w:abstractNum>
+  <w:abstractNum w:abstractNumId="12" w15:restartNumberingAfterBreak="0">
+    <w:nsid w:val="58B6036D"/>
+    <w:multiLevelType w:val="multilevel"/>
+    <w:tmpl w:val="5D2CE724"/>
+    <w:lvl w:ilvl="0">
+      <w:start w:val="1"/>
+      <w:numFmt w:val="decimal"/>
+      <w:lvlText w:val="%1."/>
+      <w:lvlJc w:val="left"/>
+      <w:pPr>
+        <w:tabs>
+          <w:tab w:val="num" w:pos="720"/>
+        </w:tabs>
+        <w:ind w:left="720" w:hanging="360"/>
+      </w:pPr>
+    </w:lvl>
+    <w:lvl w:ilvl="1" w:tentative="1">
+      <w:start w:val="1"/>
+      <w:numFmt w:val="decimal"/>
+      <w:lvlText w:val="%2."/>
+      <w:lvlJc w:val="left"/>
+      <w:pPr>
+        <w:tabs>
+          <w:tab w:val="num" w:pos="1440"/>
+        </w:tabs>
+        <w:ind w:left="1440" w:hanging="360"/>
+      </w:pPr>
+    </w:lvl>
+    <w:lvl w:ilvl="2" w:tentative="1">
+      <w:start w:val="1"/>
+      <w:numFmt w:val="decimal"/>
+      <w:lvlText w:val="%3."/>
+      <w:lvlJc w:val="left"/>
+      <w:pPr>
+        <w:tabs>
+          <w:tab w:val="num" w:pos="2160"/>
+        </w:tabs>
+        <w:ind w:left="2160" w:hanging="360"/>
+      </w:pPr>
+    </w:lvl>
+    <w:lvl w:ilvl="3" w:tentative="1">
+      <w:start w:val="1"/>
+      <w:numFmt w:val="decimal"/>
+      <w:lvlText w:val="%4."/>
+      <w:lvlJc w:val="left"/>
+      <w:pPr>
+        <w:tabs>
+          <w:tab w:val="num" w:pos="2880"/>
+        </w:tabs>
+        <w:ind w:left="2880" w:hanging="360"/>
+      </w:pPr>
+    </w:lvl>
+    <w:lvl w:ilvl="4" w:tentative="1">
+      <w:start w:val="1"/>
+      <w:numFmt w:val="decimal"/>
+      <w:lvlText w:val="%5."/>
+      <w:lvlJc w:val="left"/>
+      <w:pPr>
+        <w:tabs>
+          <w:tab w:val="num" w:pos="3600"/>
+        </w:tabs>
+        <w:ind w:left="3600" w:hanging="360"/>
+      </w:pPr>
+    </w:lvl>
+    <w:lvl w:ilvl="5" w:tentative="1">
+      <w:start w:val="1"/>
+      <w:numFmt w:val="decimal"/>
+      <w:lvlText w:val="%6."/>
+      <w:lvlJc w:val="left"/>
+      <w:pPr>
+        <w:tabs>
+          <w:tab w:val="num" w:pos="4320"/>
+        </w:tabs>
+        <w:ind w:left="4320" w:hanging="360"/>
+      </w:pPr>
+    </w:lvl>
+    <w:lvl w:ilvl="6" w:tentative="1">
+      <w:start w:val="1"/>
+      <w:numFmt w:val="decimal"/>
+      <w:lvlText w:val="%7."/>
+      <w:lvlJc w:val="left"/>
+      <w:pPr>
+        <w:tabs>
+          <w:tab w:val="num" w:pos="5040"/>
+        </w:tabs>
+        <w:ind w:left="5040" w:hanging="360"/>
+      </w:pPr>
+    </w:lvl>
+    <w:lvl w:ilvl="7" w:tentative="1">
+      <w:start w:val="1"/>
+      <w:numFmt w:val="decimal"/>
+      <w:lvlText w:val="%8."/>
+      <w:lvlJc w:val="left"/>
+      <w:pPr>
+        <w:tabs>
+          <w:tab w:val="num" w:pos="5760"/>
+        </w:tabs>
+        <w:ind w:left="5760" w:hanging="360"/>
+      </w:pPr>
+    </w:lvl>
+    <w:lvl w:ilvl="8" w:tentative="1">
+      <w:start w:val="1"/>
+      <w:numFmt w:val="decimal"/>
+      <w:lvlText w:val="%9."/>
+      <w:lvlJc w:val="left"/>
+      <w:pPr>
+        <w:tabs>
+          <w:tab w:val="num" w:pos="6480"/>
+        </w:tabs>
+        <w:ind w:left="6480" w:hanging="360"/>
+      </w:pPr>
+    </w:lvl>
+  </w:abstractNum>
+  <w:abstractNum w:abstractNumId="13" w15:restartNumberingAfterBreak="0">
+    <w:nsid w:val="5E6E7DE4"/>
+    <w:multiLevelType w:val="hybridMultilevel"/>
+    <w:tmpl w:val="8DF2F620"/>
+    <w:lvl w:ilvl="0" w:tplc="04190001">
+      <w:start w:val="1"/>
+      <w:numFmt w:val="bullet"/>
+      <w:lvlText w:val=""/>
+      <w:lvlJc w:val="left"/>
+      <w:pPr>
+        <w:ind w:left="720" w:hanging="360"/>
+      </w:pPr>
+      <w:rPr>
+        <w:rFonts w:ascii="Symbol" w:hAnsi="Symbol" w:hint="default"/>
+      </w:rPr>
+    </w:lvl>
+    <w:lvl w:ilvl="1" w:tplc="04190003" w:tentative="1">
+      <w:start w:val="1"/>
+      <w:numFmt w:val="bullet"/>
+      <w:lvlText w:val="o"/>
+      <w:lvlJc w:val="left"/>
+      <w:pPr>
+        <w:ind w:left="1440" w:hanging="360"/>
+      </w:pPr>
+      <w:rPr>
+        <w:rFonts w:ascii="Courier New" w:hAnsi="Courier New" w:cs="Courier New" w:hint="default"/>
+      </w:rPr>
+    </w:lvl>
+    <w:lvl w:ilvl="2" w:tplc="04190005" w:tentative="1">
+      <w:start w:val="1"/>
+      <w:numFmt w:val="bullet"/>
+      <w:lvlText w:val=""/>
+      <w:lvlJc w:val="left"/>
+      <w:pPr>
+        <w:ind w:left="2160" w:hanging="360"/>
+      </w:pPr>
+      <w:rPr>
+        <w:rFonts w:ascii="Wingdings" w:hAnsi="Wingdings" w:hint="default"/>
+      </w:rPr>
+    </w:lvl>
+    <w:lvl w:ilvl="3" w:tplc="04190001" w:tentative="1">
+      <w:start w:val="1"/>
+      <w:numFmt w:val="bullet"/>
+      <w:lvlText w:val=""/>
+      <w:lvlJc w:val="left"/>
+      <w:pPr>
+        <w:ind w:left="2880" w:hanging="360"/>
+      </w:pPr>
+      <w:rPr>
+        <w:rFonts w:ascii="Symbol" w:hAnsi="Symbol" w:hint="default"/>
+      </w:rPr>
+    </w:lvl>
+    <w:lvl w:ilvl="4" w:tplc="04190003" w:tentative="1">
+      <w:start w:val="1"/>
+      <w:numFmt w:val="bullet"/>
+      <w:lvlText w:val="o"/>
+      <w:lvlJc w:val="left"/>
+      <w:pPr>
+        <w:ind w:left="3600" w:hanging="360"/>
+      </w:pPr>
+      <w:rPr>
+        <w:rFonts w:ascii="Courier New" w:hAnsi="Courier New" w:cs="Courier New" w:hint="default"/>
+      </w:rPr>
+    </w:lvl>
+    <w:lvl w:ilvl="5" w:tplc="04190005" w:tentative="1">
+      <w:start w:val="1"/>
+      <w:numFmt w:val="bullet"/>
+      <w:lvlText w:val=""/>
+      <w:lvlJc w:val="left"/>
+      <w:pPr>
+        <w:ind w:left="4320" w:hanging="360"/>
+      </w:pPr>
+      <w:rPr>
+        <w:rFonts w:ascii="Wingdings" w:hAnsi="Wingdings" w:hint="default"/>
+      </w:rPr>
+    </w:lvl>
+    <w:lvl w:ilvl="6" w:tplc="04190001" w:tentative="1">
+      <w:start w:val="1"/>
+      <w:numFmt w:val="bullet"/>
+      <w:lvlText w:val=""/>
+      <w:lvlJc w:val="left"/>
+      <w:pPr>
+        <w:ind w:left="5040" w:hanging="360"/>
+      </w:pPr>
+      <w:rPr>
+        <w:rFonts w:ascii="Symbol" w:hAnsi="Symbol" w:hint="default"/>
+      </w:rPr>
+    </w:lvl>
+    <w:lvl w:ilvl="7" w:tplc="04190003" w:tentative="1">
+      <w:start w:val="1"/>
+      <w:numFmt w:val="bullet"/>
+      <w:lvlText w:val="o"/>
+      <w:lvlJc w:val="left"/>
+      <w:pPr>
+        <w:ind w:left="5760" w:hanging="360"/>
+      </w:pPr>
+      <w:rPr>
+        <w:rFonts w:ascii="Courier New" w:hAnsi="Courier New" w:cs="Courier New" w:hint="default"/>
+      </w:rPr>
+    </w:lvl>
+    <w:lvl w:ilvl="8" w:tplc="04190005" w:tentative="1">
+      <w:start w:val="1"/>
+      <w:numFmt w:val="bullet"/>
+      <w:lvlText w:val=""/>
+      <w:lvlJc w:val="left"/>
+      <w:pPr>
+        <w:ind w:left="6480" w:hanging="360"/>
+      </w:pPr>
+      <w:rPr>
+        <w:rFonts w:ascii="Wingdings" w:hAnsi="Wingdings" w:hint="default"/>
+      </w:rPr>
+    </w:lvl>
+  </w:abstractNum>
+  <w:abstractNum w:abstractNumId="14" w15:restartNumberingAfterBreak="0">
+    <w:nsid w:val="66633E15"/>
+    <w:multiLevelType w:val="multilevel"/>
+    <w:tmpl w:val="D662F262"/>
+    <w:lvl w:ilvl="0">
+      <w:start w:val="1"/>
+      <w:numFmt w:val="decimal"/>
+      <w:lvlText w:val="%1."/>
+      <w:lvlJc w:val="left"/>
+      <w:pPr>
+        <w:tabs>
+          <w:tab w:val="num" w:pos="720"/>
+        </w:tabs>
+        <w:ind w:left="720" w:hanging="360"/>
+      </w:pPr>
+    </w:lvl>
+    <w:lvl w:ilvl="1" w:tentative="1">
+      <w:start w:val="1"/>
+      <w:numFmt w:val="decimal"/>
+      <w:lvlText w:val="%2."/>
+      <w:lvlJc w:val="left"/>
+      <w:pPr>
+        <w:tabs>
+          <w:tab w:val="num" w:pos="1440"/>
+        </w:tabs>
+        <w:ind w:left="1440" w:hanging="360"/>
+      </w:pPr>
+    </w:lvl>
+    <w:lvl w:ilvl="2" w:tentative="1">
+      <w:start w:val="1"/>
+      <w:numFmt w:val="decimal"/>
+      <w:lvlText w:val="%3."/>
+      <w:lvlJc w:val="left"/>
+      <w:pPr>
+        <w:tabs>
+          <w:tab w:val="num" w:pos="2160"/>
+        </w:tabs>
+        <w:ind w:left="2160" w:hanging="360"/>
+      </w:pPr>
+    </w:lvl>
+    <w:lvl w:ilvl="3" w:tentative="1">
+      <w:start w:val="1"/>
+      <w:numFmt w:val="decimal"/>
+      <w:lvlText w:val="%4."/>
+      <w:lvlJc w:val="left"/>
+      <w:pPr>
+        <w:tabs>
+          <w:tab w:val="num" w:pos="2880"/>
+        </w:tabs>
+        <w:ind w:left="2880" w:hanging="360"/>
+      </w:pPr>
+    </w:lvl>
+    <w:lvl w:ilvl="4" w:tentative="1">
+      <w:start w:val="1"/>
+      <w:numFmt w:val="decimal"/>
+      <w:lvlText w:val="%5."/>
+      <w:lvlJc w:val="left"/>
+      <w:pPr>
+        <w:tabs>
+          <w:tab w:val="num" w:pos="3600"/>
+        </w:tabs>
+        <w:ind w:left="3600" w:hanging="360"/>
+      </w:pPr>
+    </w:lvl>
+    <w:lvl w:ilvl="5" w:tentative="1">
+      <w:start w:val="1"/>
+      <w:numFmt w:val="decimal"/>
+      <w:lvlText w:val="%6."/>
+      <w:lvlJc w:val="left"/>
+      <w:pPr>
+        <w:tabs>
+          <w:tab w:val="num" w:pos="4320"/>
+        </w:tabs>
+        <w:ind w:left="4320" w:hanging="360"/>
+      </w:pPr>
+    </w:lvl>
+    <w:lvl w:ilvl="6" w:tentative="1">
+      <w:start w:val="1"/>
+      <w:numFmt w:val="decimal"/>
+      <w:lvlText w:val="%7."/>
+      <w:lvlJc w:val="left"/>
+      <w:pPr>
+        <w:tabs>
+          <w:tab w:val="num" w:pos="5040"/>
+        </w:tabs>
+        <w:ind w:left="5040" w:hanging="360"/>
+      </w:pPr>
+    </w:lvl>
+    <w:lvl w:ilvl="7" w:tentative="1">
+      <w:start w:val="1"/>
+      <w:numFmt w:val="decimal"/>
+      <w:lvlText w:val="%8."/>
+      <w:lvlJc w:val="left"/>
+      <w:pPr>
+        <w:tabs>
+          <w:tab w:val="num" w:pos="5760"/>
+        </w:tabs>
+        <w:ind w:left="5760" w:hanging="360"/>
+      </w:pPr>
+    </w:lvl>
+    <w:lvl w:ilvl="8" w:tentative="1">
+      <w:start w:val="1"/>
+      <w:numFmt w:val="decimal"/>
+      <w:lvlText w:val="%9."/>
+      <w:lvlJc w:val="left"/>
+      <w:pPr>
+        <w:tabs>
+          <w:tab w:val="num" w:pos="6480"/>
+        </w:tabs>
+        <w:ind w:left="6480" w:hanging="360"/>
+      </w:pPr>
+    </w:lvl>
+  </w:abstractNum>
+  <w:abstractNum w:abstractNumId="15" w15:restartNumberingAfterBreak="0">
+    <w:nsid w:val="6A6444B9"/>
+    <w:multiLevelType w:val="hybridMultilevel"/>
+    <w:tmpl w:val="4FB64F9A"/>
+    <w:lvl w:ilvl="0" w:tplc="04190001">
+      <w:start w:val="1"/>
+      <w:numFmt w:val="bullet"/>
+      <w:lvlText w:val=""/>
+      <w:lvlJc w:val="left"/>
+      <w:pPr>
+        <w:ind w:left="720" w:hanging="360"/>
+      </w:pPr>
+      <w:rPr>
+        <w:rFonts w:ascii="Symbol" w:hAnsi="Symbol" w:hint="default"/>
+      </w:rPr>
+    </w:lvl>
+    <w:lvl w:ilvl="1" w:tplc="04190003" w:tentative="1">
+      <w:start w:val="1"/>
+      <w:numFmt w:val="bullet"/>
+      <w:lvlText w:val="o"/>
+      <w:lvlJc w:val="left"/>
+      <w:pPr>
+        <w:ind w:left="1440" w:hanging="360"/>
+      </w:pPr>
+      <w:rPr>
+        <w:rFonts w:ascii="Courier New" w:hAnsi="Courier New" w:cs="Courier New" w:hint="default"/>
+      </w:rPr>
+    </w:lvl>
+    <w:lvl w:ilvl="2" w:tplc="04190005" w:tentative="1">
+      <w:start w:val="1"/>
+      <w:numFmt w:val="bullet"/>
+      <w:lvlText w:val=""/>
+      <w:lvlJc w:val="left"/>
+      <w:pPr>
+        <w:ind w:left="2160" w:hanging="360"/>
+      </w:pPr>
+      <w:rPr>
+        <w:rFonts w:ascii="Wingdings" w:hAnsi="Wingdings" w:hint="default"/>
+      </w:rPr>
+    </w:lvl>
+    <w:lvl w:ilvl="3" w:tplc="04190001" w:tentative="1">
+      <w:start w:val="1"/>
+      <w:numFmt w:val="bullet"/>
+      <w:lvlText w:val=""/>
+      <w:lvlJc w:val="left"/>
+      <w:pPr>
+        <w:ind w:left="2880" w:hanging="360"/>
+      </w:pPr>
+      <w:rPr>
+        <w:rFonts w:ascii="Symbol" w:hAnsi="Symbol" w:hint="default"/>
+      </w:rPr>
+    </w:lvl>
+    <w:lvl w:ilvl="4" w:tplc="04190003" w:tentative="1">
+      <w:start w:val="1"/>
+      <w:numFmt w:val="bullet"/>
+      <w:lvlText w:val="o"/>
+      <w:lvlJc w:val="left"/>
+      <w:pPr>
+        <w:ind w:left="3600" w:hanging="360"/>
+      </w:pPr>
+      <w:rPr>
+        <w:rFonts w:ascii="Courier New" w:hAnsi="Courier New" w:cs="Courier New" w:hint="default"/>
+      </w:rPr>
+    </w:lvl>
+    <w:lvl w:ilvl="5" w:tplc="04190005" w:tentative="1">
+      <w:start w:val="1"/>
+      <w:numFmt w:val="bullet"/>
+      <w:lvlText w:val=""/>
+      <w:lvlJc w:val="left"/>
+      <w:pPr>
+        <w:ind w:left="4320" w:hanging="360"/>
+      </w:pPr>
+      <w:rPr>
+        <w:rFonts w:ascii="Wingdings" w:hAnsi="Wingdings" w:hint="default"/>
+      </w:rPr>
+    </w:lvl>
+    <w:lvl w:ilvl="6" w:tplc="04190001" w:tentative="1">
+      <w:start w:val="1"/>
+      <w:numFmt w:val="bullet"/>
+      <w:lvlText w:val=""/>
+      <w:lvlJc w:val="left"/>
+      <w:pPr>
+        <w:ind w:left="5040" w:hanging="360"/>
+      </w:pPr>
+      <w:rPr>
+        <w:rFonts w:ascii="Symbol" w:hAnsi="Symbol" w:hint="default"/>
+      </w:rPr>
+    </w:lvl>
+    <w:lvl w:ilvl="7" w:tplc="04190003" w:tentative="1">
+      <w:start w:val="1"/>
+      <w:numFmt w:val="bullet"/>
+      <w:lvlText w:val="o"/>
+      <w:lvlJc w:val="left"/>
+      <w:pPr>
+        <w:ind w:left="5760" w:hanging="360"/>
+      </w:pPr>
+      <w:rPr>
+        <w:rFonts w:ascii="Courier New" w:hAnsi="Courier New" w:cs="Courier New" w:hint="default"/>
+      </w:rPr>
+    </w:lvl>
+    <w:lvl w:ilvl="8" w:tplc="04190005" w:tentative="1">
+      <w:start w:val="1"/>
+      <w:numFmt w:val="bullet"/>
+      <w:lvlText w:val=""/>
+      <w:lvlJc w:val="left"/>
+      <w:pPr>
+        <w:ind w:left="6480" w:hanging="360"/>
+      </w:pPr>
+      <w:rPr>
+        <w:rFonts w:ascii="Wingdings" w:hAnsi="Wingdings" w:hint="default"/>
+      </w:rPr>
+    </w:lvl>
+  </w:abstractNum>
+  <w:abstractNum w:abstractNumId="16" w15:restartNumberingAfterBreak="0">
+    <w:nsid w:val="6A947490"/>
+    <w:multiLevelType w:val="hybridMultilevel"/>
+    <w:tmpl w:val="2B805CE6"/>
+    <w:lvl w:ilvl="0" w:tplc="04190001">
+      <w:start w:val="1"/>
+      <w:numFmt w:val="bullet"/>
+      <w:lvlText w:val=""/>
+      <w:lvlJc w:val="left"/>
+      <w:pPr>
+        <w:ind w:left="720" w:hanging="360"/>
+      </w:pPr>
+      <w:rPr>
+        <w:rFonts w:ascii="Symbol" w:hAnsi="Symbol" w:hint="default"/>
+      </w:rPr>
+    </w:lvl>
+    <w:lvl w:ilvl="1" w:tplc="04190003" w:tentative="1">
+      <w:start w:val="1"/>
+      <w:numFmt w:val="bullet"/>
+      <w:lvlText w:val="o"/>
+      <w:lvlJc w:val="left"/>
+      <w:pPr>
+        <w:ind w:left="1440" w:hanging="360"/>
+      </w:pPr>
+      <w:rPr>
+        <w:rFonts w:ascii="Courier New" w:hAnsi="Courier New" w:cs="Courier New" w:hint="default"/>
+      </w:rPr>
+    </w:lvl>
+    <w:lvl w:ilvl="2" w:tplc="04190005" w:tentative="1">
+      <w:start w:val="1"/>
+      <w:numFmt w:val="bullet"/>
+      <w:lvlText w:val=""/>
+      <w:lvlJc w:val="left"/>
+      <w:pPr>
+        <w:ind w:left="2160" w:hanging="360"/>
+      </w:pPr>
+      <w:rPr>
+        <w:rFonts w:ascii="Wingdings" w:hAnsi="Wingdings" w:hint="default"/>
+      </w:rPr>
+    </w:lvl>
+    <w:lvl w:ilvl="3" w:tplc="04190001" w:tentative="1">
+      <w:start w:val="1"/>
+      <w:numFmt w:val="bullet"/>
+      <w:lvlText w:val=""/>
+      <w:lvlJc w:val="left"/>
+      <w:pPr>
+        <w:ind w:left="2880" w:hanging="360"/>
+      </w:pPr>
+      <w:rPr>
+        <w:rFonts w:ascii="Symbol" w:hAnsi="Symbol" w:hint="default"/>
+      </w:rPr>
+    </w:lvl>
+    <w:lvl w:ilvl="4" w:tplc="04190003" w:tentative="1">
+      <w:start w:val="1"/>
+      <w:numFmt w:val="bullet"/>
+      <w:lvlText w:val="o"/>
+      <w:lvlJc w:val="left"/>
+      <w:pPr>
+        <w:ind w:left="3600" w:hanging="360"/>
+      </w:pPr>
+      <w:rPr>
+        <w:rFonts w:ascii="Courier New" w:hAnsi="Courier New" w:cs="Courier New" w:hint="default"/>
+      </w:rPr>
+    </w:lvl>
+    <w:lvl w:ilvl="5" w:tplc="04190005" w:tentative="1">
+      <w:start w:val="1"/>
+      <w:numFmt w:val="bullet"/>
+      <w:lvlText w:val=""/>
+      <w:lvlJc w:val="left"/>
+      <w:pPr>
+        <w:ind w:left="4320" w:hanging="360"/>
+      </w:pPr>
+      <w:rPr>
+        <w:rFonts w:ascii="Wingdings" w:hAnsi="Wingdings" w:hint="default"/>
+      </w:rPr>
+    </w:lvl>
+    <w:lvl w:ilvl="6" w:tplc="04190001" w:tentative="1">
+      <w:start w:val="1"/>
+      <w:numFmt w:val="bullet"/>
+      <w:lvlText w:val=""/>
+      <w:lvlJc w:val="left"/>
+      <w:pPr>
+        <w:ind w:left="5040" w:hanging="360"/>
+      </w:pPr>
+      <w:rPr>
+        <w:rFonts w:ascii="Symbol" w:hAnsi="Symbol" w:hint="default"/>
+      </w:rPr>
+    </w:lvl>
+    <w:lvl w:ilvl="7" w:tplc="04190003" w:tentative="1">
+      <w:start w:val="1"/>
+      <w:numFmt w:val="bullet"/>
+      <w:lvlText w:val="o"/>
+      <w:lvlJc w:val="left"/>
+      <w:pPr>
+        <w:ind w:left="5760" w:hanging="360"/>
+      </w:pPr>
+      <w:rPr>
+        <w:rFonts w:ascii="Courier New" w:hAnsi="Courier New" w:cs="Courier New" w:hint="default"/>
+      </w:rPr>
+    </w:lvl>
+    <w:lvl w:ilvl="8" w:tplc="04190005" w:tentative="1">
+      <w:start w:val="1"/>
+      <w:numFmt w:val="bullet"/>
+      <w:lvlText w:val=""/>
+      <w:lvlJc w:val="left"/>
+      <w:pPr>
+        <w:ind w:left="6480" w:hanging="360"/>
+      </w:pPr>
+      <w:rPr>
+        <w:rFonts w:ascii="Wingdings" w:hAnsi="Wingdings" w:hint="default"/>
+      </w:rPr>
+    </w:lvl>
+  </w:abstractNum>
+  <w:abstractNum w:abstractNumId="17" w15:restartNumberingAfterBreak="0">
+    <w:nsid w:val="6C750E51"/>
+    <w:multiLevelType w:val="multilevel"/>
+    <w:tmpl w:val="B6C66C5E"/>
+    <w:lvl w:ilvl="0">
+      <w:start w:val="1"/>
+      <w:numFmt w:val="bullet"/>
+      <w:lvlText w:val=""/>
+      <w:lvlJc w:val="left"/>
+      <w:pPr>
+        <w:tabs>
+          <w:tab w:val="num" w:pos="720"/>
+        </w:tabs>
+        <w:ind w:left="720" w:hanging="360"/>
+      </w:pPr>
+      <w:rPr>
+        <w:rFonts w:ascii="Symbol" w:hAnsi="Symbol" w:hint="default"/>
+        <w:sz w:val="20"/>
+      </w:rPr>
+    </w:lvl>
+    <w:lvl w:ilvl="1" w:tentative="1">
+      <w:start w:val="1"/>
+      <w:numFmt w:val="bullet"/>
+      <w:lvlText w:val="o"/>
+      <w:lvlJc w:val="left"/>
+      <w:pPr>
+        <w:tabs>
+          <w:tab w:val="num" w:pos="1440"/>
+        </w:tabs>
+        <w:ind w:left="1440" w:hanging="360"/>
+      </w:pPr>
+      <w:rPr>
+        <w:rFonts w:ascii="Courier New" w:hAnsi="Courier New" w:hint="default"/>
+        <w:sz w:val="20"/>
+      </w:rPr>
+    </w:lvl>
+    <w:lvl w:ilvl="2" w:tentative="1">
+      <w:start w:val="1"/>
+      <w:numFmt w:val="bullet"/>
+      <w:lvlText w:val=""/>
+      <w:lvlJc w:val="left"/>
+      <w:pPr>
+        <w:tabs>
+          <w:tab w:val="num" w:pos="2160"/>
+        </w:tabs>
+        <w:ind w:left="2160" w:hanging="360"/>
+      </w:pPr>
+      <w:rPr>
+        <w:rFonts w:ascii="Wingdings" w:hAnsi="Wingdings" w:hint="default"/>
+        <w:sz w:val="20"/>
+      </w:rPr>
+    </w:lvl>
+    <w:lvl w:ilvl="3" w:tentative="1">
+      <w:start w:val="1"/>
+      <w:numFmt w:val="bullet"/>
+      <w:lvlText w:val=""/>
+      <w:lvlJc w:val="left"/>
+      <w:pPr>
+        <w:tabs>
+          <w:tab w:val="num" w:pos="2880"/>
+        </w:tabs>
+        <w:ind w:left="2880" w:hanging="360"/>
+      </w:pPr>
+      <w:rPr>
+        <w:rFonts w:ascii="Wingdings" w:hAnsi="Wingdings" w:hint="default"/>
+        <w:sz w:val="20"/>
+      </w:rPr>
+    </w:lvl>
+    <w:lvl w:ilvl="4" w:tentative="1">
+      <w:start w:val="1"/>
+      <w:numFmt w:val="bullet"/>
+      <w:lvlText w:val=""/>
+      <w:lvlJc w:val="left"/>
+      <w:pPr>
+        <w:tabs>
+          <w:tab w:val="num" w:pos="3600"/>
+        </w:tabs>
+        <w:ind w:left="3600" w:hanging="360"/>
+      </w:pPr>
+      <w:rPr>
+        <w:rFonts w:ascii="Wingdings" w:hAnsi="Wingdings" w:hint="default"/>
+        <w:sz w:val="20"/>
+      </w:rPr>
+    </w:lvl>
+    <w:lvl w:ilvl="5" w:tentative="1">
+      <w:start w:val="1"/>
+      <w:numFmt w:val="bullet"/>
+      <w:lvlText w:val=""/>
+      <w:lvlJc w:val="left"/>
+      <w:pPr>
+        <w:tabs>
+          <w:tab w:val="num" w:pos="4320"/>
+        </w:tabs>
+        <w:ind w:left="4320" w:hanging="360"/>
+      </w:pPr>
+      <w:rPr>
+        <w:rFonts w:ascii="Wingdings" w:hAnsi="Wingdings" w:hint="default"/>
+        <w:sz w:val="20"/>
+      </w:rPr>
+    </w:lvl>
+    <w:lvl w:ilvl="6" w:tentative="1">
+      <w:start w:val="1"/>
+      <w:numFmt w:val="bullet"/>
+      <w:lvlText w:val=""/>
+      <w:lvlJc w:val="left"/>
+      <w:pPr>
+        <w:tabs>
+          <w:tab w:val="num" w:pos="5040"/>
+        </w:tabs>
+        <w:ind w:left="5040" w:hanging="360"/>
+      </w:pPr>
+      <w:rPr>
+        <w:rFonts w:ascii="Wingdings" w:hAnsi="Wingdings" w:hint="default"/>
+        <w:sz w:val="20"/>
+      </w:rPr>
+    </w:lvl>
+    <w:lvl w:ilvl="7" w:tentative="1">
+      <w:start w:val="1"/>
+      <w:numFmt w:val="bullet"/>
+      <w:lvlText w:val=""/>
+      <w:lvlJc w:val="left"/>
+      <w:pPr>
+        <w:tabs>
+          <w:tab w:val="num" w:pos="5760"/>
+        </w:tabs>
+        <w:ind w:left="5760" w:hanging="360"/>
+      </w:pPr>
+      <w:rPr>
+        <w:rFonts w:ascii="Wingdings" w:hAnsi="Wingdings" w:hint="default"/>
+        <w:sz w:val="20"/>
+      </w:rPr>
+    </w:lvl>
+    <w:lvl w:ilvl="8" w:tentative="1">
+      <w:start w:val="1"/>
+      <w:numFmt w:val="bullet"/>
+      <w:lvlText w:val=""/>
+      <w:lvlJc w:val="left"/>
+      <w:pPr>
+        <w:tabs>
+          <w:tab w:val="num" w:pos="6480"/>
+        </w:tabs>
+        <w:ind w:left="6480" w:hanging="360"/>
+      </w:pPr>
+      <w:rPr>
+        <w:rFonts w:ascii="Wingdings" w:hAnsi="Wingdings" w:hint="default"/>
+        <w:sz w:val="20"/>
+      </w:rPr>
+    </w:lvl>
+  </w:abstractNum>
+  <w:abstractNum w:abstractNumId="18" w15:restartNumberingAfterBreak="0">
+    <w:nsid w:val="7067617A"/>
+    <w:multiLevelType w:val="multilevel"/>
+    <w:tmpl w:val="BF687008"/>
+    <w:lvl w:ilvl="0">
+      <w:start w:val="1"/>
+      <w:numFmt w:val="bullet"/>
+      <w:lvlText w:val=""/>
+      <w:lvlJc w:val="left"/>
+      <w:pPr>
+        <w:tabs>
+          <w:tab w:val="num" w:pos="720"/>
+        </w:tabs>
+        <w:ind w:left="720" w:hanging="360"/>
+      </w:pPr>
+      <w:rPr>
+        <w:rFonts w:ascii="Symbol" w:hAnsi="Symbol" w:hint="default"/>
+        <w:sz w:val="20"/>
+      </w:rPr>
+    </w:lvl>
+    <w:lvl w:ilvl="1" w:tentative="1">
+      <w:start w:val="1"/>
+      <w:numFmt w:val="bullet"/>
+      <w:lvlText w:val="o"/>
+      <w:lvlJc w:val="left"/>
+      <w:pPr>
+        <w:tabs>
+          <w:tab w:val="num" w:pos="1440"/>
+        </w:tabs>
+        <w:ind w:left="1440" w:hanging="360"/>
+      </w:pPr>
+      <w:rPr>
+        <w:rFonts w:ascii="Courier New" w:hAnsi="Courier New" w:hint="default"/>
+        <w:sz w:val="20"/>
+      </w:rPr>
+    </w:lvl>
+    <w:lvl w:ilvl="2" w:tentative="1">
+      <w:start w:val="1"/>
+      <w:numFmt w:val="bullet"/>
+      <w:lvlText w:val=""/>
+      <w:lvlJc w:val="left"/>
+      <w:pPr>
+        <w:tabs>
+          <w:tab w:val="num" w:pos="2160"/>
+        </w:tabs>
+        <w:ind w:left="2160" w:hanging="360"/>
+      </w:pPr>
+      <w:rPr>
+        <w:rFonts w:ascii="Wingdings" w:hAnsi="Wingdings" w:hint="default"/>
+        <w:sz w:val="20"/>
+      </w:rPr>
+    </w:lvl>
+    <w:lvl w:ilvl="3" w:tentative="1">
+      <w:start w:val="1"/>
+      <w:numFmt w:val="bullet"/>
+      <w:lvlText w:val=""/>
+      <w:lvlJc w:val="left"/>
+      <w:pPr>
+        <w:tabs>
+          <w:tab w:val="num" w:pos="2880"/>
+        </w:tabs>
+        <w:ind w:left="2880" w:hanging="360"/>
+      </w:pPr>
+      <w:rPr>
+        <w:rFonts w:ascii="Wingdings" w:hAnsi="Wingdings" w:hint="default"/>
+        <w:sz w:val="20"/>
+      </w:rPr>
+    </w:lvl>
+    <w:lvl w:ilvl="4" w:tentative="1">
+      <w:start w:val="1"/>
+      <w:numFmt w:val="bullet"/>
+      <w:lvlText w:val=""/>
+      <w:lvlJc w:val="left"/>
+      <w:pPr>
+        <w:tabs>
+          <w:tab w:val="num" w:pos="3600"/>
+        </w:tabs>
+        <w:ind w:left="3600" w:hanging="360"/>
+      </w:pPr>
+      <w:rPr>
+        <w:rFonts w:ascii="Wingdings" w:hAnsi="Wingdings" w:hint="default"/>
+        <w:sz w:val="20"/>
+      </w:rPr>
+    </w:lvl>
+    <w:lvl w:ilvl="5" w:tentative="1">
+      <w:start w:val="1"/>
+      <w:numFmt w:val="bullet"/>
+      <w:lvlText w:val=""/>
+      <w:lvlJc w:val="left"/>
+      <w:pPr>
+        <w:tabs>
+          <w:tab w:val="num" w:pos="4320"/>
+        </w:tabs>
+        <w:ind w:left="4320" w:hanging="360"/>
+      </w:pPr>
+      <w:rPr>
+        <w:rFonts w:ascii="Wingdings" w:hAnsi="Wingdings" w:hint="default"/>
+        <w:sz w:val="20"/>
+      </w:rPr>
+    </w:lvl>
+    <w:lvl w:ilvl="6" w:tentative="1">
+      <w:start w:val="1"/>
+      <w:numFmt w:val="bullet"/>
+      <w:lvlText w:val=""/>
+      <w:lvlJc w:val="left"/>
+      <w:pPr>
+        <w:tabs>
+          <w:tab w:val="num" w:pos="5040"/>
+        </w:tabs>
+        <w:ind w:left="5040" w:hanging="360"/>
+      </w:pPr>
+      <w:rPr>
+        <w:rFonts w:ascii="Wingdings" w:hAnsi="Wingdings" w:hint="default"/>
+        <w:sz w:val="20"/>
+      </w:rPr>
+    </w:lvl>
+    <w:lvl w:ilvl="7" w:tentative="1">
+      <w:start w:val="1"/>
+      <w:numFmt w:val="bullet"/>
+      <w:lvlText w:val=""/>
+      <w:lvlJc w:val="left"/>
+      <w:pPr>
+        <w:tabs>
+          <w:tab w:val="num" w:pos="5760"/>
+        </w:tabs>
+        <w:ind w:left="5760" w:hanging="360"/>
+      </w:pPr>
+      <w:rPr>
+        <w:rFonts w:ascii="Wingdings" w:hAnsi="Wingdings" w:hint="default"/>
+        <w:sz w:val="20"/>
+      </w:rPr>
+    </w:lvl>
+    <w:lvl w:ilvl="8" w:tentative="1">
+      <w:start w:val="1"/>
+      <w:numFmt w:val="bullet"/>
+      <w:lvlText w:val=""/>
+      <w:lvlJc w:val="left"/>
+      <w:pPr>
+        <w:tabs>
+          <w:tab w:val="num" w:pos="6480"/>
+        </w:tabs>
+        <w:ind w:left="6480" w:hanging="360"/>
+      </w:pPr>
+      <w:rPr>
+        <w:rFonts w:ascii="Wingdings" w:hAnsi="Wingdings" w:hint="default"/>
+        <w:sz w:val="20"/>
+      </w:rPr>
+    </w:lvl>
+  </w:abstractNum>
+  <w:abstractNum w:abstractNumId="19" w15:restartNumberingAfterBreak="0">
+    <w:nsid w:val="71DB23FF"/>
+    <w:multiLevelType w:val="hybridMultilevel"/>
+    <w:tmpl w:val="46CC96FA"/>
+    <w:lvl w:ilvl="0" w:tplc="04190001">
+      <w:start w:val="1"/>
+      <w:numFmt w:val="bullet"/>
+      <w:lvlText w:val=""/>
+      <w:lvlJc w:val="left"/>
+      <w:pPr>
+        <w:ind w:left="720" w:hanging="360"/>
+      </w:pPr>
+      <w:rPr>
+        <w:rFonts w:ascii="Symbol" w:hAnsi="Symbol" w:hint="default"/>
+      </w:rPr>
+    </w:lvl>
+    <w:lvl w:ilvl="1" w:tplc="04190003" w:tentative="1">
+      <w:start w:val="1"/>
+      <w:numFmt w:val="bullet"/>
+      <w:lvlText w:val="o"/>
+      <w:lvlJc w:val="left"/>
+      <w:pPr>
+        <w:ind w:left="1440" w:hanging="360"/>
+      </w:pPr>
+      <w:rPr>
+        <w:rFonts w:ascii="Courier New" w:hAnsi="Courier New" w:cs="Courier New" w:hint="default"/>
+      </w:rPr>
+    </w:lvl>
+    <w:lvl w:ilvl="2" w:tplc="04190005" w:tentative="1">
+      <w:start w:val="1"/>
+      <w:numFmt w:val="bullet"/>
+      <w:lvlText w:val=""/>
+      <w:lvlJc w:val="left"/>
+      <w:pPr>
+        <w:ind w:left="2160" w:hanging="360"/>
+      </w:pPr>
+      <w:rPr>
+        <w:rFonts w:ascii="Wingdings" w:hAnsi="Wingdings" w:hint="default"/>
+      </w:rPr>
+    </w:lvl>
+    <w:lvl w:ilvl="3" w:tplc="04190001" w:tentative="1">
+      <w:start w:val="1"/>
+      <w:numFmt w:val="bullet"/>
+      <w:lvlText w:val=""/>
+      <w:lvlJc w:val="left"/>
+      <w:pPr>
+        <w:ind w:left="2880" w:hanging="360"/>
+      </w:pPr>
+      <w:rPr>
+        <w:rFonts w:ascii="Symbol" w:hAnsi="Symbol" w:hint="default"/>
+      </w:rPr>
+    </w:lvl>
+    <w:lvl w:ilvl="4" w:tplc="04190003" w:tentative="1">
+      <w:start w:val="1"/>
+      <w:numFmt w:val="bullet"/>
+      <w:lvlText w:val="o"/>
+      <w:lvlJc w:val="left"/>
+      <w:pPr>
+        <w:ind w:left="3600" w:hanging="360"/>
+      </w:pPr>
+      <w:rPr>
+        <w:rFonts w:ascii="Courier New" w:hAnsi="Courier New" w:cs="Courier New" w:hint="default"/>
+      </w:rPr>
+    </w:lvl>
+    <w:lvl w:ilvl="5" w:tplc="04190005" w:tentative="1">
+      <w:start w:val="1"/>
+      <w:numFmt w:val="bullet"/>
+      <w:lvlText w:val=""/>
+      <w:lvlJc w:val="left"/>
+      <w:pPr>
+        <w:ind w:left="4320" w:hanging="360"/>
+      </w:pPr>
+      <w:rPr>
+        <w:rFonts w:ascii="Wingdings" w:hAnsi="Wingdings" w:hint="default"/>
+      </w:rPr>
+    </w:lvl>
+    <w:lvl w:ilvl="6" w:tplc="04190001" w:tentative="1">
+      <w:start w:val="1"/>
+      <w:numFmt w:val="bullet"/>
+      <w:lvlText w:val=""/>
+      <w:lvlJc w:val="left"/>
+      <w:pPr>
+        <w:ind w:left="5040" w:hanging="360"/>
+      </w:pPr>
+      <w:rPr>
+        <w:rFonts w:ascii="Symbol" w:hAnsi="Symbol" w:hint="default"/>
+      </w:rPr>
+    </w:lvl>
+    <w:lvl w:ilvl="7" w:tplc="04190003" w:tentative="1">
+      <w:start w:val="1"/>
+      <w:numFmt w:val="bullet"/>
+      <w:lvlText w:val="o"/>
+      <w:lvlJc w:val="left"/>
+      <w:pPr>
+        <w:ind w:left="5760" w:hanging="360"/>
+      </w:pPr>
+      <w:rPr>
+        <w:rFonts w:ascii="Courier New" w:hAnsi="Courier New" w:cs="Courier New" w:hint="default"/>
+      </w:rPr>
+    </w:lvl>
+    <w:lvl w:ilvl="8" w:tplc="04190005" w:tentative="1">
+      <w:start w:val="1"/>
+      <w:numFmt w:val="bullet"/>
+      <w:lvlText w:val=""/>
+      <w:lvlJc w:val="left"/>
+      <w:pPr>
+        <w:ind w:left="6480" w:hanging="360"/>
+      </w:pPr>
+      <w:rPr>
+        <w:rFonts w:ascii="Wingdings" w:hAnsi="Wingdings" w:hint="default"/>
+      </w:rPr>
+    </w:lvl>
+  </w:abstractNum>
+  <w:abstractNum w:abstractNumId="20" w15:restartNumberingAfterBreak="0">
+    <w:nsid w:val="748848D0"/>
+    <w:multiLevelType w:val="multilevel"/>
+    <w:tmpl w:val="3634F3AC"/>
+    <w:lvl w:ilvl="0">
+      <w:start w:val="1"/>
+      <w:numFmt w:val="decimal"/>
+      <w:lvlText w:val="%1."/>
+      <w:lvlJc w:val="left"/>
+      <w:pPr>
+        <w:tabs>
+          <w:tab w:val="num" w:pos="720"/>
+        </w:tabs>
+        <w:ind w:left="720" w:hanging="360"/>
+      </w:pPr>
+    </w:lvl>
+    <w:lvl w:ilvl="1" w:tentative="1">
+      <w:start w:val="1"/>
+      <w:numFmt w:val="decimal"/>
+      <w:lvlText w:val="%2."/>
+      <w:lvlJc w:val="left"/>
+      <w:pPr>
+        <w:tabs>
+          <w:tab w:val="num" w:pos="1440"/>
+        </w:tabs>
+        <w:ind w:left="1440" w:hanging="360"/>
+      </w:pPr>
+    </w:lvl>
+    <w:lvl w:ilvl="2" w:tentative="1">
+      <w:start w:val="1"/>
+      <w:numFmt w:val="decimal"/>
+      <w:lvlText w:val="%3."/>
+      <w:lvlJc w:val="left"/>
+      <w:pPr>
+        <w:tabs>
+          <w:tab w:val="num" w:pos="2160"/>
+        </w:tabs>
+        <w:ind w:left="2160" w:hanging="360"/>
+      </w:pPr>
+    </w:lvl>
+    <w:lvl w:ilvl="3" w:tentative="1">
+      <w:start w:val="1"/>
+      <w:numFmt w:val="decimal"/>
+      <w:lvlText w:val="%4."/>
+      <w:lvlJc w:val="left"/>
+      <w:pPr>
+        <w:tabs>
+          <w:tab w:val="num" w:pos="2880"/>
+        </w:tabs>
+        <w:ind w:left="2880" w:hanging="360"/>
+      </w:pPr>
+    </w:lvl>
+    <w:lvl w:ilvl="4" w:tentative="1">
+      <w:start w:val="1"/>
+      <w:numFmt w:val="decimal"/>
+      <w:lvlText w:val="%5."/>
+      <w:lvlJc w:val="left"/>
+      <w:pPr>
+        <w:tabs>
+          <w:tab w:val="num" w:pos="3600"/>
+        </w:tabs>
+        <w:ind w:left="3600" w:hanging="360"/>
+      </w:pPr>
+    </w:lvl>
+    <w:lvl w:ilvl="5" w:tentative="1">
+      <w:start w:val="1"/>
+      <w:numFmt w:val="decimal"/>
+      <w:lvlText w:val="%6."/>
+      <w:lvlJc w:val="left"/>
+      <w:pPr>
+        <w:tabs>
+          <w:tab w:val="num" w:pos="4320"/>
+        </w:tabs>
+        <w:ind w:left="4320" w:hanging="360"/>
+      </w:pPr>
+    </w:lvl>
+    <w:lvl w:ilvl="6" w:tentative="1">
+      <w:start w:val="1"/>
+      <w:numFmt w:val="decimal"/>
+      <w:lvlText w:val="%7."/>
+      <w:lvlJc w:val="left"/>
+      <w:pPr>
+        <w:tabs>
+          <w:tab w:val="num" w:pos="5040"/>
+        </w:tabs>
+        <w:ind w:left="5040" w:hanging="360"/>
+      </w:pPr>
+    </w:lvl>
+    <w:lvl w:ilvl="7" w:tentative="1">
+      <w:start w:val="1"/>
+      <w:numFmt w:val="decimal"/>
+      <w:lvlText w:val="%8."/>
+      <w:lvlJc w:val="left"/>
+      <w:pPr>
+        <w:tabs>
+          <w:tab w:val="num" w:pos="5760"/>
+        </w:tabs>
+        <w:ind w:left="5760" w:hanging="360"/>
+      </w:pPr>
+    </w:lvl>
+    <w:lvl w:ilvl="8" w:tentative="1">
+      <w:start w:val="1"/>
+      <w:numFmt w:val="decimal"/>
+      <w:lvlText w:val="%9."/>
+      <w:lvlJc w:val="left"/>
+      <w:pPr>
+        <w:tabs>
+          <w:tab w:val="num" w:pos="6480"/>
+        </w:tabs>
+        <w:ind w:left="6480" w:hanging="360"/>
+      </w:pPr>
+    </w:lvl>
+  </w:abstractNum>
+  <w:abstractNum w:abstractNumId="21" w15:restartNumberingAfterBreak="0">
+    <w:nsid w:val="75BA22E0"/>
+    <w:multiLevelType w:val="hybridMultilevel"/>
+    <w:tmpl w:val="4BEC0FA6"/>
+    <w:lvl w:ilvl="0" w:tplc="04190001">
+      <w:start w:val="1"/>
+      <w:numFmt w:val="bullet"/>
+      <w:lvlText w:val=""/>
+      <w:lvlJc w:val="left"/>
+      <w:pPr>
+        <w:ind w:left="720" w:hanging="360"/>
+      </w:pPr>
+      <w:rPr>
+        <w:rFonts w:ascii="Symbol" w:hAnsi="Symbol" w:hint="default"/>
+      </w:rPr>
+    </w:lvl>
+    <w:lvl w:ilvl="1" w:tplc="04190003" w:tentative="1">
+      <w:start w:val="1"/>
+      <w:numFmt w:val="bullet"/>
+      <w:lvlText w:val="o"/>
+      <w:lvlJc w:val="left"/>
+      <w:pPr>
+        <w:ind w:left="1440" w:hanging="360"/>
+      </w:pPr>
+      <w:rPr>
+        <w:rFonts w:ascii="Courier New" w:hAnsi="Courier New" w:cs="Courier New" w:hint="default"/>
+      </w:rPr>
+    </w:lvl>
+    <w:lvl w:ilvl="2" w:tplc="04190005" w:tentative="1">
+      <w:start w:val="1"/>
+      <w:numFmt w:val="bullet"/>
+      <w:lvlText w:val=""/>
+      <w:lvlJc w:val="left"/>
+      <w:pPr>
+        <w:ind w:left="2160" w:hanging="360"/>
+      </w:pPr>
+      <w:rPr>
+        <w:rFonts w:ascii="Wingdings" w:hAnsi="Wingdings" w:hint="default"/>
+      </w:rPr>
+    </w:lvl>
+    <w:lvl w:ilvl="3" w:tplc="04190001" w:tentative="1">
+      <w:start w:val="1"/>
+      <w:numFmt w:val="bullet"/>
+      <w:lvlText w:val=""/>
+      <w:lvlJc w:val="left"/>
+      <w:pPr>
+        <w:ind w:left="2880" w:hanging="360"/>
+      </w:pPr>
+      <w:rPr>
+        <w:rFonts w:ascii="Symbol" w:hAnsi="Symbol" w:hint="default"/>
+      </w:rPr>
+    </w:lvl>
+    <w:lvl w:ilvl="4" w:tplc="04190003" w:tentative="1">
+      <w:start w:val="1"/>
+      <w:numFmt w:val="bullet"/>
+      <w:lvlText w:val="o"/>
+      <w:lvlJc w:val="left"/>
+      <w:pPr>
+        <w:ind w:left="3600" w:hanging="360"/>
+      </w:pPr>
+      <w:rPr>
+        <w:rFonts w:ascii="Courier New" w:hAnsi="Courier New" w:cs="Courier New" w:hint="default"/>
+      </w:rPr>
+    </w:lvl>
+    <w:lvl w:ilvl="5" w:tplc="04190005" w:tentative="1">
+      <w:start w:val="1"/>
+      <w:numFmt w:val="bullet"/>
+      <w:lvlText w:val=""/>
+      <w:lvlJc w:val="left"/>
+      <w:pPr>
+        <w:ind w:left="4320" w:hanging="360"/>
+      </w:pPr>
+      <w:rPr>
+        <w:rFonts w:ascii="Wingdings" w:hAnsi="Wingdings" w:hint="default"/>
+      </w:rPr>
+    </w:lvl>
+    <w:lvl w:ilvl="6" w:tplc="04190001" w:tentative="1">
+      <w:start w:val="1"/>
+      <w:numFmt w:val="bullet"/>
+      <w:lvlText w:val=""/>
+      <w:lvlJc w:val="left"/>
+      <w:pPr>
+        <w:ind w:left="5040" w:hanging="360"/>
+      </w:pPr>
+      <w:rPr>
+        <w:rFonts w:ascii="Symbol" w:hAnsi="Symbol" w:hint="default"/>
+      </w:rPr>
+    </w:lvl>
+    <w:lvl w:ilvl="7" w:tplc="04190003" w:tentative="1">
+      <w:start w:val="1"/>
+      <w:numFmt w:val="bullet"/>
+      <w:lvlText w:val="o"/>
+      <w:lvlJc w:val="left"/>
+      <w:pPr>
+        <w:ind w:left="5760" w:hanging="360"/>
+      </w:pPr>
+      <w:rPr>
+        <w:rFonts w:ascii="Courier New" w:hAnsi="Courier New" w:cs="Courier New" w:hint="default"/>
+      </w:rPr>
+    </w:lvl>
+    <w:lvl w:ilvl="8" w:tplc="04190005" w:tentative="1">
+      <w:start w:val="1"/>
+      <w:numFmt w:val="bullet"/>
+      <w:lvlText w:val=""/>
+      <w:lvlJc w:val="left"/>
+      <w:pPr>
+        <w:ind w:left="6480" w:hanging="360"/>
+      </w:pPr>
+      <w:rPr>
+        <w:rFonts w:ascii="Wingdings" w:hAnsi="Wingdings" w:hint="default"/>
+      </w:rPr>
+    </w:lvl>
+  </w:abstractNum>
+  <w:abstractNum w:abstractNumId="22" w15:restartNumberingAfterBreak="0">
+    <w:nsid w:val="7CD307C3"/>
+    <w:multiLevelType w:val="hybridMultilevel"/>
+    <w:tmpl w:val="FADC5ABA"/>
+    <w:lvl w:ilvl="0" w:tplc="04190001">
+      <w:start w:val="1"/>
+      <w:numFmt w:val="bullet"/>
+      <w:lvlText w:val=""/>
+      <w:lvlJc w:val="left"/>
+      <w:pPr>
+        <w:ind w:left="720" w:hanging="360"/>
+      </w:pPr>
+      <w:rPr>
+        <w:rFonts w:ascii="Symbol" w:hAnsi="Symbol" w:hint="default"/>
+      </w:rPr>
+    </w:lvl>
+    <w:lvl w:ilvl="1" w:tplc="04190003" w:tentative="1">
+      <w:start w:val="1"/>
+      <w:numFmt w:val="bullet"/>
+      <w:lvlText w:val="o"/>
+      <w:lvlJc w:val="left"/>
+      <w:pPr>
+        <w:ind w:left="1440" w:hanging="360"/>
+      </w:pPr>
+      <w:rPr>
+        <w:rFonts w:ascii="Courier New" w:hAnsi="Courier New" w:cs="Courier New" w:hint="default"/>
+      </w:rPr>
+    </w:lvl>
+    <w:lvl w:ilvl="2" w:tplc="04190005" w:tentative="1">
+      <w:start w:val="1"/>
+      <w:numFmt w:val="bullet"/>
+      <w:lvlText w:val=""/>
+      <w:lvlJc w:val="left"/>
+      <w:pPr>
+        <w:ind w:left="2160" w:hanging="360"/>
+      </w:pPr>
+      <w:rPr>
+        <w:rFonts w:ascii="Wingdings" w:hAnsi="Wingdings" w:hint="default"/>
+      </w:rPr>
+    </w:lvl>
+    <w:lvl w:ilvl="3" w:tplc="04190001" w:tentative="1">
+      <w:start w:val="1"/>
+      <w:numFmt w:val="bullet"/>
+      <w:lvlText w:val=""/>
+      <w:lvlJc w:val="left"/>
+      <w:pPr>
+        <w:ind w:left="2880" w:hanging="360"/>
+      </w:pPr>
+      <w:rPr>
+        <w:rFonts w:ascii="Symbol" w:hAnsi="Symbol" w:hint="default"/>
+      </w:rPr>
+    </w:lvl>
+    <w:lvl w:ilvl="4" w:tplc="04190003" w:tentative="1">
+      <w:start w:val="1"/>
+      <w:numFmt w:val="bullet"/>
+      <w:lvlText w:val="o"/>
+      <w:lvlJc w:val="left"/>
+      <w:pPr>
+        <w:ind w:left="3600" w:hanging="360"/>
+      </w:pPr>
+      <w:rPr>
+        <w:rFonts w:ascii="Courier New" w:hAnsi="Courier New" w:cs="Courier New" w:hint="default"/>
+      </w:rPr>
+    </w:lvl>
+    <w:lvl w:ilvl="5" w:tplc="04190005" w:tentative="1">
+      <w:start w:val="1"/>
+      <w:numFmt w:val="bullet"/>
+      <w:lvlText w:val=""/>
+      <w:lvlJc w:val="left"/>
+      <w:pPr>
+        <w:ind w:left="4320" w:hanging="360"/>
+      </w:pPr>
+      <w:rPr>
+        <w:rFonts w:ascii="Wingdings" w:hAnsi="Wingdings" w:hint="default"/>
+      </w:rPr>
+    </w:lvl>
+    <w:lvl w:ilvl="6" w:tplc="04190001" w:tentative="1">
+      <w:start w:val="1"/>
+      <w:numFmt w:val="bullet"/>
+      <w:lvlText w:val=""/>
+      <w:lvlJc w:val="left"/>
+      <w:pPr>
+        <w:ind w:left="5040" w:hanging="360"/>
+      </w:pPr>
+      <w:rPr>
+        <w:rFonts w:ascii="Symbol" w:hAnsi="Symbol" w:hint="default"/>
+      </w:rPr>
+    </w:lvl>
+    <w:lvl w:ilvl="7" w:tplc="04190003" w:tentative="1">
+      <w:start w:val="1"/>
+      <w:numFmt w:val="bullet"/>
+      <w:lvlText w:val="o"/>
+      <w:lvlJc w:val="left"/>
+      <w:pPr>
+        <w:ind w:left="5760" w:hanging="360"/>
+      </w:pPr>
+      <w:rPr>
+        <w:rFonts w:ascii="Courier New" w:hAnsi="Courier New" w:cs="Courier New" w:hint="default"/>
+      </w:rPr>
+    </w:lvl>
+    <w:lvl w:ilvl="8" w:tplc="04190005" w:tentative="1">
+      <w:start w:val="1"/>
+      <w:numFmt w:val="bullet"/>
+      <w:lvlText w:val=""/>
+      <w:lvlJc w:val="left"/>
+      <w:pPr>
+        <w:ind w:left="6480" w:hanging="360"/>
+      </w:pPr>
+      <w:rPr>
+        <w:rFonts w:ascii="Wingdings" w:hAnsi="Wingdings" w:hint="default"/>
+      </w:rPr>
+    </w:lvl>
+  </w:abstractNum>
+  <w:abstractNum w:abstractNumId="23" w15:restartNumberingAfterBreak="0">
+    <w:nsid w:val="7D156EDA"/>
+    <w:multiLevelType w:val="multilevel"/>
+    <w:tmpl w:val="DC4031BC"/>
+    <w:lvl w:ilvl="0">
+      <w:start w:val="1"/>
+      <w:numFmt w:val="decimal"/>
+      <w:lvlText w:val="%1."/>
+      <w:lvlJc w:val="left"/>
+      <w:pPr>
+        <w:tabs>
+          <w:tab w:val="num" w:pos="720"/>
+        </w:tabs>
+        <w:ind w:left="720" w:hanging="360"/>
+      </w:pPr>
+    </w:lvl>
+    <w:lvl w:ilvl="1" w:tentative="1">
+      <w:start w:val="1"/>
+      <w:numFmt w:val="decimal"/>
+      <w:lvlText w:val="%2."/>
+      <w:lvlJc w:val="left"/>
+      <w:pPr>
+        <w:tabs>
+          <w:tab w:val="num" w:pos="1440"/>
+        </w:tabs>
+        <w:ind w:left="1440" w:hanging="360"/>
+      </w:pPr>
+    </w:lvl>
+    <w:lvl w:ilvl="2" w:tentative="1">
+      <w:start w:val="1"/>
+      <w:numFmt w:val="decimal"/>
+      <w:lvlText w:val="%3."/>
+      <w:lvlJc w:val="left"/>
+      <w:pPr>
+        <w:tabs>
+          <w:tab w:val="num" w:pos="2160"/>
+        </w:tabs>
+        <w:ind w:left="2160" w:hanging="360"/>
+      </w:pPr>
+    </w:lvl>
+    <w:lvl w:ilvl="3" w:tentative="1">
+      <w:start w:val="1"/>
+      <w:numFmt w:val="decimal"/>
+      <w:lvlText w:val="%4."/>
+      <w:lvlJc w:val="left"/>
+      <w:pPr>
+        <w:tabs>
+          <w:tab w:val="num" w:pos="2880"/>
+        </w:tabs>
+        <w:ind w:left="2880" w:hanging="360"/>
+      </w:pPr>
+    </w:lvl>
+    <w:lvl w:ilvl="4" w:tentative="1">
+      <w:start w:val="1"/>
+      <w:numFmt w:val="decimal"/>
+      <w:lvlText w:val="%5."/>
+      <w:lvlJc w:val="left"/>
+      <w:pPr>
+        <w:tabs>
+          <w:tab w:val="num" w:pos="3600"/>
+        </w:tabs>
+        <w:ind w:left="3600" w:hanging="360"/>
+      </w:pPr>
+    </w:lvl>
+    <w:lvl w:ilvl="5" w:tentative="1">
+      <w:start w:val="1"/>
+      <w:numFmt w:val="decimal"/>
+      <w:lvlText w:val="%6."/>
+      <w:lvlJc w:val="left"/>
+      <w:pPr>
+        <w:tabs>
+          <w:tab w:val="num" w:pos="4320"/>
+        </w:tabs>
+        <w:ind w:left="4320" w:hanging="360"/>
+      </w:pPr>
+    </w:lvl>
+    <w:lvl w:ilvl="6" w:tentative="1">
+      <w:start w:val="1"/>
+      <w:numFmt w:val="decimal"/>
+      <w:lvlText w:val="%7."/>
+      <w:lvlJc w:val="left"/>
+      <w:pPr>
+        <w:tabs>
+          <w:tab w:val="num" w:pos="5040"/>
+        </w:tabs>
+        <w:ind w:left="5040" w:hanging="360"/>
+      </w:pPr>
+    </w:lvl>
+    <w:lvl w:ilvl="7" w:tentative="1">
+      <w:start w:val="1"/>
+      <w:numFmt w:val="decimal"/>
+      <w:lvlText w:val="%8."/>
+      <w:lvlJc w:val="left"/>
+      <w:pPr>
+        <w:tabs>
+          <w:tab w:val="num" w:pos="5760"/>
+        </w:tabs>
+        <w:ind w:left="5760" w:hanging="360"/>
+      </w:pPr>
+    </w:lvl>
+    <w:lvl w:ilvl="8" w:tentative="1">
+      <w:start w:val="1"/>
+      <w:numFmt w:val="decimal"/>
+      <w:lvlText w:val="%9."/>
+      <w:lvlJc w:val="left"/>
+      <w:pPr>
+        <w:tabs>
+          <w:tab w:val="num" w:pos="6480"/>
+        </w:tabs>
+        <w:ind w:left="6480" w:hanging="360"/>
+      </w:pPr>
+    </w:lvl>
+  </w:abstractNum>
+  <w:abstractNum w:abstractNumId="24" w15:restartNumberingAfterBreak="0">
     <w:nsid w:val="7E4279D0"/>
     <w:multiLevelType w:val="multilevel"/>
     <w:tmpl w:val="E2905D26"/>
@@ -910,7 +6940,79 @@
     </w:lvl>
   </w:abstractNum>
   <w:num w:numId="1" w16cid:durableId="1932815202">
+    <w:abstractNumId w:val="24"/>
+  </w:num>
+  <w:num w:numId="2" w16cid:durableId="81462494">
+    <w:abstractNumId w:val="13"/>
+  </w:num>
+  <w:num w:numId="3" w16cid:durableId="1884712838">
+    <w:abstractNumId w:val="7"/>
+  </w:num>
+  <w:num w:numId="4" w16cid:durableId="128212937">
+    <w:abstractNumId w:val="22"/>
+  </w:num>
+  <w:num w:numId="5" w16cid:durableId="929049332">
+    <w:abstractNumId w:val="2"/>
+  </w:num>
+  <w:num w:numId="6" w16cid:durableId="527569213">
+    <w:abstractNumId w:val="21"/>
+  </w:num>
+  <w:num w:numId="7" w16cid:durableId="987976627">
+    <w:abstractNumId w:val="4"/>
+  </w:num>
+  <w:num w:numId="8" w16cid:durableId="1340888929">
+    <w:abstractNumId w:val="19"/>
+  </w:num>
+  <w:num w:numId="9" w16cid:durableId="338000484">
+    <w:abstractNumId w:val="3"/>
+  </w:num>
+  <w:num w:numId="10" w16cid:durableId="684016189">
+    <w:abstractNumId w:val="16"/>
+  </w:num>
+  <w:num w:numId="11" w16cid:durableId="586353550">
+    <w:abstractNumId w:val="18"/>
+  </w:num>
+  <w:num w:numId="12" w16cid:durableId="439298977">
+    <w:abstractNumId w:val="15"/>
+  </w:num>
+  <w:num w:numId="13" w16cid:durableId="1369912922">
+    <w:abstractNumId w:val="9"/>
+  </w:num>
+  <w:num w:numId="14" w16cid:durableId="149635424">
+    <w:abstractNumId w:val="8"/>
+  </w:num>
+  <w:num w:numId="15" w16cid:durableId="82185092">
+    <w:abstractNumId w:val="12"/>
+  </w:num>
+  <w:num w:numId="16" w16cid:durableId="1917130092">
+    <w:abstractNumId w:val="10"/>
+  </w:num>
+  <w:num w:numId="17" w16cid:durableId="778721177">
+    <w:abstractNumId w:val="14"/>
+  </w:num>
+  <w:num w:numId="18" w16cid:durableId="1594783521">
+    <w:abstractNumId w:val="20"/>
+  </w:num>
+  <w:num w:numId="19" w16cid:durableId="2037457920">
+    <w:abstractNumId w:val="17"/>
+  </w:num>
+  <w:num w:numId="20" w16cid:durableId="571894904">
+    <w:abstractNumId w:val="5"/>
+  </w:num>
+  <w:num w:numId="21" w16cid:durableId="1089540550">
+    <w:abstractNumId w:val="1"/>
+  </w:num>
+  <w:num w:numId="22" w16cid:durableId="638804778">
     <w:abstractNumId w:val="0"/>
+  </w:num>
+  <w:num w:numId="23" w16cid:durableId="14157943">
+    <w:abstractNumId w:val="6"/>
+  </w:num>
+  <w:num w:numId="24" w16cid:durableId="1703703984">
+    <w:abstractNumId w:val="11"/>
+  </w:num>
+  <w:num w:numId="25" w16cid:durableId="829296118">
+    <w:abstractNumId w:val="23"/>
   </w:num>
 </w:numbering>
 </file>
